--- a/Project features and Relations.docx
+++ b/Project features and Relations.docx
@@ -2,6 +2,31 @@
 <file path=word/document.xml><?xml version="1.0" encoding="utf-8"?>
 <w:document xmlns:wpc="http://schemas.microsoft.com/office/word/2010/wordprocessingCanvas" xmlns:cx="http://schemas.microsoft.com/office/drawing/2014/chartex" xmlns:cx1="http://schemas.microsoft.com/office/drawing/2015/9/8/chartex" xmlns:cx2="http://schemas.microsoft.com/office/drawing/2015/10/21/chartex" xmlns:cx3="http://schemas.microsoft.com/office/drawing/2016/5/9/chartex" xmlns:cx4="http://schemas.microsoft.com/office/drawing/2016/5/10/chartex" xmlns:cx5="http://schemas.microsoft.com/office/drawing/2016/5/11/chartex" xmlns:cx6="http://schemas.microsoft.com/office/drawing/2016/5/12/chartex" xmlns:cx7="http://schemas.microsoft.com/office/drawing/2016/5/13/chartex" xmlns:cx8="http://schemas.microsoft.com/office/drawing/2016/5/14/chartex" xmlns:mc="http://schemas.openxmlformats.org/markup-compatibility/2006" xmlns:aink="http://schemas.microsoft.com/office/drawing/2016/ink" xmlns:am3d="http://schemas.microsoft.com/office/drawing/2017/model3d" xmlns:o="urn:schemas-microsoft-com:office:office" xmlns:oel="http://schemas.microsoft.com/office/2019/extlst" xmlns:r="http://schemas.openxmlformats.org/officeDocument/2006/relationships" xmlns:m="http://schemas.openxmlformats.org/officeDocument/2006/math" xmlns:v="urn:schemas-microsoft-com:vml" xmlns:wp14="http://schemas.microsoft.com/office/word/2010/wordprocessingDrawing" xmlns:wp="http://schemas.openxmlformats.org/drawingml/2006/wordprocessingDrawing" xmlns:w10="urn:schemas-microsoft-com:office:word" xmlns:w="http://schemas.openxmlformats.org/wordprocessingml/2006/main" xmlns:w14="http://schemas.microsoft.com/office/word/2010/wordml" xmlns:w15="http://schemas.microsoft.com/office/word/2012/wordml" xmlns:w16cex="http://schemas.microsoft.com/office/word/2018/wordml/cex" xmlns:w16cid="http://schemas.microsoft.com/office/word/2016/wordml/cid" xmlns:w16="http://schemas.microsoft.com/office/word/2018/wordml" xmlns:w16sdtdh="http://schemas.microsoft.com/office/word/2020/wordml/sdtdatahash" xmlns:w16se="http://schemas.microsoft.com/office/word/2015/wordml/symex" xmlns:wpg="http://schemas.microsoft.com/office/word/2010/wordprocessingGroup" xmlns:wpi="http://schemas.microsoft.com/office/word/2010/wordprocessingInk" xmlns:wne="http://schemas.microsoft.com/office/word/2006/wordml" xmlns:wps="http://schemas.microsoft.com/office/word/2010/wordprocessingShape" mc:Ignorable="w14 w15 w16se w16cid w16 w16cex w16sdtdh wp14">
   <w:body>
+    <w:p>
+      <w:pPr>
+        <w:jc w:val="center"/>
+        <w:rPr>
+          <w:sz w:val="32"/>
+          <w:szCs w:val="32"/>
+          <w:lang w:val="en-US"/>
+        </w:rPr>
+      </w:pPr>
+      <w:r>
+        <w:rPr>
+          <w:sz w:val="32"/>
+          <w:szCs w:val="32"/>
+          <w:lang w:val="en-US"/>
+        </w:rPr>
+        <w:t>Project: Learning Platform</w:t>
+      </w:r>
+    </w:p>
+    <w:p>
+      <w:pPr>
+        <w:rPr>
+          <w:lang w:val="en-US"/>
+        </w:rPr>
+      </w:pPr>
+    </w:p>
     <w:p>
       <w:pPr>
         <w:rPr>
@@ -163,7 +188,7 @@
         <w:rPr>
           <w:lang w:val="en-US"/>
         </w:rPr>
-        <w:t>Student</w:t>
+        <w:t>User</w:t>
       </w:r>
     </w:p>
     <w:p>
@@ -187,13 +212,19 @@
         <w:rPr>
           <w:lang w:val="en-US"/>
         </w:rPr>
-        <w:t xml:space="preserve">student </w:t>
+        <w:t>users</w:t>
       </w:r>
       <w:r>
         <w:rPr>
           <w:lang w:val="en-US"/>
         </w:rPr>
-        <w:t>users accessing the portal</w:t>
+        <w:t xml:space="preserve"> </w:t>
+      </w:r>
+      <w:r>
+        <w:rPr>
+          <w:lang w:val="en-US"/>
+        </w:rPr>
+        <w:t>accessing the portal</w:t>
       </w:r>
     </w:p>
     <w:p>
@@ -234,6 +265,24 @@
     </w:p>
     <w:p>
       <w:pPr>
+        <w:pStyle w:val="ListParagraph"/>
+        <w:numPr>
+          <w:ilvl w:val="2"/>
+          <w:numId w:val="1"/>
+        </w:numPr>
+        <w:rPr>
+          <w:lang w:val="en-US"/>
+        </w:rPr>
+      </w:pPr>
+      <w:r>
+        <w:rPr>
+          <w:lang w:val="en-US"/>
+        </w:rPr>
+        <w:t>Instructors can modify courses and add new courses.</w:t>
+      </w:r>
+    </w:p>
+    <w:p>
+      <w:pPr>
         <w:rPr>
           <w:lang w:val="en-US"/>
         </w:rPr>
@@ -317,7 +366,7 @@
         <w:rPr>
           <w:lang w:val="en-US"/>
         </w:rPr>
-        <w:t>Instructor</w:t>
+        <w:t>Subscription Table</w:t>
       </w:r>
     </w:p>
     <w:p>
@@ -335,7 +384,31 @@
         <w:rPr>
           <w:lang w:val="en-US"/>
         </w:rPr>
-        <w:t>Details of the instructors and all the courses they have to offer.</w:t>
+        <w:t xml:space="preserve">Details of the </w:t>
+      </w:r>
+      <w:r>
+        <w:rPr>
+          <w:lang w:val="en-US"/>
+        </w:rPr>
+        <w:t>courses subscribed by all the</w:t>
+      </w:r>
+      <w:r>
+        <w:rPr>
+          <w:lang w:val="en-US"/>
+        </w:rPr>
+        <w:t xml:space="preserve"> </w:t>
+      </w:r>
+      <w:r>
+        <w:rPr>
+          <w:lang w:val="en-US"/>
+        </w:rPr>
+        <w:t>users</w:t>
+      </w:r>
+      <w:r>
+        <w:rPr>
+          <w:lang w:val="en-US"/>
+        </w:rPr>
+        <w:t>.</w:t>
       </w:r>
     </w:p>
     <w:p>
@@ -353,11 +426,13 @@
         <w:rPr>
           <w:lang w:val="en-US"/>
         </w:rPr>
-        <w:t>Edit existing courses or create new courses.</w:t>
-      </w:r>
-    </w:p>
-    <w:p>
-      <w:pPr>
+        <w:t>Users can add or remove new subscriptions.</w:t>
+      </w:r>
+    </w:p>
+    <w:p>
+      <w:pPr>
+        <w:pStyle w:val="ListParagraph"/>
+        <w:ind w:left="2160"/>
         <w:rPr>
           <w:lang w:val="en-US"/>
         </w:rPr>
@@ -365,20 +440,123 @@
     </w:p>
     <w:p>
       <w:pPr>
+        <w:pStyle w:val="ListParagraph"/>
+        <w:numPr>
+          <w:ilvl w:val="1"/>
+          <w:numId w:val="1"/>
+        </w:numPr>
         <w:rPr>
           <w:lang w:val="en-US"/>
         </w:rPr>
       </w:pPr>
+      <w:r>
+        <w:rPr>
+          <w:lang w:val="en-US"/>
+        </w:rPr>
+        <w:t>Favorite Courses</w:t>
+      </w:r>
+    </w:p>
+    <w:p>
+      <w:pPr>
+        <w:pStyle w:val="ListParagraph"/>
+        <w:numPr>
+          <w:ilvl w:val="2"/>
+          <w:numId w:val="1"/>
+        </w:numPr>
+        <w:rPr>
+          <w:lang w:val="en-US"/>
+        </w:rPr>
+      </w:pPr>
+      <w:r>
+        <w:rPr>
+          <w:lang w:val="en-US"/>
+        </w:rPr>
+        <w:t>The favorite courses of the students</w:t>
+      </w:r>
+    </w:p>
+    <w:p>
+      <w:pPr>
+        <w:pStyle w:val="ListParagraph"/>
+        <w:numPr>
+          <w:ilvl w:val="2"/>
+          <w:numId w:val="1"/>
+        </w:numPr>
+        <w:rPr>
+          <w:lang w:val="en-US"/>
+        </w:rPr>
+      </w:pPr>
+      <w:r>
+        <w:rPr>
+          <w:lang w:val="en-US"/>
+        </w:rPr>
+        <w:t xml:space="preserve">References to the Users table by </w:t>
+      </w:r>
+      <w:proofErr w:type="spellStart"/>
+      <w:r>
+        <w:rPr>
+          <w:lang w:val="en-US"/>
+        </w:rPr>
+        <w:t>UserId</w:t>
+      </w:r>
+      <w:proofErr w:type="spellEnd"/>
+    </w:p>
+    <w:p>
+      <w:pPr>
+        <w:pStyle w:val="ListParagraph"/>
+        <w:numPr>
+          <w:ilvl w:val="2"/>
+          <w:numId w:val="1"/>
+        </w:numPr>
+        <w:rPr>
+          <w:lang w:val="en-US"/>
+        </w:rPr>
+      </w:pPr>
+      <w:r>
+        <w:rPr>
+          <w:lang w:val="en-US"/>
+        </w:rPr>
+        <w:t xml:space="preserve">References to Course table by </w:t>
+      </w:r>
+      <w:proofErr w:type="spellStart"/>
+      <w:r>
+        <w:rPr>
+          <w:lang w:val="en-US"/>
+        </w:rPr>
+        <w:t>CourseId</w:t>
+      </w:r>
+      <w:proofErr w:type="spellEnd"/>
+    </w:p>
+    <w:p>
+      <w:pPr>
+        <w:rPr>
+          <w:lang w:val="en-US"/>
+        </w:rPr>
+      </w:pPr>
+    </w:p>
+    <w:p>
+      <w:pPr>
+        <w:ind w:left="720"/>
+        <w:rPr>
+          <w:lang w:val="en-US"/>
+        </w:rPr>
+      </w:pPr>
+      <w:r>
+        <w:rPr>
+          <w:lang w:val="en-US"/>
+        </w:rPr>
+        <w:lastRenderedPageBreak/>
+        <w:t xml:space="preserve">    </w:t>
+      </w:r>
       <w:r>
         <w:rPr>
           <w:noProof/>
           <w:lang w:val="en-US"/>
         </w:rPr>
         <w:drawing>
-          <wp:inline distT="0" distB="0" distL="0" distR="0" wp14:anchorId="57C3E5E5" wp14:editId="5FE69A72">
-            <wp:extent cx="5731510" cy="4222750"/>
-            <wp:effectExtent l="0" t="0" r="0" b="6350"/>
-            <wp:docPr id="1" name="Picture 1"/>
+          <wp:inline distT="0" distB="0" distL="0" distR="0" wp14:anchorId="2DF45360" wp14:editId="1C2BC28B">
+            <wp:extent cx="4731971" cy="3177540"/>
+            <wp:effectExtent l="0" t="0" r="5715" b="0"/>
+            <wp:docPr id="2" name="Picture 2"/>
             <wp:cNvGraphicFramePr>
               <a:graphicFrameLocks xmlns:a="http://schemas.openxmlformats.org/drawingml/2006/main" noChangeAspect="1"/>
             </wp:cNvGraphicFramePr>
@@ -386,7 +564,7 @@
               <a:graphicData uri="http://schemas.openxmlformats.org/drawingml/2006/picture">
                 <pic:pic xmlns:pic="http://schemas.openxmlformats.org/drawingml/2006/picture">
                   <pic:nvPicPr>
-                    <pic:cNvPr id="1" name="Picture 1"/>
+                    <pic:cNvPr id="2" name="Picture 2"/>
                     <pic:cNvPicPr/>
                   </pic:nvPicPr>
                   <pic:blipFill>
@@ -404,7 +582,7 @@
                   <pic:spPr>
                     <a:xfrm>
                       <a:off x="0" y="0"/>
-                      <a:ext cx="5731510" cy="4222750"/>
+                      <a:ext cx="4741199" cy="3183737"/>
                     </a:xfrm>
                     <a:prstGeom prst="rect">
                       <a:avLst/>
@@ -416,6 +594,5669 @@
           </wp:inline>
         </w:drawing>
       </w:r>
+    </w:p>
+    <w:p>
+      <w:pPr>
+        <w:ind w:left="720"/>
+        <w:rPr>
+          <w:lang w:val="en-US"/>
+        </w:rPr>
+      </w:pPr>
+    </w:p>
+    <w:p>
+      <w:pPr>
+        <w:ind w:left="720"/>
+        <w:rPr>
+          <w:lang w:val="en-US"/>
+        </w:rPr>
+      </w:pPr>
+      <w:r>
+        <w:rPr>
+          <w:lang w:val="en-US"/>
+        </w:rPr>
+        <w:t>DDL Commands:</w:t>
+      </w:r>
+    </w:p>
+    <w:p>
+      <w:pPr>
+        <w:ind w:left="720"/>
+        <w:rPr>
+          <w:lang w:val="en-US"/>
+        </w:rPr>
+      </w:pPr>
+    </w:p>
+    <w:p>
+      <w:pPr>
+        <w:pStyle w:val="NormalWeb"/>
+        <w:shd w:val="clear" w:color="auto" w:fill="2F2F2F"/>
+        <w:rPr>
+          <w:rFonts w:ascii="Menlo" w:hAnsi="Menlo" w:cs="Menlo"/>
+          <w:color w:val="AAAAAA"/>
+        </w:rPr>
+      </w:pPr>
+      <w:r>
+        <w:rPr>
+          <w:rFonts w:ascii="Menlo" w:hAnsi="Menlo" w:cs="Menlo"/>
+          <w:b/>
+          <w:bCs/>
+          <w:color w:val="739ECA"/>
+        </w:rPr>
+        <w:t>drop</w:t>
+      </w:r>
+      <w:r>
+        <w:rPr>
+          <w:rFonts w:ascii="Menlo" w:hAnsi="Menlo" w:cs="Menlo"/>
+          <w:color w:val="AAAAAA"/>
+        </w:rPr>
+        <w:t xml:space="preserve"> </w:t>
+      </w:r>
+      <w:r>
+        <w:rPr>
+          <w:rFonts w:ascii="Menlo" w:hAnsi="Menlo" w:cs="Menlo"/>
+          <w:b/>
+          <w:bCs/>
+          <w:color w:val="739ECA"/>
+        </w:rPr>
+        <w:t>table</w:t>
+      </w:r>
+      <w:r>
+        <w:rPr>
+          <w:rFonts w:ascii="Menlo" w:hAnsi="Menlo" w:cs="Menlo"/>
+          <w:color w:val="AAAAAA"/>
+        </w:rPr>
+        <w:t xml:space="preserve"> </w:t>
+      </w:r>
+      <w:r>
+        <w:rPr>
+          <w:rFonts w:ascii="Menlo" w:hAnsi="Menlo" w:cs="Menlo"/>
+          <w:b/>
+          <w:bCs/>
+          <w:color w:val="739ECA"/>
+        </w:rPr>
+        <w:t>if</w:t>
+      </w:r>
+      <w:r>
+        <w:rPr>
+          <w:rFonts w:ascii="Menlo" w:hAnsi="Menlo" w:cs="Menlo"/>
+          <w:color w:val="AAAAAA"/>
+        </w:rPr>
+        <w:t xml:space="preserve"> </w:t>
+      </w:r>
+      <w:r>
+        <w:rPr>
+          <w:rFonts w:ascii="Menlo" w:hAnsi="Menlo" w:cs="Menlo"/>
+          <w:b/>
+          <w:bCs/>
+          <w:color w:val="739ECA"/>
+        </w:rPr>
+        <w:t>exists</w:t>
+      </w:r>
+      <w:r>
+        <w:rPr>
+          <w:rFonts w:ascii="Menlo" w:hAnsi="Menlo" w:cs="Menlo"/>
+          <w:color w:val="AAAAAA"/>
+        </w:rPr>
+        <w:t xml:space="preserve"> </w:t>
+      </w:r>
+      <w:r>
+        <w:rPr>
+          <w:rFonts w:ascii="Menlo" w:hAnsi="Menlo" w:cs="Menlo"/>
+          <w:color w:val="9E9E9E"/>
+        </w:rPr>
+        <w:t>users</w:t>
+      </w:r>
+      <w:r>
+        <w:rPr>
+          <w:rFonts w:ascii="Menlo" w:hAnsi="Menlo" w:cs="Menlo"/>
+          <w:color w:val="EECC64"/>
+        </w:rPr>
+        <w:t>;</w:t>
+      </w:r>
+    </w:p>
+    <w:p>
+      <w:pPr>
+        <w:pStyle w:val="NormalWeb"/>
+        <w:shd w:val="clear" w:color="auto" w:fill="2F2F2F"/>
+        <w:rPr>
+          <w:rFonts w:ascii="Menlo" w:hAnsi="Menlo" w:cs="Menlo"/>
+          <w:color w:val="AAAAAA"/>
+        </w:rPr>
+      </w:pPr>
+      <w:r>
+        <w:rPr>
+          <w:rFonts w:ascii="Menlo" w:hAnsi="Menlo" w:cs="Menlo"/>
+          <w:b/>
+          <w:bCs/>
+          <w:color w:val="739ECA"/>
+        </w:rPr>
+        <w:t>drop</w:t>
+      </w:r>
+      <w:r>
+        <w:rPr>
+          <w:rFonts w:ascii="Menlo" w:hAnsi="Menlo" w:cs="Menlo"/>
+          <w:color w:val="AAAAAA"/>
+        </w:rPr>
+        <w:t xml:space="preserve"> </w:t>
+      </w:r>
+      <w:r>
+        <w:rPr>
+          <w:rFonts w:ascii="Menlo" w:hAnsi="Menlo" w:cs="Menlo"/>
+          <w:b/>
+          <w:bCs/>
+          <w:color w:val="739ECA"/>
+        </w:rPr>
+        <w:t>table</w:t>
+      </w:r>
+      <w:r>
+        <w:rPr>
+          <w:rFonts w:ascii="Menlo" w:hAnsi="Menlo" w:cs="Menlo"/>
+          <w:color w:val="AAAAAA"/>
+        </w:rPr>
+        <w:t xml:space="preserve"> </w:t>
+      </w:r>
+      <w:r>
+        <w:rPr>
+          <w:rFonts w:ascii="Menlo" w:hAnsi="Menlo" w:cs="Menlo"/>
+          <w:b/>
+          <w:bCs/>
+          <w:color w:val="739ECA"/>
+        </w:rPr>
+        <w:t>if</w:t>
+      </w:r>
+      <w:r>
+        <w:rPr>
+          <w:rFonts w:ascii="Menlo" w:hAnsi="Menlo" w:cs="Menlo"/>
+          <w:color w:val="AAAAAA"/>
+        </w:rPr>
+        <w:t xml:space="preserve"> </w:t>
+      </w:r>
+      <w:r>
+        <w:rPr>
+          <w:rFonts w:ascii="Menlo" w:hAnsi="Menlo" w:cs="Menlo"/>
+          <w:b/>
+          <w:bCs/>
+          <w:color w:val="739ECA"/>
+        </w:rPr>
+        <w:t>exists</w:t>
+      </w:r>
+      <w:r>
+        <w:rPr>
+          <w:rFonts w:ascii="Menlo" w:hAnsi="Menlo" w:cs="Menlo"/>
+          <w:color w:val="AAAAAA"/>
+        </w:rPr>
+        <w:t xml:space="preserve"> </w:t>
+      </w:r>
+      <w:r>
+        <w:rPr>
+          <w:rFonts w:ascii="Menlo" w:hAnsi="Menlo" w:cs="Menlo"/>
+          <w:color w:val="9E9E9E"/>
+        </w:rPr>
+        <w:t>courses</w:t>
+      </w:r>
+      <w:r>
+        <w:rPr>
+          <w:rFonts w:ascii="Menlo" w:hAnsi="Menlo" w:cs="Menlo"/>
+          <w:color w:val="EECC64"/>
+        </w:rPr>
+        <w:t>;</w:t>
+      </w:r>
+    </w:p>
+    <w:p>
+      <w:pPr>
+        <w:pStyle w:val="NormalWeb"/>
+        <w:shd w:val="clear" w:color="auto" w:fill="2F2F2F"/>
+        <w:rPr>
+          <w:rFonts w:ascii="Menlo" w:hAnsi="Menlo" w:cs="Menlo"/>
+          <w:color w:val="AAAAAA"/>
+        </w:rPr>
+      </w:pPr>
+      <w:r>
+        <w:rPr>
+          <w:rFonts w:ascii="Menlo" w:hAnsi="Menlo" w:cs="Menlo"/>
+          <w:b/>
+          <w:bCs/>
+          <w:color w:val="739ECA"/>
+        </w:rPr>
+        <w:t>create</w:t>
+      </w:r>
+      <w:r>
+        <w:rPr>
+          <w:rFonts w:ascii="Menlo" w:hAnsi="Menlo" w:cs="Menlo"/>
+          <w:color w:val="AAAAAA"/>
+        </w:rPr>
+        <w:t xml:space="preserve"> </w:t>
+      </w:r>
+      <w:r>
+        <w:rPr>
+          <w:rFonts w:ascii="Menlo" w:hAnsi="Menlo" w:cs="Menlo"/>
+          <w:b/>
+          <w:bCs/>
+          <w:color w:val="739ECA"/>
+        </w:rPr>
+        <w:t>table</w:t>
+      </w:r>
+      <w:r>
+        <w:rPr>
+          <w:rFonts w:ascii="Menlo" w:hAnsi="Menlo" w:cs="Menlo"/>
+          <w:color w:val="AAAAAA"/>
+        </w:rPr>
+        <w:t xml:space="preserve"> </w:t>
+      </w:r>
+      <w:r>
+        <w:rPr>
+          <w:rFonts w:ascii="Menlo" w:hAnsi="Menlo" w:cs="Menlo"/>
+          <w:b/>
+          <w:bCs/>
+          <w:color w:val="739ECA"/>
+        </w:rPr>
+        <w:t>if</w:t>
+      </w:r>
+      <w:r>
+        <w:rPr>
+          <w:rFonts w:ascii="Menlo" w:hAnsi="Menlo" w:cs="Menlo"/>
+          <w:color w:val="AAAAAA"/>
+        </w:rPr>
+        <w:t xml:space="preserve"> </w:t>
+      </w:r>
+      <w:r>
+        <w:rPr>
+          <w:rFonts w:ascii="Menlo" w:hAnsi="Menlo" w:cs="Menlo"/>
+          <w:b/>
+          <w:bCs/>
+          <w:color w:val="739ECA"/>
+        </w:rPr>
+        <w:t>not</w:t>
+      </w:r>
+      <w:r>
+        <w:rPr>
+          <w:rFonts w:ascii="Menlo" w:hAnsi="Menlo" w:cs="Menlo"/>
+          <w:color w:val="AAAAAA"/>
+        </w:rPr>
+        <w:t xml:space="preserve"> </w:t>
+      </w:r>
+      <w:r>
+        <w:rPr>
+          <w:rFonts w:ascii="Menlo" w:hAnsi="Menlo" w:cs="Menlo"/>
+          <w:b/>
+          <w:bCs/>
+          <w:color w:val="739ECA"/>
+        </w:rPr>
+        <w:t>exists</w:t>
+      </w:r>
+      <w:r>
+        <w:rPr>
+          <w:rFonts w:ascii="Menlo" w:hAnsi="Menlo" w:cs="Menlo"/>
+          <w:color w:val="AAAAAA"/>
+        </w:rPr>
+        <w:t xml:space="preserve"> </w:t>
+      </w:r>
+      <w:r>
+        <w:rPr>
+          <w:rFonts w:ascii="Menlo" w:hAnsi="Menlo" w:cs="Menlo"/>
+          <w:color w:val="9E9E9E"/>
+        </w:rPr>
+        <w:t>users</w:t>
+      </w:r>
+      <w:r>
+        <w:rPr>
+          <w:rFonts w:ascii="Menlo" w:hAnsi="Menlo" w:cs="Menlo"/>
+          <w:color w:val="AAAAAA"/>
+        </w:rPr>
+        <w:t xml:space="preserve"> (</w:t>
+      </w:r>
+    </w:p>
+    <w:p>
+      <w:pPr>
+        <w:pStyle w:val="NormalWeb"/>
+        <w:shd w:val="clear" w:color="auto" w:fill="2F2F2F"/>
+        <w:rPr>
+          <w:rFonts w:ascii="Menlo" w:hAnsi="Menlo" w:cs="Menlo"/>
+          <w:color w:val="AAAAAA"/>
+        </w:rPr>
+      </w:pPr>
+      <w:proofErr w:type="spellStart"/>
+      <w:r>
+        <w:rPr>
+          <w:rFonts w:ascii="Menlo" w:hAnsi="Menlo" w:cs="Menlo"/>
+          <w:color w:val="9E9E9E"/>
+        </w:rPr>
+        <w:t>UserId</w:t>
+      </w:r>
+      <w:proofErr w:type="spellEnd"/>
+      <w:r>
+        <w:rPr>
+          <w:rFonts w:ascii="Menlo" w:hAnsi="Menlo" w:cs="Menlo"/>
+          <w:color w:val="AAAAAA"/>
+        </w:rPr>
+        <w:t xml:space="preserve"> </w:t>
+      </w:r>
+      <w:r>
+        <w:rPr>
+          <w:rFonts w:ascii="Menlo" w:hAnsi="Menlo" w:cs="Menlo"/>
+          <w:b/>
+          <w:bCs/>
+          <w:color w:val="C1AA6C"/>
+        </w:rPr>
+        <w:t>INT</w:t>
+      </w:r>
+      <w:r>
+        <w:rPr>
+          <w:rFonts w:ascii="Menlo" w:hAnsi="Menlo" w:cs="Menlo"/>
+          <w:color w:val="AAAAAA"/>
+        </w:rPr>
+        <w:t xml:space="preserve"> </w:t>
+      </w:r>
+      <w:r>
+        <w:rPr>
+          <w:rFonts w:ascii="Menlo" w:hAnsi="Menlo" w:cs="Menlo"/>
+          <w:b/>
+          <w:bCs/>
+          <w:color w:val="739ECA"/>
+        </w:rPr>
+        <w:t>not</w:t>
+      </w:r>
+      <w:r>
+        <w:rPr>
+          <w:rFonts w:ascii="Menlo" w:hAnsi="Menlo" w:cs="Menlo"/>
+          <w:color w:val="AAAAAA"/>
+        </w:rPr>
+        <w:t xml:space="preserve"> </w:t>
+      </w:r>
+      <w:r>
+        <w:rPr>
+          <w:rFonts w:ascii="Menlo" w:hAnsi="Menlo" w:cs="Menlo"/>
+          <w:b/>
+          <w:bCs/>
+          <w:color w:val="739ECA"/>
+        </w:rPr>
+        <w:t>null</w:t>
+      </w:r>
+      <w:r>
+        <w:rPr>
+          <w:rFonts w:ascii="Menlo" w:hAnsi="Menlo" w:cs="Menlo"/>
+          <w:color w:val="AAAAAA"/>
+        </w:rPr>
+        <w:t xml:space="preserve"> </w:t>
+      </w:r>
+      <w:r>
+        <w:rPr>
+          <w:rFonts w:ascii="Menlo" w:hAnsi="Menlo" w:cs="Menlo"/>
+          <w:b/>
+          <w:bCs/>
+          <w:color w:val="739ECA"/>
+        </w:rPr>
+        <w:t>unique</w:t>
+      </w:r>
+      <w:r>
+        <w:rPr>
+          <w:rFonts w:ascii="Menlo" w:hAnsi="Menlo" w:cs="Menlo"/>
+          <w:color w:val="AAAAAA"/>
+        </w:rPr>
+        <w:t xml:space="preserve"> </w:t>
+      </w:r>
+      <w:r>
+        <w:rPr>
+          <w:rFonts w:ascii="Menlo" w:hAnsi="Menlo" w:cs="Menlo"/>
+          <w:b/>
+          <w:bCs/>
+          <w:color w:val="739ECA"/>
+        </w:rPr>
+        <w:t>primary</w:t>
+      </w:r>
+      <w:r>
+        <w:rPr>
+          <w:rFonts w:ascii="Menlo" w:hAnsi="Menlo" w:cs="Menlo"/>
+          <w:color w:val="AAAAAA"/>
+        </w:rPr>
+        <w:t xml:space="preserve"> </w:t>
+      </w:r>
+      <w:r>
+        <w:rPr>
+          <w:rFonts w:ascii="Menlo" w:hAnsi="Menlo" w:cs="Menlo"/>
+          <w:b/>
+          <w:bCs/>
+          <w:color w:val="739ECA"/>
+        </w:rPr>
+        <w:t>key</w:t>
+      </w:r>
+      <w:r>
+        <w:rPr>
+          <w:rFonts w:ascii="Menlo" w:hAnsi="Menlo" w:cs="Menlo"/>
+          <w:color w:val="AAAAAA"/>
+        </w:rPr>
+        <w:t>,</w:t>
+      </w:r>
+    </w:p>
+    <w:p>
+      <w:pPr>
+        <w:pStyle w:val="NormalWeb"/>
+        <w:shd w:val="clear" w:color="auto" w:fill="2F2F2F"/>
+        <w:rPr>
+          <w:rFonts w:ascii="Menlo" w:hAnsi="Menlo" w:cs="Menlo"/>
+          <w:color w:val="AAAAAA"/>
+        </w:rPr>
+      </w:pPr>
+      <w:proofErr w:type="spellStart"/>
+      <w:r>
+        <w:rPr>
+          <w:rFonts w:ascii="Menlo" w:hAnsi="Menlo" w:cs="Menlo"/>
+          <w:color w:val="9E9E9E"/>
+        </w:rPr>
+        <w:t>UserName</w:t>
+      </w:r>
+      <w:proofErr w:type="spellEnd"/>
+      <w:r>
+        <w:rPr>
+          <w:rFonts w:ascii="Menlo" w:hAnsi="Menlo" w:cs="Menlo"/>
+          <w:color w:val="AAAAAA"/>
+        </w:rPr>
+        <w:t xml:space="preserve"> </w:t>
+      </w:r>
+      <w:r>
+        <w:rPr>
+          <w:rFonts w:ascii="Menlo" w:hAnsi="Menlo" w:cs="Menlo"/>
+          <w:b/>
+          <w:bCs/>
+          <w:color w:val="C1AA6C"/>
+        </w:rPr>
+        <w:t>varchar</w:t>
+      </w:r>
+      <w:r>
+        <w:rPr>
+          <w:rFonts w:ascii="Menlo" w:hAnsi="Menlo" w:cs="Menlo"/>
+          <w:color w:val="AAAAAA"/>
+        </w:rPr>
+        <w:t>(</w:t>
+      </w:r>
+      <w:r>
+        <w:rPr>
+          <w:rFonts w:ascii="Menlo" w:hAnsi="Menlo" w:cs="Menlo"/>
+          <w:color w:val="C0C0C0"/>
+        </w:rPr>
+        <w:t>250</w:t>
+      </w:r>
+      <w:r>
+        <w:rPr>
+          <w:rFonts w:ascii="Menlo" w:hAnsi="Menlo" w:cs="Menlo"/>
+          <w:color w:val="AAAAAA"/>
+        </w:rPr>
+        <w:t>),</w:t>
+      </w:r>
+    </w:p>
+    <w:p>
+      <w:pPr>
+        <w:pStyle w:val="NormalWeb"/>
+        <w:shd w:val="clear" w:color="auto" w:fill="2F2F2F"/>
+        <w:rPr>
+          <w:rFonts w:ascii="Menlo" w:hAnsi="Menlo" w:cs="Menlo"/>
+          <w:color w:val="AAAAAA"/>
+        </w:rPr>
+      </w:pPr>
+      <w:proofErr w:type="spellStart"/>
+      <w:r>
+        <w:rPr>
+          <w:rFonts w:ascii="Menlo" w:hAnsi="Menlo" w:cs="Menlo"/>
+          <w:color w:val="9E9E9E"/>
+        </w:rPr>
+        <w:t>UserEmail</w:t>
+      </w:r>
+      <w:proofErr w:type="spellEnd"/>
+      <w:r>
+        <w:rPr>
+          <w:rFonts w:ascii="Menlo" w:hAnsi="Menlo" w:cs="Menlo"/>
+          <w:color w:val="AAAAAA"/>
+        </w:rPr>
+        <w:t xml:space="preserve"> </w:t>
+      </w:r>
+      <w:r>
+        <w:rPr>
+          <w:rFonts w:ascii="Menlo" w:hAnsi="Menlo" w:cs="Menlo"/>
+          <w:b/>
+          <w:bCs/>
+          <w:color w:val="C1AA6C"/>
+        </w:rPr>
+        <w:t>varchar</w:t>
+      </w:r>
+      <w:r>
+        <w:rPr>
+          <w:rFonts w:ascii="Menlo" w:hAnsi="Menlo" w:cs="Menlo"/>
+          <w:color w:val="AAAAAA"/>
+        </w:rPr>
+        <w:t>(</w:t>
+      </w:r>
+      <w:r>
+        <w:rPr>
+          <w:rFonts w:ascii="Menlo" w:hAnsi="Menlo" w:cs="Menlo"/>
+          <w:color w:val="C0C0C0"/>
+        </w:rPr>
+        <w:t>500</w:t>
+      </w:r>
+      <w:r>
+        <w:rPr>
+          <w:rFonts w:ascii="Menlo" w:hAnsi="Menlo" w:cs="Menlo"/>
+          <w:color w:val="AAAAAA"/>
+        </w:rPr>
+        <w:t>),</w:t>
+      </w:r>
+    </w:p>
+    <w:p>
+      <w:pPr>
+        <w:pStyle w:val="NormalWeb"/>
+        <w:shd w:val="clear" w:color="auto" w:fill="2F2F2F"/>
+        <w:rPr>
+          <w:rFonts w:ascii="Menlo" w:hAnsi="Menlo" w:cs="Menlo"/>
+          <w:color w:val="AAAAAA"/>
+        </w:rPr>
+      </w:pPr>
+      <w:proofErr w:type="spellStart"/>
+      <w:r>
+        <w:rPr>
+          <w:rFonts w:ascii="Menlo" w:hAnsi="Menlo" w:cs="Menlo"/>
+          <w:color w:val="9E9E9E"/>
+        </w:rPr>
+        <w:t>CourseId</w:t>
+      </w:r>
+      <w:proofErr w:type="spellEnd"/>
+      <w:r>
+        <w:rPr>
+          <w:rFonts w:ascii="Menlo" w:hAnsi="Menlo" w:cs="Menlo"/>
+          <w:color w:val="AAAAAA"/>
+        </w:rPr>
+        <w:t xml:space="preserve"> </w:t>
+      </w:r>
+      <w:r>
+        <w:rPr>
+          <w:rFonts w:ascii="Menlo" w:hAnsi="Menlo" w:cs="Menlo"/>
+          <w:b/>
+          <w:bCs/>
+          <w:color w:val="C1AA6C"/>
+        </w:rPr>
+        <w:t>int</w:t>
+      </w:r>
+      <w:r>
+        <w:rPr>
+          <w:rFonts w:ascii="Menlo" w:hAnsi="Menlo" w:cs="Menlo"/>
+          <w:color w:val="AAAAAA"/>
+        </w:rPr>
+        <w:t>,</w:t>
+      </w:r>
+    </w:p>
+    <w:p>
+      <w:pPr>
+        <w:pStyle w:val="NormalWeb"/>
+        <w:shd w:val="clear" w:color="auto" w:fill="2F2F2F"/>
+        <w:rPr>
+          <w:rFonts w:ascii="Menlo" w:hAnsi="Menlo" w:cs="Menlo"/>
+          <w:color w:val="AAAAAA"/>
+        </w:rPr>
+      </w:pPr>
+      <w:proofErr w:type="spellStart"/>
+      <w:r>
+        <w:rPr>
+          <w:rFonts w:ascii="Menlo" w:hAnsi="Menlo" w:cs="Menlo"/>
+          <w:color w:val="9E9E9E"/>
+        </w:rPr>
+        <w:t>BirthDate</w:t>
+      </w:r>
+      <w:proofErr w:type="spellEnd"/>
+      <w:r>
+        <w:rPr>
+          <w:rFonts w:ascii="Menlo" w:hAnsi="Menlo" w:cs="Menlo"/>
+          <w:color w:val="AAAAAA"/>
+        </w:rPr>
+        <w:t xml:space="preserve"> </w:t>
+      </w:r>
+      <w:r>
+        <w:rPr>
+          <w:rFonts w:ascii="Menlo" w:hAnsi="Menlo" w:cs="Menlo"/>
+          <w:b/>
+          <w:bCs/>
+          <w:color w:val="C1AA6C"/>
+        </w:rPr>
+        <w:t>DATE</w:t>
+      </w:r>
+      <w:r>
+        <w:rPr>
+          <w:rFonts w:ascii="Menlo" w:hAnsi="Menlo" w:cs="Menlo"/>
+          <w:color w:val="AAAAAA"/>
+        </w:rPr>
+        <w:t>,</w:t>
+      </w:r>
+    </w:p>
+    <w:p>
+      <w:pPr>
+        <w:pStyle w:val="NormalWeb"/>
+        <w:shd w:val="clear" w:color="auto" w:fill="2F2F2F"/>
+        <w:rPr>
+          <w:rFonts w:ascii="Menlo" w:hAnsi="Menlo" w:cs="Menlo"/>
+          <w:color w:val="AAAAAA"/>
+        </w:rPr>
+      </w:pPr>
+      <w:proofErr w:type="spellStart"/>
+      <w:r>
+        <w:rPr>
+          <w:rFonts w:ascii="Menlo" w:hAnsi="Menlo" w:cs="Menlo"/>
+          <w:color w:val="9E9E9E"/>
+        </w:rPr>
+        <w:t>PhoneNo</w:t>
+      </w:r>
+      <w:proofErr w:type="spellEnd"/>
+      <w:r>
+        <w:rPr>
+          <w:rFonts w:ascii="Menlo" w:hAnsi="Menlo" w:cs="Menlo"/>
+          <w:color w:val="AAAAAA"/>
+        </w:rPr>
+        <w:t xml:space="preserve"> </w:t>
+      </w:r>
+      <w:proofErr w:type="spellStart"/>
+      <w:r>
+        <w:rPr>
+          <w:rFonts w:ascii="Menlo" w:hAnsi="Menlo" w:cs="Menlo"/>
+          <w:b/>
+          <w:bCs/>
+          <w:color w:val="C1AA6C"/>
+        </w:rPr>
+        <w:t>bigint</w:t>
+      </w:r>
+      <w:proofErr w:type="spellEnd"/>
+      <w:r>
+        <w:rPr>
+          <w:rFonts w:ascii="Menlo" w:hAnsi="Menlo" w:cs="Menlo"/>
+          <w:color w:val="AAAAAA"/>
+        </w:rPr>
+        <w:t>,</w:t>
+      </w:r>
+    </w:p>
+    <w:p>
+      <w:pPr>
+        <w:pStyle w:val="NormalWeb"/>
+        <w:shd w:val="clear" w:color="auto" w:fill="2F2F2F"/>
+        <w:rPr>
+          <w:rFonts w:ascii="Menlo" w:hAnsi="Menlo" w:cs="Menlo"/>
+          <w:color w:val="AAAAAA"/>
+        </w:rPr>
+      </w:pPr>
+      <w:proofErr w:type="spellStart"/>
+      <w:r>
+        <w:rPr>
+          <w:rFonts w:ascii="Menlo" w:hAnsi="Menlo" w:cs="Menlo"/>
+          <w:color w:val="9E9E9E"/>
+        </w:rPr>
+        <w:t>UserRole</w:t>
+      </w:r>
+      <w:proofErr w:type="spellEnd"/>
+      <w:r>
+        <w:rPr>
+          <w:rFonts w:ascii="Menlo" w:hAnsi="Menlo" w:cs="Menlo"/>
+          <w:color w:val="AAAAAA"/>
+        </w:rPr>
+        <w:t xml:space="preserve"> </w:t>
+      </w:r>
+      <w:r>
+        <w:rPr>
+          <w:rFonts w:ascii="Menlo" w:hAnsi="Menlo" w:cs="Menlo"/>
+          <w:b/>
+          <w:bCs/>
+          <w:color w:val="C1AA6C"/>
+        </w:rPr>
+        <w:t>varchar</w:t>
+      </w:r>
+      <w:r>
+        <w:rPr>
+          <w:rFonts w:ascii="Menlo" w:hAnsi="Menlo" w:cs="Menlo"/>
+          <w:color w:val="AAAAAA"/>
+        </w:rPr>
+        <w:t>(</w:t>
+      </w:r>
+      <w:r>
+        <w:rPr>
+          <w:rFonts w:ascii="Menlo" w:hAnsi="Menlo" w:cs="Menlo"/>
+          <w:color w:val="C0C0C0"/>
+        </w:rPr>
+        <w:t>50</w:t>
+      </w:r>
+      <w:r>
+        <w:rPr>
+          <w:rFonts w:ascii="Menlo" w:hAnsi="Menlo" w:cs="Menlo"/>
+          <w:color w:val="AAAAAA"/>
+        </w:rPr>
+        <w:t>),</w:t>
+      </w:r>
+    </w:p>
+    <w:p>
+      <w:pPr>
+        <w:pStyle w:val="NormalWeb"/>
+        <w:shd w:val="clear" w:color="auto" w:fill="2F2F2F"/>
+        <w:rPr>
+          <w:rFonts w:ascii="Menlo" w:hAnsi="Menlo" w:cs="Menlo"/>
+          <w:color w:val="AAAAAA"/>
+        </w:rPr>
+      </w:pPr>
+      <w:proofErr w:type="spellStart"/>
+      <w:r>
+        <w:rPr>
+          <w:rFonts w:ascii="Menlo" w:hAnsi="Menlo" w:cs="Menlo"/>
+          <w:color w:val="9E9E9E"/>
+        </w:rPr>
+        <w:t>UserType</w:t>
+      </w:r>
+      <w:proofErr w:type="spellEnd"/>
+      <w:r>
+        <w:rPr>
+          <w:rFonts w:ascii="Menlo" w:hAnsi="Menlo" w:cs="Menlo"/>
+          <w:color w:val="AAAAAA"/>
+        </w:rPr>
+        <w:t xml:space="preserve"> </w:t>
+      </w:r>
+      <w:r>
+        <w:rPr>
+          <w:rFonts w:ascii="Menlo" w:hAnsi="Menlo" w:cs="Menlo"/>
+          <w:b/>
+          <w:bCs/>
+          <w:color w:val="C1AA6C"/>
+        </w:rPr>
+        <w:t>varchar</w:t>
+      </w:r>
+      <w:r>
+        <w:rPr>
+          <w:rFonts w:ascii="Menlo" w:hAnsi="Menlo" w:cs="Menlo"/>
+          <w:color w:val="AAAAAA"/>
+        </w:rPr>
+        <w:t>(</w:t>
+      </w:r>
+      <w:r>
+        <w:rPr>
+          <w:rFonts w:ascii="Menlo" w:hAnsi="Menlo" w:cs="Menlo"/>
+          <w:color w:val="C0C0C0"/>
+        </w:rPr>
+        <w:t>20</w:t>
+      </w:r>
+      <w:r>
+        <w:rPr>
+          <w:rFonts w:ascii="Menlo" w:hAnsi="Menlo" w:cs="Menlo"/>
+          <w:color w:val="AAAAAA"/>
+        </w:rPr>
+        <w:t xml:space="preserve">) </w:t>
+      </w:r>
+      <w:r>
+        <w:rPr>
+          <w:rFonts w:ascii="Menlo" w:hAnsi="Menlo" w:cs="Menlo"/>
+          <w:b/>
+          <w:bCs/>
+          <w:color w:val="739ECA"/>
+        </w:rPr>
+        <w:t>default</w:t>
+      </w:r>
+      <w:r>
+        <w:rPr>
+          <w:rFonts w:ascii="Menlo" w:hAnsi="Menlo" w:cs="Menlo"/>
+          <w:color w:val="AAAAAA"/>
+        </w:rPr>
+        <w:t xml:space="preserve"> </w:t>
+      </w:r>
+      <w:r>
+        <w:rPr>
+          <w:rFonts w:ascii="Menlo" w:hAnsi="Menlo" w:cs="Menlo"/>
+          <w:color w:val="CAC580"/>
+        </w:rPr>
+        <w:t>'reviewer'</w:t>
+      </w:r>
+    </w:p>
+    <w:p>
+      <w:pPr>
+        <w:pStyle w:val="NormalWeb"/>
+        <w:shd w:val="clear" w:color="auto" w:fill="2F2F2F"/>
+        <w:rPr>
+          <w:rFonts w:ascii="Menlo" w:hAnsi="Menlo" w:cs="Menlo"/>
+          <w:color w:val="AAAAAA"/>
+        </w:rPr>
+      </w:pPr>
+      <w:r>
+        <w:rPr>
+          <w:rFonts w:ascii="Menlo" w:hAnsi="Menlo" w:cs="Menlo"/>
+          <w:color w:val="AAAAAA"/>
+        </w:rPr>
+        <w:t>)</w:t>
+      </w:r>
+      <w:r>
+        <w:rPr>
+          <w:rFonts w:ascii="Menlo" w:hAnsi="Menlo" w:cs="Menlo"/>
+          <w:color w:val="EECC64"/>
+        </w:rPr>
+        <w:t>;</w:t>
+      </w:r>
+    </w:p>
+    <w:p>
+      <w:pPr>
+        <w:pStyle w:val="NormalWeb"/>
+        <w:shd w:val="clear" w:color="auto" w:fill="2F2F2F"/>
+        <w:rPr>
+          <w:rFonts w:ascii="Menlo" w:hAnsi="Menlo" w:cs="Menlo"/>
+          <w:color w:val="AAAAAA"/>
+        </w:rPr>
+      </w:pPr>
+      <w:r>
+        <w:rPr>
+          <w:rFonts w:ascii="Menlo" w:hAnsi="Menlo" w:cs="Menlo"/>
+          <w:b/>
+          <w:bCs/>
+          <w:color w:val="739ECA"/>
+        </w:rPr>
+        <w:t>create</w:t>
+      </w:r>
+      <w:r>
+        <w:rPr>
+          <w:rFonts w:ascii="Menlo" w:hAnsi="Menlo" w:cs="Menlo"/>
+          <w:color w:val="AAAAAA"/>
+        </w:rPr>
+        <w:t xml:space="preserve"> </w:t>
+      </w:r>
+      <w:r>
+        <w:rPr>
+          <w:rFonts w:ascii="Menlo" w:hAnsi="Menlo" w:cs="Menlo"/>
+          <w:b/>
+          <w:bCs/>
+          <w:color w:val="739ECA"/>
+        </w:rPr>
+        <w:t>table</w:t>
+      </w:r>
+      <w:r>
+        <w:rPr>
+          <w:rFonts w:ascii="Menlo" w:hAnsi="Menlo" w:cs="Menlo"/>
+          <w:color w:val="AAAAAA"/>
+        </w:rPr>
+        <w:t xml:space="preserve"> </w:t>
+      </w:r>
+      <w:r>
+        <w:rPr>
+          <w:rFonts w:ascii="Menlo" w:hAnsi="Menlo" w:cs="Menlo"/>
+          <w:b/>
+          <w:bCs/>
+          <w:color w:val="739ECA"/>
+        </w:rPr>
+        <w:t>if</w:t>
+      </w:r>
+      <w:r>
+        <w:rPr>
+          <w:rFonts w:ascii="Menlo" w:hAnsi="Menlo" w:cs="Menlo"/>
+          <w:color w:val="AAAAAA"/>
+        </w:rPr>
+        <w:t xml:space="preserve"> </w:t>
+      </w:r>
+      <w:r>
+        <w:rPr>
+          <w:rFonts w:ascii="Menlo" w:hAnsi="Menlo" w:cs="Menlo"/>
+          <w:b/>
+          <w:bCs/>
+          <w:color w:val="739ECA"/>
+        </w:rPr>
+        <w:t>not</w:t>
+      </w:r>
+      <w:r>
+        <w:rPr>
+          <w:rFonts w:ascii="Menlo" w:hAnsi="Menlo" w:cs="Menlo"/>
+          <w:color w:val="AAAAAA"/>
+        </w:rPr>
+        <w:t xml:space="preserve"> </w:t>
+      </w:r>
+      <w:r>
+        <w:rPr>
+          <w:rFonts w:ascii="Menlo" w:hAnsi="Menlo" w:cs="Menlo"/>
+          <w:b/>
+          <w:bCs/>
+          <w:color w:val="739ECA"/>
+        </w:rPr>
+        <w:t>exists</w:t>
+      </w:r>
+      <w:r>
+        <w:rPr>
+          <w:rFonts w:ascii="Menlo" w:hAnsi="Menlo" w:cs="Menlo"/>
+          <w:color w:val="AAAAAA"/>
+        </w:rPr>
+        <w:t xml:space="preserve"> </w:t>
+      </w:r>
+      <w:r>
+        <w:rPr>
+          <w:rFonts w:ascii="Menlo" w:hAnsi="Menlo" w:cs="Menlo"/>
+          <w:color w:val="9E9E9E"/>
+        </w:rPr>
+        <w:t>courses</w:t>
+      </w:r>
+      <w:r>
+        <w:rPr>
+          <w:rFonts w:ascii="Menlo" w:hAnsi="Menlo" w:cs="Menlo"/>
+          <w:color w:val="AAAAAA"/>
+        </w:rPr>
+        <w:t xml:space="preserve"> (</w:t>
+      </w:r>
+    </w:p>
+    <w:p>
+      <w:pPr>
+        <w:pStyle w:val="NormalWeb"/>
+        <w:shd w:val="clear" w:color="auto" w:fill="2F2F2F"/>
+        <w:rPr>
+          <w:rFonts w:ascii="Menlo" w:hAnsi="Menlo" w:cs="Menlo"/>
+          <w:color w:val="AAAAAA"/>
+        </w:rPr>
+      </w:pPr>
+      <w:proofErr w:type="spellStart"/>
+      <w:r>
+        <w:rPr>
+          <w:rFonts w:ascii="Menlo" w:hAnsi="Menlo" w:cs="Menlo"/>
+          <w:color w:val="9E9E9E"/>
+        </w:rPr>
+        <w:t>CourseId</w:t>
+      </w:r>
+      <w:proofErr w:type="spellEnd"/>
+      <w:r>
+        <w:rPr>
+          <w:rFonts w:ascii="Menlo" w:hAnsi="Menlo" w:cs="Menlo"/>
+          <w:color w:val="AAAAAA"/>
+        </w:rPr>
+        <w:t xml:space="preserve"> </w:t>
+      </w:r>
+      <w:r>
+        <w:rPr>
+          <w:rFonts w:ascii="Menlo" w:hAnsi="Menlo" w:cs="Menlo"/>
+          <w:b/>
+          <w:bCs/>
+          <w:color w:val="C1AA6C"/>
+        </w:rPr>
+        <w:t>int</w:t>
+      </w:r>
+      <w:r>
+        <w:rPr>
+          <w:rFonts w:ascii="Menlo" w:hAnsi="Menlo" w:cs="Menlo"/>
+          <w:color w:val="AAAAAA"/>
+        </w:rPr>
+        <w:t xml:space="preserve"> </w:t>
+      </w:r>
+      <w:r>
+        <w:rPr>
+          <w:rFonts w:ascii="Menlo" w:hAnsi="Menlo" w:cs="Menlo"/>
+          <w:b/>
+          <w:bCs/>
+          <w:color w:val="739ECA"/>
+        </w:rPr>
+        <w:t>not</w:t>
+      </w:r>
+      <w:r>
+        <w:rPr>
+          <w:rFonts w:ascii="Menlo" w:hAnsi="Menlo" w:cs="Menlo"/>
+          <w:color w:val="AAAAAA"/>
+        </w:rPr>
+        <w:t xml:space="preserve"> </w:t>
+      </w:r>
+      <w:r>
+        <w:rPr>
+          <w:rFonts w:ascii="Menlo" w:hAnsi="Menlo" w:cs="Menlo"/>
+          <w:b/>
+          <w:bCs/>
+          <w:color w:val="739ECA"/>
+        </w:rPr>
+        <w:t>null</w:t>
+      </w:r>
+      <w:r>
+        <w:rPr>
+          <w:rFonts w:ascii="Menlo" w:hAnsi="Menlo" w:cs="Menlo"/>
+          <w:color w:val="AAAAAA"/>
+        </w:rPr>
+        <w:t xml:space="preserve"> </w:t>
+      </w:r>
+      <w:r>
+        <w:rPr>
+          <w:rFonts w:ascii="Menlo" w:hAnsi="Menlo" w:cs="Menlo"/>
+          <w:b/>
+          <w:bCs/>
+          <w:color w:val="739ECA"/>
+        </w:rPr>
+        <w:t>unique</w:t>
+      </w:r>
+      <w:r>
+        <w:rPr>
+          <w:rFonts w:ascii="Menlo" w:hAnsi="Menlo" w:cs="Menlo"/>
+          <w:color w:val="AAAAAA"/>
+        </w:rPr>
+        <w:t xml:space="preserve"> </w:t>
+      </w:r>
+      <w:r>
+        <w:rPr>
+          <w:rFonts w:ascii="Menlo" w:hAnsi="Menlo" w:cs="Menlo"/>
+          <w:b/>
+          <w:bCs/>
+          <w:color w:val="739ECA"/>
+        </w:rPr>
+        <w:t>primary</w:t>
+      </w:r>
+      <w:r>
+        <w:rPr>
+          <w:rFonts w:ascii="Menlo" w:hAnsi="Menlo" w:cs="Menlo"/>
+          <w:color w:val="AAAAAA"/>
+        </w:rPr>
+        <w:t xml:space="preserve"> </w:t>
+      </w:r>
+      <w:r>
+        <w:rPr>
+          <w:rFonts w:ascii="Menlo" w:hAnsi="Menlo" w:cs="Menlo"/>
+          <w:b/>
+          <w:bCs/>
+          <w:color w:val="739ECA"/>
+        </w:rPr>
+        <w:t>key</w:t>
+      </w:r>
+      <w:r>
+        <w:rPr>
+          <w:rFonts w:ascii="Menlo" w:hAnsi="Menlo" w:cs="Menlo"/>
+          <w:color w:val="AAAAAA"/>
+        </w:rPr>
+        <w:t>,</w:t>
+      </w:r>
+    </w:p>
+    <w:p>
+      <w:pPr>
+        <w:pStyle w:val="NormalWeb"/>
+        <w:shd w:val="clear" w:color="auto" w:fill="2F2F2F"/>
+        <w:rPr>
+          <w:rFonts w:ascii="Menlo" w:hAnsi="Menlo" w:cs="Menlo"/>
+          <w:color w:val="AAAAAA"/>
+        </w:rPr>
+      </w:pPr>
+      <w:proofErr w:type="spellStart"/>
+      <w:r>
+        <w:rPr>
+          <w:rFonts w:ascii="Menlo" w:hAnsi="Menlo" w:cs="Menlo"/>
+          <w:color w:val="9E9E9E"/>
+        </w:rPr>
+        <w:lastRenderedPageBreak/>
+        <w:t>CourseName</w:t>
+      </w:r>
+      <w:proofErr w:type="spellEnd"/>
+      <w:r>
+        <w:rPr>
+          <w:rFonts w:ascii="Menlo" w:hAnsi="Menlo" w:cs="Menlo"/>
+          <w:color w:val="AAAAAA"/>
+        </w:rPr>
+        <w:t xml:space="preserve"> </w:t>
+      </w:r>
+      <w:r>
+        <w:rPr>
+          <w:rFonts w:ascii="Menlo" w:hAnsi="Menlo" w:cs="Menlo"/>
+          <w:b/>
+          <w:bCs/>
+          <w:color w:val="C1AA6C"/>
+        </w:rPr>
+        <w:t>varchar</w:t>
+      </w:r>
+      <w:r>
+        <w:rPr>
+          <w:rFonts w:ascii="Menlo" w:hAnsi="Menlo" w:cs="Menlo"/>
+          <w:color w:val="AAAAAA"/>
+        </w:rPr>
+        <w:t>(</w:t>
+      </w:r>
+      <w:r>
+        <w:rPr>
+          <w:rFonts w:ascii="Menlo" w:hAnsi="Menlo" w:cs="Menlo"/>
+          <w:color w:val="C0C0C0"/>
+        </w:rPr>
+        <w:t>100</w:t>
+      </w:r>
+      <w:r>
+        <w:rPr>
+          <w:rFonts w:ascii="Menlo" w:hAnsi="Menlo" w:cs="Menlo"/>
+          <w:color w:val="AAAAAA"/>
+        </w:rPr>
+        <w:t>),</w:t>
+      </w:r>
+    </w:p>
+    <w:p>
+      <w:pPr>
+        <w:pStyle w:val="NormalWeb"/>
+        <w:shd w:val="clear" w:color="auto" w:fill="2F2F2F"/>
+        <w:rPr>
+          <w:rFonts w:ascii="Menlo" w:hAnsi="Menlo" w:cs="Menlo"/>
+          <w:color w:val="AAAAAA"/>
+        </w:rPr>
+      </w:pPr>
+      <w:proofErr w:type="spellStart"/>
+      <w:r>
+        <w:rPr>
+          <w:rFonts w:ascii="Menlo" w:hAnsi="Menlo" w:cs="Menlo"/>
+          <w:color w:val="9E9E9E"/>
+        </w:rPr>
+        <w:t>CourseDuration</w:t>
+      </w:r>
+      <w:proofErr w:type="spellEnd"/>
+      <w:r>
+        <w:rPr>
+          <w:rFonts w:ascii="Menlo" w:hAnsi="Menlo" w:cs="Menlo"/>
+          <w:color w:val="AAAAAA"/>
+        </w:rPr>
+        <w:t xml:space="preserve"> </w:t>
+      </w:r>
+      <w:r>
+        <w:rPr>
+          <w:rFonts w:ascii="Menlo" w:hAnsi="Menlo" w:cs="Menlo"/>
+          <w:b/>
+          <w:bCs/>
+          <w:color w:val="739ECA"/>
+        </w:rPr>
+        <w:t>float</w:t>
+      </w:r>
+      <w:r>
+        <w:rPr>
+          <w:rFonts w:ascii="Menlo" w:hAnsi="Menlo" w:cs="Menlo"/>
+          <w:color w:val="AAAAAA"/>
+        </w:rPr>
+        <w:t>,</w:t>
+      </w:r>
+    </w:p>
+    <w:p>
+      <w:pPr>
+        <w:pStyle w:val="NormalWeb"/>
+        <w:shd w:val="clear" w:color="auto" w:fill="2F2F2F"/>
+        <w:rPr>
+          <w:rFonts w:ascii="Menlo" w:hAnsi="Menlo" w:cs="Menlo"/>
+          <w:color w:val="AAAAAA"/>
+        </w:rPr>
+      </w:pPr>
+      <w:proofErr w:type="spellStart"/>
+      <w:r>
+        <w:rPr>
+          <w:rFonts w:ascii="Menlo" w:hAnsi="Menlo" w:cs="Menlo"/>
+          <w:color w:val="9E9E9E"/>
+        </w:rPr>
+        <w:t>InstructorId</w:t>
+      </w:r>
+      <w:proofErr w:type="spellEnd"/>
+      <w:r>
+        <w:rPr>
+          <w:rFonts w:ascii="Menlo" w:hAnsi="Menlo" w:cs="Menlo"/>
+          <w:color w:val="AAAAAA"/>
+        </w:rPr>
+        <w:t xml:space="preserve"> </w:t>
+      </w:r>
+      <w:r>
+        <w:rPr>
+          <w:rFonts w:ascii="Menlo" w:hAnsi="Menlo" w:cs="Menlo"/>
+          <w:b/>
+          <w:bCs/>
+          <w:color w:val="C1AA6C"/>
+        </w:rPr>
+        <w:t>int</w:t>
+      </w:r>
+      <w:r>
+        <w:rPr>
+          <w:rFonts w:ascii="Menlo" w:hAnsi="Menlo" w:cs="Menlo"/>
+          <w:color w:val="AAAAAA"/>
+        </w:rPr>
+        <w:t xml:space="preserve"> </w:t>
+      </w:r>
+      <w:r>
+        <w:rPr>
+          <w:rFonts w:ascii="Menlo" w:hAnsi="Menlo" w:cs="Menlo"/>
+          <w:b/>
+          <w:bCs/>
+          <w:color w:val="739ECA"/>
+        </w:rPr>
+        <w:t>not</w:t>
+      </w:r>
+      <w:r>
+        <w:rPr>
+          <w:rFonts w:ascii="Menlo" w:hAnsi="Menlo" w:cs="Menlo"/>
+          <w:color w:val="AAAAAA"/>
+        </w:rPr>
+        <w:t xml:space="preserve"> </w:t>
+      </w:r>
+      <w:r>
+        <w:rPr>
+          <w:rFonts w:ascii="Menlo" w:hAnsi="Menlo" w:cs="Menlo"/>
+          <w:b/>
+          <w:bCs/>
+          <w:color w:val="739ECA"/>
+        </w:rPr>
+        <w:t>null</w:t>
+      </w:r>
+      <w:r>
+        <w:rPr>
+          <w:rFonts w:ascii="Menlo" w:hAnsi="Menlo" w:cs="Menlo"/>
+          <w:color w:val="AAAAAA"/>
+        </w:rPr>
+        <w:t>,</w:t>
+      </w:r>
+    </w:p>
+    <w:p>
+      <w:pPr>
+        <w:pStyle w:val="NormalWeb"/>
+        <w:shd w:val="clear" w:color="auto" w:fill="2F2F2F"/>
+        <w:rPr>
+          <w:rFonts w:ascii="Menlo" w:hAnsi="Menlo" w:cs="Menlo"/>
+          <w:color w:val="AAAAAA"/>
+        </w:rPr>
+      </w:pPr>
+      <w:r>
+        <w:rPr>
+          <w:rFonts w:ascii="Menlo" w:hAnsi="Menlo" w:cs="Menlo"/>
+          <w:b/>
+          <w:bCs/>
+          <w:color w:val="739ECA"/>
+        </w:rPr>
+        <w:t>foreign</w:t>
+      </w:r>
+      <w:r>
+        <w:rPr>
+          <w:rFonts w:ascii="Menlo" w:hAnsi="Menlo" w:cs="Menlo"/>
+          <w:color w:val="AAAAAA"/>
+        </w:rPr>
+        <w:t xml:space="preserve"> </w:t>
+      </w:r>
+      <w:r>
+        <w:rPr>
+          <w:rFonts w:ascii="Menlo" w:hAnsi="Menlo" w:cs="Menlo"/>
+          <w:b/>
+          <w:bCs/>
+          <w:color w:val="739ECA"/>
+        </w:rPr>
+        <w:t>key</w:t>
+      </w:r>
+      <w:r>
+        <w:rPr>
+          <w:rFonts w:ascii="Menlo" w:hAnsi="Menlo" w:cs="Menlo"/>
+          <w:color w:val="AAAAAA"/>
+        </w:rPr>
+        <w:t xml:space="preserve"> (</w:t>
+      </w:r>
+      <w:proofErr w:type="spellStart"/>
+      <w:r>
+        <w:rPr>
+          <w:rFonts w:ascii="Menlo" w:hAnsi="Menlo" w:cs="Menlo"/>
+          <w:color w:val="9E9E9E"/>
+        </w:rPr>
+        <w:t>InstructorId</w:t>
+      </w:r>
+      <w:proofErr w:type="spellEnd"/>
+      <w:r>
+        <w:rPr>
+          <w:rFonts w:ascii="Menlo" w:hAnsi="Menlo" w:cs="Menlo"/>
+          <w:color w:val="AAAAAA"/>
+        </w:rPr>
+        <w:t xml:space="preserve">) </w:t>
+      </w:r>
+      <w:r>
+        <w:rPr>
+          <w:rFonts w:ascii="Menlo" w:hAnsi="Menlo" w:cs="Menlo"/>
+          <w:b/>
+          <w:bCs/>
+          <w:color w:val="739ECA"/>
+        </w:rPr>
+        <w:t>references</w:t>
+      </w:r>
+      <w:r>
+        <w:rPr>
+          <w:rFonts w:ascii="Menlo" w:hAnsi="Menlo" w:cs="Menlo"/>
+          <w:color w:val="AAAAAA"/>
+        </w:rPr>
+        <w:t xml:space="preserve"> </w:t>
+      </w:r>
+      <w:r>
+        <w:rPr>
+          <w:rFonts w:ascii="Menlo" w:hAnsi="Menlo" w:cs="Menlo"/>
+          <w:color w:val="9E9E9E"/>
+        </w:rPr>
+        <w:t>users</w:t>
+      </w:r>
+      <w:r>
+        <w:rPr>
+          <w:rFonts w:ascii="Menlo" w:hAnsi="Menlo" w:cs="Menlo"/>
+          <w:color w:val="AAAAAA"/>
+        </w:rPr>
+        <w:t>(</w:t>
+      </w:r>
+      <w:proofErr w:type="spellStart"/>
+      <w:r>
+        <w:rPr>
+          <w:rFonts w:ascii="Menlo" w:hAnsi="Menlo" w:cs="Menlo"/>
+          <w:color w:val="9E9E9E"/>
+        </w:rPr>
+        <w:t>UserId</w:t>
+      </w:r>
+      <w:proofErr w:type="spellEnd"/>
+      <w:r>
+        <w:rPr>
+          <w:rFonts w:ascii="Menlo" w:hAnsi="Menlo" w:cs="Menlo"/>
+          <w:color w:val="AAAAAA"/>
+        </w:rPr>
+        <w:t>)</w:t>
+      </w:r>
+    </w:p>
+    <w:p>
+      <w:pPr>
+        <w:pStyle w:val="NormalWeb"/>
+        <w:shd w:val="clear" w:color="auto" w:fill="2F2F2F"/>
+        <w:rPr>
+          <w:rFonts w:ascii="Menlo" w:hAnsi="Menlo" w:cs="Menlo"/>
+          <w:color w:val="AAAAAA"/>
+        </w:rPr>
+      </w:pPr>
+      <w:r>
+        <w:rPr>
+          <w:rFonts w:ascii="Menlo" w:hAnsi="Menlo" w:cs="Menlo"/>
+          <w:color w:val="AAAAAA"/>
+        </w:rPr>
+        <w:t>)</w:t>
+      </w:r>
+      <w:r>
+        <w:rPr>
+          <w:rFonts w:ascii="Menlo" w:hAnsi="Menlo" w:cs="Menlo"/>
+          <w:color w:val="EECC64"/>
+        </w:rPr>
+        <w:t>;</w:t>
+      </w:r>
+    </w:p>
+    <w:p>
+      <w:pPr>
+        <w:pStyle w:val="NormalWeb"/>
+        <w:shd w:val="clear" w:color="auto" w:fill="2F2F2F"/>
+        <w:rPr>
+          <w:rFonts w:ascii="Menlo" w:hAnsi="Menlo" w:cs="Menlo"/>
+          <w:color w:val="AAAAAA"/>
+        </w:rPr>
+      </w:pPr>
+      <w:r>
+        <w:rPr>
+          <w:rFonts w:ascii="Menlo" w:hAnsi="Menlo" w:cs="Menlo"/>
+          <w:b/>
+          <w:bCs/>
+          <w:color w:val="739ECA"/>
+        </w:rPr>
+        <w:t>create</w:t>
+      </w:r>
+      <w:r>
+        <w:rPr>
+          <w:rFonts w:ascii="Menlo" w:hAnsi="Menlo" w:cs="Menlo"/>
+          <w:color w:val="AAAAAA"/>
+        </w:rPr>
+        <w:t xml:space="preserve"> </w:t>
+      </w:r>
+      <w:r>
+        <w:rPr>
+          <w:rFonts w:ascii="Menlo" w:hAnsi="Menlo" w:cs="Menlo"/>
+          <w:b/>
+          <w:bCs/>
+          <w:color w:val="739ECA"/>
+        </w:rPr>
+        <w:t>table</w:t>
+      </w:r>
+      <w:r>
+        <w:rPr>
+          <w:rFonts w:ascii="Menlo" w:hAnsi="Menlo" w:cs="Menlo"/>
+          <w:color w:val="AAAAAA"/>
+        </w:rPr>
+        <w:t xml:space="preserve"> </w:t>
+      </w:r>
+      <w:r>
+        <w:rPr>
+          <w:rFonts w:ascii="Menlo" w:hAnsi="Menlo" w:cs="Menlo"/>
+          <w:b/>
+          <w:bCs/>
+          <w:color w:val="739ECA"/>
+        </w:rPr>
+        <w:t>if</w:t>
+      </w:r>
+      <w:r>
+        <w:rPr>
+          <w:rFonts w:ascii="Menlo" w:hAnsi="Menlo" w:cs="Menlo"/>
+          <w:color w:val="AAAAAA"/>
+        </w:rPr>
+        <w:t xml:space="preserve"> </w:t>
+      </w:r>
+      <w:r>
+        <w:rPr>
+          <w:rFonts w:ascii="Menlo" w:hAnsi="Menlo" w:cs="Menlo"/>
+          <w:b/>
+          <w:bCs/>
+          <w:color w:val="739ECA"/>
+        </w:rPr>
+        <w:t>not</w:t>
+      </w:r>
+      <w:r>
+        <w:rPr>
+          <w:rFonts w:ascii="Menlo" w:hAnsi="Menlo" w:cs="Menlo"/>
+          <w:color w:val="AAAAAA"/>
+        </w:rPr>
+        <w:t xml:space="preserve"> </w:t>
+      </w:r>
+      <w:r>
+        <w:rPr>
+          <w:rFonts w:ascii="Menlo" w:hAnsi="Menlo" w:cs="Menlo"/>
+          <w:b/>
+          <w:bCs/>
+          <w:color w:val="739ECA"/>
+        </w:rPr>
+        <w:t>exists</w:t>
+      </w:r>
+      <w:r>
+        <w:rPr>
+          <w:rFonts w:ascii="Menlo" w:hAnsi="Menlo" w:cs="Menlo"/>
+          <w:color w:val="AAAAAA"/>
+        </w:rPr>
+        <w:t xml:space="preserve"> </w:t>
+      </w:r>
+      <w:proofErr w:type="spellStart"/>
+      <w:r>
+        <w:rPr>
+          <w:rFonts w:ascii="Menlo" w:hAnsi="Menlo" w:cs="Menlo"/>
+          <w:color w:val="9E9E9E"/>
+        </w:rPr>
+        <w:t>user_favourites</w:t>
+      </w:r>
+      <w:proofErr w:type="spellEnd"/>
+      <w:r>
+        <w:rPr>
+          <w:rFonts w:ascii="Menlo" w:hAnsi="Menlo" w:cs="Menlo"/>
+          <w:color w:val="AAAAAA"/>
+        </w:rPr>
+        <w:t xml:space="preserve"> (</w:t>
+      </w:r>
+    </w:p>
+    <w:p>
+      <w:pPr>
+        <w:pStyle w:val="NormalWeb"/>
+        <w:shd w:val="clear" w:color="auto" w:fill="2F2F2F"/>
+        <w:rPr>
+          <w:rFonts w:ascii="Menlo" w:hAnsi="Menlo" w:cs="Menlo"/>
+          <w:color w:val="AAAAAA"/>
+        </w:rPr>
+      </w:pPr>
+      <w:proofErr w:type="spellStart"/>
+      <w:r>
+        <w:rPr>
+          <w:rFonts w:ascii="Menlo" w:hAnsi="Menlo" w:cs="Menlo"/>
+          <w:color w:val="9E9E9E"/>
+        </w:rPr>
+        <w:t>FavouriteId</w:t>
+      </w:r>
+      <w:proofErr w:type="spellEnd"/>
+      <w:r>
+        <w:rPr>
+          <w:rFonts w:ascii="Menlo" w:hAnsi="Menlo" w:cs="Menlo"/>
+          <w:color w:val="AAAAAA"/>
+        </w:rPr>
+        <w:t xml:space="preserve"> </w:t>
+      </w:r>
+      <w:proofErr w:type="spellStart"/>
+      <w:r>
+        <w:rPr>
+          <w:rFonts w:ascii="Menlo" w:hAnsi="Menlo" w:cs="Menlo"/>
+          <w:b/>
+          <w:bCs/>
+          <w:color w:val="C1AA6C"/>
+        </w:rPr>
+        <w:t>bigint</w:t>
+      </w:r>
+      <w:proofErr w:type="spellEnd"/>
+      <w:r>
+        <w:rPr>
+          <w:rFonts w:ascii="Menlo" w:hAnsi="Menlo" w:cs="Menlo"/>
+          <w:color w:val="AAAAAA"/>
+        </w:rPr>
+        <w:t xml:space="preserve"> </w:t>
+      </w:r>
+      <w:r>
+        <w:rPr>
+          <w:rFonts w:ascii="Menlo" w:hAnsi="Menlo" w:cs="Menlo"/>
+          <w:b/>
+          <w:bCs/>
+          <w:color w:val="739ECA"/>
+        </w:rPr>
+        <w:t>not</w:t>
+      </w:r>
+      <w:r>
+        <w:rPr>
+          <w:rFonts w:ascii="Menlo" w:hAnsi="Menlo" w:cs="Menlo"/>
+          <w:color w:val="AAAAAA"/>
+        </w:rPr>
+        <w:t xml:space="preserve"> </w:t>
+      </w:r>
+      <w:r>
+        <w:rPr>
+          <w:rFonts w:ascii="Menlo" w:hAnsi="Menlo" w:cs="Menlo"/>
+          <w:b/>
+          <w:bCs/>
+          <w:color w:val="739ECA"/>
+        </w:rPr>
+        <w:t>null</w:t>
+      </w:r>
+      <w:r>
+        <w:rPr>
+          <w:rFonts w:ascii="Menlo" w:hAnsi="Menlo" w:cs="Menlo"/>
+          <w:color w:val="AAAAAA"/>
+        </w:rPr>
+        <w:t xml:space="preserve"> </w:t>
+      </w:r>
+      <w:r>
+        <w:rPr>
+          <w:rFonts w:ascii="Menlo" w:hAnsi="Menlo" w:cs="Menlo"/>
+          <w:b/>
+          <w:bCs/>
+          <w:color w:val="739ECA"/>
+        </w:rPr>
+        <w:t>unique</w:t>
+      </w:r>
+      <w:r>
+        <w:rPr>
+          <w:rFonts w:ascii="Menlo" w:hAnsi="Menlo" w:cs="Menlo"/>
+          <w:color w:val="AAAAAA"/>
+        </w:rPr>
+        <w:t xml:space="preserve"> </w:t>
+      </w:r>
+      <w:r>
+        <w:rPr>
+          <w:rFonts w:ascii="Menlo" w:hAnsi="Menlo" w:cs="Menlo"/>
+          <w:b/>
+          <w:bCs/>
+          <w:color w:val="739ECA"/>
+        </w:rPr>
+        <w:t>primary</w:t>
+      </w:r>
+      <w:r>
+        <w:rPr>
+          <w:rFonts w:ascii="Menlo" w:hAnsi="Menlo" w:cs="Menlo"/>
+          <w:color w:val="AAAAAA"/>
+        </w:rPr>
+        <w:t xml:space="preserve"> </w:t>
+      </w:r>
+      <w:r>
+        <w:rPr>
+          <w:rFonts w:ascii="Menlo" w:hAnsi="Menlo" w:cs="Menlo"/>
+          <w:b/>
+          <w:bCs/>
+          <w:color w:val="739ECA"/>
+        </w:rPr>
+        <w:t>key</w:t>
+      </w:r>
+      <w:r>
+        <w:rPr>
+          <w:rFonts w:ascii="Menlo" w:hAnsi="Menlo" w:cs="Menlo"/>
+          <w:color w:val="AAAAAA"/>
+        </w:rPr>
+        <w:t>,</w:t>
+      </w:r>
+    </w:p>
+    <w:p>
+      <w:pPr>
+        <w:pStyle w:val="NormalWeb"/>
+        <w:shd w:val="clear" w:color="auto" w:fill="2F2F2F"/>
+        <w:rPr>
+          <w:rFonts w:ascii="Menlo" w:hAnsi="Menlo" w:cs="Menlo"/>
+          <w:color w:val="AAAAAA"/>
+        </w:rPr>
+      </w:pPr>
+      <w:proofErr w:type="spellStart"/>
+      <w:r>
+        <w:rPr>
+          <w:rFonts w:ascii="Menlo" w:hAnsi="Menlo" w:cs="Menlo"/>
+          <w:color w:val="9E9E9E"/>
+        </w:rPr>
+        <w:t>UserId</w:t>
+      </w:r>
+      <w:proofErr w:type="spellEnd"/>
+      <w:r>
+        <w:rPr>
+          <w:rFonts w:ascii="Menlo" w:hAnsi="Menlo" w:cs="Menlo"/>
+          <w:color w:val="AAAAAA"/>
+        </w:rPr>
+        <w:t xml:space="preserve"> </w:t>
+      </w:r>
+      <w:r>
+        <w:rPr>
+          <w:rFonts w:ascii="Menlo" w:hAnsi="Menlo" w:cs="Menlo"/>
+          <w:b/>
+          <w:bCs/>
+          <w:color w:val="C1AA6C"/>
+        </w:rPr>
+        <w:t>int</w:t>
+      </w:r>
+      <w:r>
+        <w:rPr>
+          <w:rFonts w:ascii="Menlo" w:hAnsi="Menlo" w:cs="Menlo"/>
+          <w:color w:val="AAAAAA"/>
+        </w:rPr>
+        <w:t xml:space="preserve"> </w:t>
+      </w:r>
+      <w:r>
+        <w:rPr>
+          <w:rFonts w:ascii="Menlo" w:hAnsi="Menlo" w:cs="Menlo"/>
+          <w:b/>
+          <w:bCs/>
+          <w:color w:val="739ECA"/>
+        </w:rPr>
+        <w:t>not</w:t>
+      </w:r>
+      <w:r>
+        <w:rPr>
+          <w:rFonts w:ascii="Menlo" w:hAnsi="Menlo" w:cs="Menlo"/>
+          <w:color w:val="AAAAAA"/>
+        </w:rPr>
+        <w:t xml:space="preserve"> </w:t>
+      </w:r>
+      <w:r>
+        <w:rPr>
+          <w:rFonts w:ascii="Menlo" w:hAnsi="Menlo" w:cs="Menlo"/>
+          <w:b/>
+          <w:bCs/>
+          <w:color w:val="739ECA"/>
+        </w:rPr>
+        <w:t>null</w:t>
+      </w:r>
+      <w:r>
+        <w:rPr>
+          <w:rFonts w:ascii="Menlo" w:hAnsi="Menlo" w:cs="Menlo"/>
+          <w:color w:val="AAAAAA"/>
+        </w:rPr>
+        <w:t>,</w:t>
+      </w:r>
+    </w:p>
+    <w:p>
+      <w:pPr>
+        <w:pStyle w:val="NormalWeb"/>
+        <w:shd w:val="clear" w:color="auto" w:fill="2F2F2F"/>
+        <w:rPr>
+          <w:rFonts w:ascii="Menlo" w:hAnsi="Menlo" w:cs="Menlo"/>
+          <w:color w:val="AAAAAA"/>
+        </w:rPr>
+      </w:pPr>
+      <w:proofErr w:type="spellStart"/>
+      <w:r>
+        <w:rPr>
+          <w:rFonts w:ascii="Menlo" w:hAnsi="Menlo" w:cs="Menlo"/>
+          <w:color w:val="9E9E9E"/>
+        </w:rPr>
+        <w:t>CourseId</w:t>
+      </w:r>
+      <w:proofErr w:type="spellEnd"/>
+      <w:r>
+        <w:rPr>
+          <w:rFonts w:ascii="Menlo" w:hAnsi="Menlo" w:cs="Menlo"/>
+          <w:color w:val="AAAAAA"/>
+        </w:rPr>
+        <w:t xml:space="preserve"> </w:t>
+      </w:r>
+      <w:r>
+        <w:rPr>
+          <w:rFonts w:ascii="Menlo" w:hAnsi="Menlo" w:cs="Menlo"/>
+          <w:b/>
+          <w:bCs/>
+          <w:color w:val="C1AA6C"/>
+        </w:rPr>
+        <w:t>int</w:t>
+      </w:r>
+      <w:r>
+        <w:rPr>
+          <w:rFonts w:ascii="Menlo" w:hAnsi="Menlo" w:cs="Menlo"/>
+          <w:color w:val="AAAAAA"/>
+        </w:rPr>
+        <w:t xml:space="preserve"> </w:t>
+      </w:r>
+      <w:r>
+        <w:rPr>
+          <w:rFonts w:ascii="Menlo" w:hAnsi="Menlo" w:cs="Menlo"/>
+          <w:b/>
+          <w:bCs/>
+          <w:color w:val="739ECA"/>
+        </w:rPr>
+        <w:t>not</w:t>
+      </w:r>
+      <w:r>
+        <w:rPr>
+          <w:rFonts w:ascii="Menlo" w:hAnsi="Menlo" w:cs="Menlo"/>
+          <w:color w:val="AAAAAA"/>
+        </w:rPr>
+        <w:t xml:space="preserve"> </w:t>
+      </w:r>
+      <w:r>
+        <w:rPr>
+          <w:rFonts w:ascii="Menlo" w:hAnsi="Menlo" w:cs="Menlo"/>
+          <w:b/>
+          <w:bCs/>
+          <w:color w:val="739ECA"/>
+        </w:rPr>
+        <w:t>null</w:t>
+      </w:r>
+      <w:r>
+        <w:rPr>
+          <w:rFonts w:ascii="Menlo" w:hAnsi="Menlo" w:cs="Menlo"/>
+          <w:color w:val="AAAAAA"/>
+        </w:rPr>
+        <w:t>,</w:t>
+      </w:r>
+    </w:p>
+    <w:p>
+      <w:pPr>
+        <w:pStyle w:val="NormalWeb"/>
+        <w:shd w:val="clear" w:color="auto" w:fill="2F2F2F"/>
+        <w:rPr>
+          <w:rFonts w:ascii="Menlo" w:hAnsi="Menlo" w:cs="Menlo"/>
+          <w:color w:val="AAAAAA"/>
+        </w:rPr>
+      </w:pPr>
+      <w:r>
+        <w:rPr>
+          <w:rFonts w:ascii="Menlo" w:hAnsi="Menlo" w:cs="Menlo"/>
+          <w:b/>
+          <w:bCs/>
+          <w:color w:val="739ECA"/>
+        </w:rPr>
+        <w:t>foreign</w:t>
+      </w:r>
+      <w:r>
+        <w:rPr>
+          <w:rFonts w:ascii="Menlo" w:hAnsi="Menlo" w:cs="Menlo"/>
+          <w:color w:val="AAAAAA"/>
+        </w:rPr>
+        <w:t xml:space="preserve"> </w:t>
+      </w:r>
+      <w:r>
+        <w:rPr>
+          <w:rFonts w:ascii="Menlo" w:hAnsi="Menlo" w:cs="Menlo"/>
+          <w:b/>
+          <w:bCs/>
+          <w:color w:val="739ECA"/>
+        </w:rPr>
+        <w:t>key</w:t>
+      </w:r>
+      <w:r>
+        <w:rPr>
+          <w:rFonts w:ascii="Menlo" w:hAnsi="Menlo" w:cs="Menlo"/>
+          <w:color w:val="AAAAAA"/>
+        </w:rPr>
+        <w:t xml:space="preserve"> (</w:t>
+      </w:r>
+      <w:proofErr w:type="spellStart"/>
+      <w:r>
+        <w:rPr>
+          <w:rFonts w:ascii="Menlo" w:hAnsi="Menlo" w:cs="Menlo"/>
+          <w:color w:val="9E9E9E"/>
+        </w:rPr>
+        <w:t>UserId</w:t>
+      </w:r>
+      <w:proofErr w:type="spellEnd"/>
+      <w:r>
+        <w:rPr>
+          <w:rFonts w:ascii="Menlo" w:hAnsi="Menlo" w:cs="Menlo"/>
+          <w:color w:val="AAAAAA"/>
+        </w:rPr>
+        <w:t xml:space="preserve">) </w:t>
+      </w:r>
+      <w:r>
+        <w:rPr>
+          <w:rFonts w:ascii="Menlo" w:hAnsi="Menlo" w:cs="Menlo"/>
+          <w:b/>
+          <w:bCs/>
+          <w:color w:val="739ECA"/>
+        </w:rPr>
+        <w:t>references</w:t>
+      </w:r>
+      <w:r>
+        <w:rPr>
+          <w:rFonts w:ascii="Menlo" w:hAnsi="Menlo" w:cs="Menlo"/>
+          <w:color w:val="AAAAAA"/>
+        </w:rPr>
+        <w:t xml:space="preserve"> </w:t>
+      </w:r>
+      <w:r>
+        <w:rPr>
+          <w:rFonts w:ascii="Menlo" w:hAnsi="Menlo" w:cs="Menlo"/>
+          <w:color w:val="9E9E9E"/>
+        </w:rPr>
+        <w:t>users</w:t>
+      </w:r>
+      <w:r>
+        <w:rPr>
+          <w:rFonts w:ascii="Menlo" w:hAnsi="Menlo" w:cs="Menlo"/>
+          <w:color w:val="AAAAAA"/>
+        </w:rPr>
+        <w:t>(</w:t>
+      </w:r>
+      <w:proofErr w:type="spellStart"/>
+      <w:r>
+        <w:rPr>
+          <w:rFonts w:ascii="Menlo" w:hAnsi="Menlo" w:cs="Menlo"/>
+          <w:color w:val="9E9E9E"/>
+        </w:rPr>
+        <w:t>UserId</w:t>
+      </w:r>
+      <w:proofErr w:type="spellEnd"/>
+      <w:r>
+        <w:rPr>
+          <w:rFonts w:ascii="Menlo" w:hAnsi="Menlo" w:cs="Menlo"/>
+          <w:color w:val="AAAAAA"/>
+        </w:rPr>
+        <w:t>),</w:t>
+      </w:r>
+    </w:p>
+    <w:p>
+      <w:pPr>
+        <w:pStyle w:val="NormalWeb"/>
+        <w:shd w:val="clear" w:color="auto" w:fill="2F2F2F"/>
+        <w:rPr>
+          <w:rFonts w:ascii="Menlo" w:hAnsi="Menlo" w:cs="Menlo"/>
+          <w:color w:val="AAAAAA"/>
+        </w:rPr>
+      </w:pPr>
+      <w:r>
+        <w:rPr>
+          <w:rFonts w:ascii="Menlo" w:hAnsi="Menlo" w:cs="Menlo"/>
+          <w:b/>
+          <w:bCs/>
+          <w:color w:val="739ECA"/>
+        </w:rPr>
+        <w:t>foreign</w:t>
+      </w:r>
+      <w:r>
+        <w:rPr>
+          <w:rFonts w:ascii="Menlo" w:hAnsi="Menlo" w:cs="Menlo"/>
+          <w:color w:val="AAAAAA"/>
+        </w:rPr>
+        <w:t xml:space="preserve"> </w:t>
+      </w:r>
+      <w:r>
+        <w:rPr>
+          <w:rFonts w:ascii="Menlo" w:hAnsi="Menlo" w:cs="Menlo"/>
+          <w:b/>
+          <w:bCs/>
+          <w:color w:val="739ECA"/>
+        </w:rPr>
+        <w:t>key</w:t>
+      </w:r>
+      <w:r>
+        <w:rPr>
+          <w:rFonts w:ascii="Menlo" w:hAnsi="Menlo" w:cs="Menlo"/>
+          <w:color w:val="AAAAAA"/>
+        </w:rPr>
+        <w:t xml:space="preserve"> (</w:t>
+      </w:r>
+      <w:proofErr w:type="spellStart"/>
+      <w:r>
+        <w:rPr>
+          <w:rFonts w:ascii="Menlo" w:hAnsi="Menlo" w:cs="Menlo"/>
+          <w:color w:val="9E9E9E"/>
+        </w:rPr>
+        <w:t>CourseId</w:t>
+      </w:r>
+      <w:proofErr w:type="spellEnd"/>
+      <w:r>
+        <w:rPr>
+          <w:rFonts w:ascii="Menlo" w:hAnsi="Menlo" w:cs="Menlo"/>
+          <w:color w:val="AAAAAA"/>
+        </w:rPr>
+        <w:t xml:space="preserve">) </w:t>
+      </w:r>
+      <w:r>
+        <w:rPr>
+          <w:rFonts w:ascii="Menlo" w:hAnsi="Menlo" w:cs="Menlo"/>
+          <w:b/>
+          <w:bCs/>
+          <w:color w:val="739ECA"/>
+        </w:rPr>
+        <w:t>references</w:t>
+      </w:r>
+      <w:r>
+        <w:rPr>
+          <w:rFonts w:ascii="Menlo" w:hAnsi="Menlo" w:cs="Menlo"/>
+          <w:color w:val="AAAAAA"/>
+        </w:rPr>
+        <w:t xml:space="preserve"> </w:t>
+      </w:r>
+      <w:r>
+        <w:rPr>
+          <w:rFonts w:ascii="Menlo" w:hAnsi="Menlo" w:cs="Menlo"/>
+          <w:color w:val="9E9E9E"/>
+        </w:rPr>
+        <w:t>courses</w:t>
+      </w:r>
+      <w:r>
+        <w:rPr>
+          <w:rFonts w:ascii="Menlo" w:hAnsi="Menlo" w:cs="Menlo"/>
+          <w:color w:val="AAAAAA"/>
+        </w:rPr>
+        <w:t>(</w:t>
+      </w:r>
+      <w:proofErr w:type="spellStart"/>
+      <w:r>
+        <w:rPr>
+          <w:rFonts w:ascii="Menlo" w:hAnsi="Menlo" w:cs="Menlo"/>
+          <w:color w:val="9E9E9E"/>
+        </w:rPr>
+        <w:t>CourseId</w:t>
+      </w:r>
+      <w:proofErr w:type="spellEnd"/>
+      <w:r>
+        <w:rPr>
+          <w:rFonts w:ascii="Menlo" w:hAnsi="Menlo" w:cs="Menlo"/>
+          <w:color w:val="AAAAAA"/>
+        </w:rPr>
+        <w:t>)</w:t>
+      </w:r>
+    </w:p>
+    <w:p>
+      <w:pPr>
+        <w:pStyle w:val="NormalWeb"/>
+        <w:shd w:val="clear" w:color="auto" w:fill="2F2F2F"/>
+        <w:rPr>
+          <w:rFonts w:ascii="Menlo" w:hAnsi="Menlo" w:cs="Menlo"/>
+          <w:color w:val="AAAAAA"/>
+        </w:rPr>
+      </w:pPr>
+      <w:r>
+        <w:rPr>
+          <w:rFonts w:ascii="Menlo" w:hAnsi="Menlo" w:cs="Menlo"/>
+          <w:color w:val="AAAAAA"/>
+        </w:rPr>
+        <w:t>)</w:t>
+      </w:r>
+      <w:r>
+        <w:rPr>
+          <w:rFonts w:ascii="Menlo" w:hAnsi="Menlo" w:cs="Menlo"/>
+          <w:color w:val="EECC64"/>
+        </w:rPr>
+        <w:t>;</w:t>
+      </w:r>
+    </w:p>
+    <w:p>
+      <w:pPr>
+        <w:pStyle w:val="NormalWeb"/>
+        <w:shd w:val="clear" w:color="auto" w:fill="2F2F2F"/>
+        <w:rPr>
+          <w:rFonts w:ascii="Menlo" w:hAnsi="Menlo" w:cs="Menlo"/>
+          <w:color w:val="AAAAAA"/>
+        </w:rPr>
+      </w:pPr>
+      <w:r>
+        <w:rPr>
+          <w:rFonts w:ascii="Menlo" w:hAnsi="Menlo" w:cs="Menlo"/>
+          <w:b/>
+          <w:bCs/>
+          <w:color w:val="739ECA"/>
+        </w:rPr>
+        <w:t>create</w:t>
+      </w:r>
+      <w:r>
+        <w:rPr>
+          <w:rFonts w:ascii="Menlo" w:hAnsi="Menlo" w:cs="Menlo"/>
+          <w:color w:val="AAAAAA"/>
+        </w:rPr>
+        <w:t xml:space="preserve"> </w:t>
+      </w:r>
+      <w:r>
+        <w:rPr>
+          <w:rFonts w:ascii="Menlo" w:hAnsi="Menlo" w:cs="Menlo"/>
+          <w:b/>
+          <w:bCs/>
+          <w:color w:val="739ECA"/>
+        </w:rPr>
+        <w:t>table</w:t>
+      </w:r>
+      <w:r>
+        <w:rPr>
+          <w:rFonts w:ascii="Menlo" w:hAnsi="Menlo" w:cs="Menlo"/>
+          <w:color w:val="AAAAAA"/>
+        </w:rPr>
+        <w:t xml:space="preserve"> </w:t>
+      </w:r>
+      <w:r>
+        <w:rPr>
+          <w:rFonts w:ascii="Menlo" w:hAnsi="Menlo" w:cs="Menlo"/>
+          <w:b/>
+          <w:bCs/>
+          <w:color w:val="739ECA"/>
+        </w:rPr>
+        <w:t>if</w:t>
+      </w:r>
+      <w:r>
+        <w:rPr>
+          <w:rFonts w:ascii="Menlo" w:hAnsi="Menlo" w:cs="Menlo"/>
+          <w:color w:val="AAAAAA"/>
+        </w:rPr>
+        <w:t xml:space="preserve"> </w:t>
+      </w:r>
+      <w:r>
+        <w:rPr>
+          <w:rFonts w:ascii="Menlo" w:hAnsi="Menlo" w:cs="Menlo"/>
+          <w:b/>
+          <w:bCs/>
+          <w:color w:val="739ECA"/>
+        </w:rPr>
+        <w:t>not</w:t>
+      </w:r>
+      <w:r>
+        <w:rPr>
+          <w:rFonts w:ascii="Menlo" w:hAnsi="Menlo" w:cs="Menlo"/>
+          <w:color w:val="AAAAAA"/>
+        </w:rPr>
+        <w:t xml:space="preserve"> </w:t>
+      </w:r>
+      <w:r>
+        <w:rPr>
+          <w:rFonts w:ascii="Menlo" w:hAnsi="Menlo" w:cs="Menlo"/>
+          <w:b/>
+          <w:bCs/>
+          <w:color w:val="739ECA"/>
+        </w:rPr>
+        <w:t>exists</w:t>
+      </w:r>
+      <w:r>
+        <w:rPr>
+          <w:rFonts w:ascii="Menlo" w:hAnsi="Menlo" w:cs="Menlo"/>
+          <w:color w:val="AAAAAA"/>
+        </w:rPr>
+        <w:t xml:space="preserve"> </w:t>
+      </w:r>
+      <w:proofErr w:type="spellStart"/>
+      <w:r>
+        <w:rPr>
+          <w:rFonts w:ascii="Menlo" w:hAnsi="Menlo" w:cs="Menlo"/>
+          <w:color w:val="9E9E9E"/>
+        </w:rPr>
+        <w:t>user_subscriptions</w:t>
+      </w:r>
+      <w:proofErr w:type="spellEnd"/>
+      <w:r>
+        <w:rPr>
+          <w:rFonts w:ascii="Menlo" w:hAnsi="Menlo" w:cs="Menlo"/>
+          <w:color w:val="AAAAAA"/>
+        </w:rPr>
+        <w:t xml:space="preserve"> (</w:t>
+      </w:r>
+    </w:p>
+    <w:p>
+      <w:pPr>
+        <w:pStyle w:val="NormalWeb"/>
+        <w:shd w:val="clear" w:color="auto" w:fill="2F2F2F"/>
+        <w:rPr>
+          <w:rFonts w:ascii="Menlo" w:hAnsi="Menlo" w:cs="Menlo"/>
+          <w:color w:val="AAAAAA"/>
+        </w:rPr>
+      </w:pPr>
+      <w:proofErr w:type="spellStart"/>
+      <w:r>
+        <w:rPr>
+          <w:rFonts w:ascii="Menlo" w:hAnsi="Menlo" w:cs="Menlo"/>
+          <w:color w:val="9E9E9E"/>
+        </w:rPr>
+        <w:t>SubscriptionId</w:t>
+      </w:r>
+      <w:proofErr w:type="spellEnd"/>
+      <w:r>
+        <w:rPr>
+          <w:rFonts w:ascii="Menlo" w:hAnsi="Menlo" w:cs="Menlo"/>
+          <w:color w:val="AAAAAA"/>
+        </w:rPr>
+        <w:t xml:space="preserve"> </w:t>
+      </w:r>
+      <w:proofErr w:type="spellStart"/>
+      <w:r>
+        <w:rPr>
+          <w:rFonts w:ascii="Menlo" w:hAnsi="Menlo" w:cs="Menlo"/>
+          <w:b/>
+          <w:bCs/>
+          <w:color w:val="C1AA6C"/>
+        </w:rPr>
+        <w:t>bigint</w:t>
+      </w:r>
+      <w:proofErr w:type="spellEnd"/>
+      <w:r>
+        <w:rPr>
+          <w:rFonts w:ascii="Menlo" w:hAnsi="Menlo" w:cs="Menlo"/>
+          <w:color w:val="AAAAAA"/>
+        </w:rPr>
+        <w:t xml:space="preserve"> </w:t>
+      </w:r>
+      <w:r>
+        <w:rPr>
+          <w:rFonts w:ascii="Menlo" w:hAnsi="Menlo" w:cs="Menlo"/>
+          <w:b/>
+          <w:bCs/>
+          <w:color w:val="739ECA"/>
+        </w:rPr>
+        <w:t>not</w:t>
+      </w:r>
+      <w:r>
+        <w:rPr>
+          <w:rFonts w:ascii="Menlo" w:hAnsi="Menlo" w:cs="Menlo"/>
+          <w:color w:val="AAAAAA"/>
+        </w:rPr>
+        <w:t xml:space="preserve"> </w:t>
+      </w:r>
+      <w:r>
+        <w:rPr>
+          <w:rFonts w:ascii="Menlo" w:hAnsi="Menlo" w:cs="Menlo"/>
+          <w:b/>
+          <w:bCs/>
+          <w:color w:val="739ECA"/>
+        </w:rPr>
+        <w:t>null</w:t>
+      </w:r>
+      <w:r>
+        <w:rPr>
+          <w:rFonts w:ascii="Menlo" w:hAnsi="Menlo" w:cs="Menlo"/>
+          <w:color w:val="AAAAAA"/>
+        </w:rPr>
+        <w:t xml:space="preserve"> </w:t>
+      </w:r>
+      <w:r>
+        <w:rPr>
+          <w:rFonts w:ascii="Menlo" w:hAnsi="Menlo" w:cs="Menlo"/>
+          <w:b/>
+          <w:bCs/>
+          <w:color w:val="739ECA"/>
+        </w:rPr>
+        <w:t>unique</w:t>
+      </w:r>
+      <w:r>
+        <w:rPr>
+          <w:rFonts w:ascii="Menlo" w:hAnsi="Menlo" w:cs="Menlo"/>
+          <w:color w:val="AAAAAA"/>
+        </w:rPr>
+        <w:t xml:space="preserve"> </w:t>
+      </w:r>
+      <w:r>
+        <w:rPr>
+          <w:rFonts w:ascii="Menlo" w:hAnsi="Menlo" w:cs="Menlo"/>
+          <w:b/>
+          <w:bCs/>
+          <w:color w:val="739ECA"/>
+        </w:rPr>
+        <w:t>primary</w:t>
+      </w:r>
+      <w:r>
+        <w:rPr>
+          <w:rFonts w:ascii="Menlo" w:hAnsi="Menlo" w:cs="Menlo"/>
+          <w:color w:val="AAAAAA"/>
+        </w:rPr>
+        <w:t xml:space="preserve"> </w:t>
+      </w:r>
+      <w:r>
+        <w:rPr>
+          <w:rFonts w:ascii="Menlo" w:hAnsi="Menlo" w:cs="Menlo"/>
+          <w:b/>
+          <w:bCs/>
+          <w:color w:val="739ECA"/>
+        </w:rPr>
+        <w:t>key</w:t>
+      </w:r>
+      <w:r>
+        <w:rPr>
+          <w:rFonts w:ascii="Menlo" w:hAnsi="Menlo" w:cs="Menlo"/>
+          <w:color w:val="AAAAAA"/>
+        </w:rPr>
+        <w:t>,</w:t>
+      </w:r>
+    </w:p>
+    <w:p>
+      <w:pPr>
+        <w:pStyle w:val="NormalWeb"/>
+        <w:shd w:val="clear" w:color="auto" w:fill="2F2F2F"/>
+        <w:rPr>
+          <w:rFonts w:ascii="Menlo" w:hAnsi="Menlo" w:cs="Menlo"/>
+          <w:color w:val="AAAAAA"/>
+        </w:rPr>
+      </w:pPr>
+      <w:proofErr w:type="spellStart"/>
+      <w:r>
+        <w:rPr>
+          <w:rFonts w:ascii="Menlo" w:hAnsi="Menlo" w:cs="Menlo"/>
+          <w:color w:val="9E9E9E"/>
+        </w:rPr>
+        <w:t>UserId</w:t>
+      </w:r>
+      <w:proofErr w:type="spellEnd"/>
+      <w:r>
+        <w:rPr>
+          <w:rFonts w:ascii="Menlo" w:hAnsi="Menlo" w:cs="Menlo"/>
+          <w:color w:val="AAAAAA"/>
+        </w:rPr>
+        <w:t xml:space="preserve"> </w:t>
+      </w:r>
+      <w:r>
+        <w:rPr>
+          <w:rFonts w:ascii="Menlo" w:hAnsi="Menlo" w:cs="Menlo"/>
+          <w:b/>
+          <w:bCs/>
+          <w:color w:val="C1AA6C"/>
+        </w:rPr>
+        <w:t>int</w:t>
+      </w:r>
+      <w:r>
+        <w:rPr>
+          <w:rFonts w:ascii="Menlo" w:hAnsi="Menlo" w:cs="Menlo"/>
+          <w:color w:val="AAAAAA"/>
+        </w:rPr>
+        <w:t xml:space="preserve"> </w:t>
+      </w:r>
+      <w:r>
+        <w:rPr>
+          <w:rFonts w:ascii="Menlo" w:hAnsi="Menlo" w:cs="Menlo"/>
+          <w:b/>
+          <w:bCs/>
+          <w:color w:val="739ECA"/>
+        </w:rPr>
+        <w:t>not</w:t>
+      </w:r>
+      <w:r>
+        <w:rPr>
+          <w:rFonts w:ascii="Menlo" w:hAnsi="Menlo" w:cs="Menlo"/>
+          <w:color w:val="AAAAAA"/>
+        </w:rPr>
+        <w:t xml:space="preserve"> </w:t>
+      </w:r>
+      <w:r>
+        <w:rPr>
+          <w:rFonts w:ascii="Menlo" w:hAnsi="Menlo" w:cs="Menlo"/>
+          <w:b/>
+          <w:bCs/>
+          <w:color w:val="739ECA"/>
+        </w:rPr>
+        <w:t>null</w:t>
+      </w:r>
+      <w:r>
+        <w:rPr>
+          <w:rFonts w:ascii="Menlo" w:hAnsi="Menlo" w:cs="Menlo"/>
+          <w:color w:val="AAAAAA"/>
+        </w:rPr>
+        <w:t>,</w:t>
+      </w:r>
+    </w:p>
+    <w:p>
+      <w:pPr>
+        <w:pStyle w:val="NormalWeb"/>
+        <w:shd w:val="clear" w:color="auto" w:fill="2F2F2F"/>
+        <w:rPr>
+          <w:rFonts w:ascii="Menlo" w:hAnsi="Menlo" w:cs="Menlo"/>
+          <w:color w:val="AAAAAA"/>
+        </w:rPr>
+      </w:pPr>
+      <w:proofErr w:type="spellStart"/>
+      <w:r>
+        <w:rPr>
+          <w:rFonts w:ascii="Menlo" w:hAnsi="Menlo" w:cs="Menlo"/>
+          <w:color w:val="9E9E9E"/>
+        </w:rPr>
+        <w:t>CourseId</w:t>
+      </w:r>
+      <w:proofErr w:type="spellEnd"/>
+      <w:r>
+        <w:rPr>
+          <w:rFonts w:ascii="Menlo" w:hAnsi="Menlo" w:cs="Menlo"/>
+          <w:color w:val="AAAAAA"/>
+        </w:rPr>
+        <w:t xml:space="preserve"> </w:t>
+      </w:r>
+      <w:r>
+        <w:rPr>
+          <w:rFonts w:ascii="Menlo" w:hAnsi="Menlo" w:cs="Menlo"/>
+          <w:b/>
+          <w:bCs/>
+          <w:color w:val="C1AA6C"/>
+        </w:rPr>
+        <w:t>int</w:t>
+      </w:r>
+      <w:r>
+        <w:rPr>
+          <w:rFonts w:ascii="Menlo" w:hAnsi="Menlo" w:cs="Menlo"/>
+          <w:color w:val="AAAAAA"/>
+        </w:rPr>
+        <w:t xml:space="preserve"> </w:t>
+      </w:r>
+      <w:r>
+        <w:rPr>
+          <w:rFonts w:ascii="Menlo" w:hAnsi="Menlo" w:cs="Menlo"/>
+          <w:b/>
+          <w:bCs/>
+          <w:color w:val="739ECA"/>
+        </w:rPr>
+        <w:t>not</w:t>
+      </w:r>
+      <w:r>
+        <w:rPr>
+          <w:rFonts w:ascii="Menlo" w:hAnsi="Menlo" w:cs="Menlo"/>
+          <w:color w:val="AAAAAA"/>
+        </w:rPr>
+        <w:t xml:space="preserve"> </w:t>
+      </w:r>
+      <w:r>
+        <w:rPr>
+          <w:rFonts w:ascii="Menlo" w:hAnsi="Menlo" w:cs="Menlo"/>
+          <w:b/>
+          <w:bCs/>
+          <w:color w:val="739ECA"/>
+        </w:rPr>
+        <w:t>null</w:t>
+      </w:r>
+      <w:r>
+        <w:rPr>
+          <w:rFonts w:ascii="Menlo" w:hAnsi="Menlo" w:cs="Menlo"/>
+          <w:color w:val="AAAAAA"/>
+        </w:rPr>
+        <w:t>,</w:t>
+      </w:r>
+    </w:p>
+    <w:p>
+      <w:pPr>
+        <w:pStyle w:val="NormalWeb"/>
+        <w:shd w:val="clear" w:color="auto" w:fill="2F2F2F"/>
+        <w:rPr>
+          <w:rFonts w:ascii="Menlo" w:hAnsi="Menlo" w:cs="Menlo"/>
+          <w:color w:val="AAAAAA"/>
+        </w:rPr>
+      </w:pPr>
+      <w:proofErr w:type="spellStart"/>
+      <w:r>
+        <w:rPr>
+          <w:rFonts w:ascii="Menlo" w:hAnsi="Menlo" w:cs="Menlo"/>
+          <w:color w:val="9E9E9E"/>
+        </w:rPr>
+        <w:t>CompletionPercentage</w:t>
+      </w:r>
+      <w:proofErr w:type="spellEnd"/>
+      <w:r>
+        <w:rPr>
+          <w:rFonts w:ascii="Menlo" w:hAnsi="Menlo" w:cs="Menlo"/>
+          <w:color w:val="AAAAAA"/>
+        </w:rPr>
+        <w:t xml:space="preserve"> </w:t>
+      </w:r>
+      <w:r>
+        <w:rPr>
+          <w:rFonts w:ascii="Menlo" w:hAnsi="Menlo" w:cs="Menlo"/>
+          <w:b/>
+          <w:bCs/>
+          <w:color w:val="C1AA6C"/>
+        </w:rPr>
+        <w:t>int</w:t>
+      </w:r>
+      <w:r>
+        <w:rPr>
+          <w:rFonts w:ascii="Menlo" w:hAnsi="Menlo" w:cs="Menlo"/>
+          <w:color w:val="AAAAAA"/>
+        </w:rPr>
+        <w:t xml:space="preserve"> </w:t>
+      </w:r>
+      <w:r>
+        <w:rPr>
+          <w:rFonts w:ascii="Menlo" w:hAnsi="Menlo" w:cs="Menlo"/>
+          <w:b/>
+          <w:bCs/>
+          <w:color w:val="739ECA"/>
+        </w:rPr>
+        <w:t>not</w:t>
+      </w:r>
+      <w:r>
+        <w:rPr>
+          <w:rFonts w:ascii="Menlo" w:hAnsi="Menlo" w:cs="Menlo"/>
+          <w:color w:val="AAAAAA"/>
+        </w:rPr>
+        <w:t xml:space="preserve"> </w:t>
+      </w:r>
+      <w:r>
+        <w:rPr>
+          <w:rFonts w:ascii="Menlo" w:hAnsi="Menlo" w:cs="Menlo"/>
+          <w:b/>
+          <w:bCs/>
+          <w:color w:val="739ECA"/>
+        </w:rPr>
+        <w:t>null</w:t>
+      </w:r>
+      <w:r>
+        <w:rPr>
+          <w:rFonts w:ascii="Menlo" w:hAnsi="Menlo" w:cs="Menlo"/>
+          <w:color w:val="AAAAAA"/>
+        </w:rPr>
+        <w:t xml:space="preserve"> </w:t>
+      </w:r>
+      <w:r>
+        <w:rPr>
+          <w:rFonts w:ascii="Menlo" w:hAnsi="Menlo" w:cs="Menlo"/>
+          <w:b/>
+          <w:bCs/>
+          <w:color w:val="739ECA"/>
+        </w:rPr>
+        <w:t>default</w:t>
+      </w:r>
+      <w:r>
+        <w:rPr>
+          <w:rFonts w:ascii="Menlo" w:hAnsi="Menlo" w:cs="Menlo"/>
+          <w:color w:val="AAAAAA"/>
+        </w:rPr>
+        <w:t xml:space="preserve"> </w:t>
+      </w:r>
+      <w:r>
+        <w:rPr>
+          <w:rFonts w:ascii="Menlo" w:hAnsi="Menlo" w:cs="Menlo"/>
+          <w:color w:val="C0C0C0"/>
+        </w:rPr>
+        <w:t>0</w:t>
+      </w:r>
+      <w:r>
+        <w:rPr>
+          <w:rFonts w:ascii="Menlo" w:hAnsi="Menlo" w:cs="Menlo"/>
+          <w:color w:val="AAAAAA"/>
+        </w:rPr>
+        <w:t>,</w:t>
+      </w:r>
+    </w:p>
+    <w:p>
+      <w:pPr>
+        <w:pStyle w:val="NormalWeb"/>
+        <w:shd w:val="clear" w:color="auto" w:fill="2F2F2F"/>
+        <w:rPr>
+          <w:rFonts w:ascii="Menlo" w:hAnsi="Menlo" w:cs="Menlo"/>
+          <w:color w:val="AAAAAA"/>
+        </w:rPr>
+      </w:pPr>
+      <w:proofErr w:type="spellStart"/>
+      <w:r>
+        <w:rPr>
+          <w:rFonts w:ascii="Menlo" w:hAnsi="Menlo" w:cs="Menlo"/>
+          <w:color w:val="9E9E9E"/>
+        </w:rPr>
+        <w:t>CurrentGrade</w:t>
+      </w:r>
+      <w:proofErr w:type="spellEnd"/>
+      <w:r>
+        <w:rPr>
+          <w:rFonts w:ascii="Menlo" w:hAnsi="Menlo" w:cs="Menlo"/>
+          <w:color w:val="AAAAAA"/>
+        </w:rPr>
+        <w:t xml:space="preserve"> </w:t>
+      </w:r>
+      <w:r>
+        <w:rPr>
+          <w:rFonts w:ascii="Menlo" w:hAnsi="Menlo" w:cs="Menlo"/>
+          <w:b/>
+          <w:bCs/>
+          <w:color w:val="C1AA6C"/>
+        </w:rPr>
+        <w:t>char</w:t>
+      </w:r>
+      <w:r>
+        <w:rPr>
+          <w:rFonts w:ascii="Menlo" w:hAnsi="Menlo" w:cs="Menlo"/>
+          <w:color w:val="AAAAAA"/>
+        </w:rPr>
+        <w:t>,</w:t>
+      </w:r>
+    </w:p>
+    <w:p>
+      <w:pPr>
+        <w:pStyle w:val="NormalWeb"/>
+        <w:shd w:val="clear" w:color="auto" w:fill="2F2F2F"/>
+        <w:rPr>
+          <w:rFonts w:ascii="Menlo" w:hAnsi="Menlo" w:cs="Menlo"/>
+          <w:color w:val="AAAAAA"/>
+        </w:rPr>
+      </w:pPr>
+      <w:r>
+        <w:rPr>
+          <w:rFonts w:ascii="Menlo" w:hAnsi="Menlo" w:cs="Menlo"/>
+          <w:b/>
+          <w:bCs/>
+          <w:color w:val="739ECA"/>
+        </w:rPr>
+        <w:t>foreign</w:t>
+      </w:r>
+      <w:r>
+        <w:rPr>
+          <w:rFonts w:ascii="Menlo" w:hAnsi="Menlo" w:cs="Menlo"/>
+          <w:color w:val="AAAAAA"/>
+        </w:rPr>
+        <w:t xml:space="preserve"> </w:t>
+      </w:r>
+      <w:r>
+        <w:rPr>
+          <w:rFonts w:ascii="Menlo" w:hAnsi="Menlo" w:cs="Menlo"/>
+          <w:b/>
+          <w:bCs/>
+          <w:color w:val="739ECA"/>
+        </w:rPr>
+        <w:t>key</w:t>
+      </w:r>
+      <w:r>
+        <w:rPr>
+          <w:rFonts w:ascii="Menlo" w:hAnsi="Menlo" w:cs="Menlo"/>
+          <w:color w:val="AAAAAA"/>
+        </w:rPr>
+        <w:t xml:space="preserve"> (</w:t>
+      </w:r>
+      <w:proofErr w:type="spellStart"/>
+      <w:r>
+        <w:rPr>
+          <w:rFonts w:ascii="Menlo" w:hAnsi="Menlo" w:cs="Menlo"/>
+          <w:color w:val="9E9E9E"/>
+        </w:rPr>
+        <w:t>UserId</w:t>
+      </w:r>
+      <w:proofErr w:type="spellEnd"/>
+      <w:r>
+        <w:rPr>
+          <w:rFonts w:ascii="Menlo" w:hAnsi="Menlo" w:cs="Menlo"/>
+          <w:color w:val="AAAAAA"/>
+        </w:rPr>
+        <w:t xml:space="preserve">) </w:t>
+      </w:r>
+      <w:r>
+        <w:rPr>
+          <w:rFonts w:ascii="Menlo" w:hAnsi="Menlo" w:cs="Menlo"/>
+          <w:b/>
+          <w:bCs/>
+          <w:color w:val="739ECA"/>
+        </w:rPr>
+        <w:t>references</w:t>
+      </w:r>
+      <w:r>
+        <w:rPr>
+          <w:rFonts w:ascii="Menlo" w:hAnsi="Menlo" w:cs="Menlo"/>
+          <w:color w:val="AAAAAA"/>
+        </w:rPr>
+        <w:t xml:space="preserve"> </w:t>
+      </w:r>
+      <w:r>
+        <w:rPr>
+          <w:rFonts w:ascii="Menlo" w:hAnsi="Menlo" w:cs="Menlo"/>
+          <w:color w:val="9E9E9E"/>
+        </w:rPr>
+        <w:t>users</w:t>
+      </w:r>
+      <w:r>
+        <w:rPr>
+          <w:rFonts w:ascii="Menlo" w:hAnsi="Menlo" w:cs="Menlo"/>
+          <w:color w:val="AAAAAA"/>
+        </w:rPr>
+        <w:t>(</w:t>
+      </w:r>
+      <w:proofErr w:type="spellStart"/>
+      <w:r>
+        <w:rPr>
+          <w:rFonts w:ascii="Menlo" w:hAnsi="Menlo" w:cs="Menlo"/>
+          <w:color w:val="9E9E9E"/>
+        </w:rPr>
+        <w:t>UserId</w:t>
+      </w:r>
+      <w:proofErr w:type="spellEnd"/>
+      <w:r>
+        <w:rPr>
+          <w:rFonts w:ascii="Menlo" w:hAnsi="Menlo" w:cs="Menlo"/>
+          <w:color w:val="AAAAAA"/>
+        </w:rPr>
+        <w:t>),</w:t>
+      </w:r>
+    </w:p>
+    <w:p>
+      <w:pPr>
+        <w:pStyle w:val="NormalWeb"/>
+        <w:shd w:val="clear" w:color="auto" w:fill="2F2F2F"/>
+        <w:rPr>
+          <w:rFonts w:ascii="Menlo" w:hAnsi="Menlo" w:cs="Menlo"/>
+          <w:color w:val="AAAAAA"/>
+        </w:rPr>
+      </w:pPr>
+      <w:r>
+        <w:rPr>
+          <w:rFonts w:ascii="Menlo" w:hAnsi="Menlo" w:cs="Menlo"/>
+          <w:b/>
+          <w:bCs/>
+          <w:color w:val="739ECA"/>
+        </w:rPr>
+        <w:t>foreign</w:t>
+      </w:r>
+      <w:r>
+        <w:rPr>
+          <w:rFonts w:ascii="Menlo" w:hAnsi="Menlo" w:cs="Menlo"/>
+          <w:color w:val="AAAAAA"/>
+        </w:rPr>
+        <w:t xml:space="preserve"> </w:t>
+      </w:r>
+      <w:r>
+        <w:rPr>
+          <w:rFonts w:ascii="Menlo" w:hAnsi="Menlo" w:cs="Menlo"/>
+          <w:b/>
+          <w:bCs/>
+          <w:color w:val="739ECA"/>
+        </w:rPr>
+        <w:t>key</w:t>
+      </w:r>
+      <w:r>
+        <w:rPr>
+          <w:rFonts w:ascii="Menlo" w:hAnsi="Menlo" w:cs="Menlo"/>
+          <w:color w:val="AAAAAA"/>
+        </w:rPr>
+        <w:t xml:space="preserve"> (</w:t>
+      </w:r>
+      <w:proofErr w:type="spellStart"/>
+      <w:r>
+        <w:rPr>
+          <w:rFonts w:ascii="Menlo" w:hAnsi="Menlo" w:cs="Menlo"/>
+          <w:color w:val="9E9E9E"/>
+        </w:rPr>
+        <w:t>CourseId</w:t>
+      </w:r>
+      <w:proofErr w:type="spellEnd"/>
+      <w:r>
+        <w:rPr>
+          <w:rFonts w:ascii="Menlo" w:hAnsi="Menlo" w:cs="Menlo"/>
+          <w:color w:val="AAAAAA"/>
+        </w:rPr>
+        <w:t xml:space="preserve">) </w:t>
+      </w:r>
+      <w:r>
+        <w:rPr>
+          <w:rFonts w:ascii="Menlo" w:hAnsi="Menlo" w:cs="Menlo"/>
+          <w:b/>
+          <w:bCs/>
+          <w:color w:val="739ECA"/>
+        </w:rPr>
+        <w:t>references</w:t>
+      </w:r>
+      <w:r>
+        <w:rPr>
+          <w:rFonts w:ascii="Menlo" w:hAnsi="Menlo" w:cs="Menlo"/>
+          <w:color w:val="AAAAAA"/>
+        </w:rPr>
+        <w:t xml:space="preserve"> </w:t>
+      </w:r>
+      <w:r>
+        <w:rPr>
+          <w:rFonts w:ascii="Menlo" w:hAnsi="Menlo" w:cs="Menlo"/>
+          <w:color w:val="9E9E9E"/>
+        </w:rPr>
+        <w:t>courses</w:t>
+      </w:r>
+      <w:r>
+        <w:rPr>
+          <w:rFonts w:ascii="Menlo" w:hAnsi="Menlo" w:cs="Menlo"/>
+          <w:color w:val="AAAAAA"/>
+        </w:rPr>
+        <w:t>(</w:t>
+      </w:r>
+      <w:proofErr w:type="spellStart"/>
+      <w:r>
+        <w:rPr>
+          <w:rFonts w:ascii="Menlo" w:hAnsi="Menlo" w:cs="Menlo"/>
+          <w:color w:val="9E9E9E"/>
+        </w:rPr>
+        <w:t>CourseId</w:t>
+      </w:r>
+      <w:proofErr w:type="spellEnd"/>
+      <w:r>
+        <w:rPr>
+          <w:rFonts w:ascii="Menlo" w:hAnsi="Menlo" w:cs="Menlo"/>
+          <w:color w:val="AAAAAA"/>
+        </w:rPr>
+        <w:t>)</w:t>
+      </w:r>
+    </w:p>
+    <w:p>
+      <w:pPr>
+        <w:pStyle w:val="NormalWeb"/>
+        <w:shd w:val="clear" w:color="auto" w:fill="2F2F2F"/>
+        <w:rPr>
+          <w:rFonts w:ascii="Menlo" w:hAnsi="Menlo" w:cs="Menlo"/>
+          <w:color w:val="AAAAAA"/>
+        </w:rPr>
+      </w:pPr>
+      <w:r>
+        <w:rPr>
+          <w:rFonts w:ascii="Menlo" w:hAnsi="Menlo" w:cs="Menlo"/>
+          <w:color w:val="AAAAAA"/>
+        </w:rPr>
+        <w:t>)</w:t>
+      </w:r>
+      <w:r>
+        <w:rPr>
+          <w:rFonts w:ascii="Menlo" w:hAnsi="Menlo" w:cs="Menlo"/>
+          <w:color w:val="EECC64"/>
+        </w:rPr>
+        <w:t>;</w:t>
+      </w:r>
+    </w:p>
+    <w:p>
+      <w:pPr>
+        <w:pStyle w:val="NormalWeb"/>
+        <w:shd w:val="clear" w:color="auto" w:fill="2F2F2F"/>
+        <w:rPr>
+          <w:rFonts w:ascii="Menlo" w:hAnsi="Menlo" w:cs="Menlo"/>
+          <w:color w:val="AAAAAA"/>
+        </w:rPr>
+      </w:pPr>
+      <w:r>
+        <w:rPr>
+          <w:rFonts w:ascii="Menlo" w:hAnsi="Menlo" w:cs="Menlo"/>
+          <w:b/>
+          <w:bCs/>
+          <w:color w:val="739ECA"/>
+        </w:rPr>
+        <w:t>insert</w:t>
+      </w:r>
+      <w:r>
+        <w:rPr>
+          <w:rFonts w:ascii="Menlo" w:hAnsi="Menlo" w:cs="Menlo"/>
+          <w:color w:val="AAAAAA"/>
+        </w:rPr>
+        <w:t xml:space="preserve"> </w:t>
+      </w:r>
+      <w:r>
+        <w:rPr>
+          <w:rFonts w:ascii="Menlo" w:hAnsi="Menlo" w:cs="Menlo"/>
+          <w:b/>
+          <w:bCs/>
+          <w:color w:val="739ECA"/>
+        </w:rPr>
+        <w:t>into</w:t>
+      </w:r>
+      <w:r>
+        <w:rPr>
+          <w:rFonts w:ascii="Menlo" w:hAnsi="Menlo" w:cs="Menlo"/>
+          <w:color w:val="AAAAAA"/>
+        </w:rPr>
+        <w:t xml:space="preserve"> </w:t>
+      </w:r>
+      <w:r>
+        <w:rPr>
+          <w:rFonts w:ascii="Menlo" w:hAnsi="Menlo" w:cs="Menlo"/>
+          <w:color w:val="9E9E9E"/>
+        </w:rPr>
+        <w:t>users</w:t>
+      </w:r>
+      <w:r>
+        <w:rPr>
+          <w:rFonts w:ascii="Menlo" w:hAnsi="Menlo" w:cs="Menlo"/>
+          <w:color w:val="AAAAAA"/>
+        </w:rPr>
+        <w:t xml:space="preserve"> </w:t>
+      </w:r>
+    </w:p>
+    <w:p>
+      <w:pPr>
+        <w:pStyle w:val="NormalWeb"/>
+        <w:shd w:val="clear" w:color="auto" w:fill="2F2F2F"/>
+        <w:rPr>
+          <w:rFonts w:ascii="Menlo" w:hAnsi="Menlo" w:cs="Menlo"/>
+          <w:color w:val="AAAAAA"/>
+        </w:rPr>
+      </w:pPr>
+      <w:r>
+        <w:rPr>
+          <w:rFonts w:ascii="Menlo" w:hAnsi="Menlo" w:cs="Menlo"/>
+          <w:color w:val="AAAAAA"/>
+        </w:rPr>
+        <w:t>(</w:t>
+      </w:r>
+      <w:proofErr w:type="spellStart"/>
+      <w:r>
+        <w:rPr>
+          <w:rFonts w:ascii="Menlo" w:hAnsi="Menlo" w:cs="Menlo"/>
+          <w:color w:val="9E9E9E"/>
+        </w:rPr>
+        <w:t>UserId</w:t>
+      </w:r>
+      <w:proofErr w:type="spellEnd"/>
+      <w:r>
+        <w:rPr>
+          <w:rFonts w:ascii="Menlo" w:hAnsi="Menlo" w:cs="Menlo"/>
+          <w:color w:val="AAAAAA"/>
+        </w:rPr>
+        <w:t xml:space="preserve">, </w:t>
+      </w:r>
+      <w:proofErr w:type="spellStart"/>
+      <w:r>
+        <w:rPr>
+          <w:rFonts w:ascii="Menlo" w:hAnsi="Menlo" w:cs="Menlo"/>
+          <w:color w:val="9E9E9E"/>
+        </w:rPr>
+        <w:t>UserName</w:t>
+      </w:r>
+      <w:proofErr w:type="spellEnd"/>
+      <w:r>
+        <w:rPr>
+          <w:rFonts w:ascii="Menlo" w:hAnsi="Menlo" w:cs="Menlo"/>
+          <w:color w:val="AAAAAA"/>
+        </w:rPr>
+        <w:t xml:space="preserve">, </w:t>
+      </w:r>
+      <w:proofErr w:type="spellStart"/>
+      <w:r>
+        <w:rPr>
+          <w:rFonts w:ascii="Menlo" w:hAnsi="Menlo" w:cs="Menlo"/>
+          <w:color w:val="9E9E9E"/>
+        </w:rPr>
+        <w:t>UserEmail</w:t>
+      </w:r>
+      <w:proofErr w:type="spellEnd"/>
+      <w:r>
+        <w:rPr>
+          <w:rFonts w:ascii="Menlo" w:hAnsi="Menlo" w:cs="Menlo"/>
+          <w:color w:val="AAAAAA"/>
+        </w:rPr>
+        <w:t xml:space="preserve">, </w:t>
+      </w:r>
+      <w:proofErr w:type="spellStart"/>
+      <w:r>
+        <w:rPr>
+          <w:rFonts w:ascii="Menlo" w:hAnsi="Menlo" w:cs="Menlo"/>
+          <w:color w:val="9E9E9E"/>
+        </w:rPr>
+        <w:t>CourseId</w:t>
+      </w:r>
+      <w:proofErr w:type="spellEnd"/>
+      <w:r>
+        <w:rPr>
+          <w:rFonts w:ascii="Menlo" w:hAnsi="Menlo" w:cs="Menlo"/>
+          <w:color w:val="AAAAAA"/>
+        </w:rPr>
+        <w:t xml:space="preserve">, </w:t>
+      </w:r>
+      <w:proofErr w:type="spellStart"/>
+      <w:r>
+        <w:rPr>
+          <w:rFonts w:ascii="Menlo" w:hAnsi="Menlo" w:cs="Menlo"/>
+          <w:color w:val="9E9E9E"/>
+        </w:rPr>
+        <w:t>BirthDate</w:t>
+      </w:r>
+      <w:proofErr w:type="spellEnd"/>
+      <w:r>
+        <w:rPr>
+          <w:rFonts w:ascii="Menlo" w:hAnsi="Menlo" w:cs="Menlo"/>
+          <w:color w:val="AAAAAA"/>
+        </w:rPr>
+        <w:t xml:space="preserve">, </w:t>
+      </w:r>
+      <w:proofErr w:type="spellStart"/>
+      <w:r>
+        <w:rPr>
+          <w:rFonts w:ascii="Menlo" w:hAnsi="Menlo" w:cs="Menlo"/>
+          <w:color w:val="9E9E9E"/>
+        </w:rPr>
+        <w:t>PhoneNo</w:t>
+      </w:r>
+      <w:proofErr w:type="spellEnd"/>
+      <w:r>
+        <w:rPr>
+          <w:rFonts w:ascii="Menlo" w:hAnsi="Menlo" w:cs="Menlo"/>
+          <w:color w:val="AAAAAA"/>
+        </w:rPr>
+        <w:t xml:space="preserve">, </w:t>
+      </w:r>
+      <w:proofErr w:type="spellStart"/>
+      <w:r>
+        <w:rPr>
+          <w:rFonts w:ascii="Menlo" w:hAnsi="Menlo" w:cs="Menlo"/>
+          <w:color w:val="9E9E9E"/>
+        </w:rPr>
+        <w:t>UserRole</w:t>
+      </w:r>
+      <w:proofErr w:type="spellEnd"/>
+      <w:r>
+        <w:rPr>
+          <w:rFonts w:ascii="Menlo" w:hAnsi="Menlo" w:cs="Menlo"/>
+          <w:color w:val="AAAAAA"/>
+        </w:rPr>
+        <w:t>)</w:t>
+      </w:r>
+    </w:p>
+    <w:p>
+      <w:pPr>
+        <w:pStyle w:val="NormalWeb"/>
+        <w:shd w:val="clear" w:color="auto" w:fill="2F2F2F"/>
+        <w:rPr>
+          <w:rFonts w:ascii="Menlo" w:hAnsi="Menlo" w:cs="Menlo"/>
+          <w:color w:val="AAAAAA"/>
+        </w:rPr>
+      </w:pPr>
+      <w:r>
+        <w:rPr>
+          <w:rFonts w:ascii="Menlo" w:hAnsi="Menlo" w:cs="Menlo"/>
+          <w:b/>
+          <w:bCs/>
+          <w:color w:val="739ECA"/>
+        </w:rPr>
+        <w:t>values</w:t>
+      </w:r>
+    </w:p>
+    <w:p>
+      <w:pPr>
+        <w:pStyle w:val="NormalWeb"/>
+        <w:shd w:val="clear" w:color="auto" w:fill="2F2F2F"/>
+        <w:rPr>
+          <w:rFonts w:ascii="Menlo" w:hAnsi="Menlo" w:cs="Menlo"/>
+          <w:color w:val="AAAAAA"/>
+        </w:rPr>
+      </w:pPr>
+      <w:r>
+        <w:rPr>
+          <w:rFonts w:ascii="Menlo" w:hAnsi="Menlo" w:cs="Menlo"/>
+          <w:color w:val="AAAAAA"/>
+        </w:rPr>
+        <w:lastRenderedPageBreak/>
+        <w:t>(</w:t>
+      </w:r>
+      <w:r>
+        <w:rPr>
+          <w:rFonts w:ascii="Menlo" w:hAnsi="Menlo" w:cs="Menlo"/>
+          <w:color w:val="C0C0C0"/>
+        </w:rPr>
+        <w:t>1</w:t>
+      </w:r>
+      <w:r>
+        <w:rPr>
+          <w:rFonts w:ascii="Menlo" w:hAnsi="Menlo" w:cs="Menlo"/>
+          <w:color w:val="AAAAAA"/>
+        </w:rPr>
+        <w:t xml:space="preserve">, </w:t>
+      </w:r>
+      <w:r>
+        <w:rPr>
+          <w:rFonts w:ascii="Menlo" w:hAnsi="Menlo" w:cs="Menlo"/>
+          <w:color w:val="CAC580"/>
+        </w:rPr>
+        <w:t>'Aditya'</w:t>
+      </w:r>
+      <w:r>
+        <w:rPr>
+          <w:rFonts w:ascii="Menlo" w:hAnsi="Menlo" w:cs="Menlo"/>
+          <w:color w:val="AAAAAA"/>
+        </w:rPr>
+        <w:t xml:space="preserve">, </w:t>
+      </w:r>
+      <w:r>
+        <w:rPr>
+          <w:rFonts w:ascii="Menlo" w:hAnsi="Menlo" w:cs="Menlo"/>
+          <w:color w:val="CAC580"/>
+        </w:rPr>
+        <w:t>'aditya01@mail.com'</w:t>
+      </w:r>
+      <w:r>
+        <w:rPr>
+          <w:rFonts w:ascii="Menlo" w:hAnsi="Menlo" w:cs="Menlo"/>
+          <w:color w:val="AAAAAA"/>
+        </w:rPr>
+        <w:t xml:space="preserve">, </w:t>
+      </w:r>
+      <w:r>
+        <w:rPr>
+          <w:rFonts w:ascii="Menlo" w:hAnsi="Menlo" w:cs="Menlo"/>
+          <w:color w:val="C0C0C0"/>
+        </w:rPr>
+        <w:t>4</w:t>
+      </w:r>
+      <w:r>
+        <w:rPr>
+          <w:rFonts w:ascii="Menlo" w:hAnsi="Menlo" w:cs="Menlo"/>
+          <w:color w:val="AAAAAA"/>
+        </w:rPr>
+        <w:t xml:space="preserve">, </w:t>
+      </w:r>
+      <w:r>
+        <w:rPr>
+          <w:rFonts w:ascii="Menlo" w:hAnsi="Menlo" w:cs="Menlo"/>
+          <w:color w:val="CAC580"/>
+        </w:rPr>
+        <w:t>'2001-02-07'</w:t>
+      </w:r>
+      <w:r>
+        <w:rPr>
+          <w:rFonts w:ascii="Menlo" w:hAnsi="Menlo" w:cs="Menlo"/>
+          <w:color w:val="AAAAAA"/>
+        </w:rPr>
+        <w:t xml:space="preserve">, </w:t>
+      </w:r>
+      <w:r>
+        <w:rPr>
+          <w:rFonts w:ascii="Menlo" w:hAnsi="Menlo" w:cs="Menlo"/>
+          <w:color w:val="C0C0C0"/>
+        </w:rPr>
+        <w:t>8863534556</w:t>
+      </w:r>
+      <w:r>
+        <w:rPr>
+          <w:rFonts w:ascii="Menlo" w:hAnsi="Menlo" w:cs="Menlo"/>
+          <w:color w:val="AAAAAA"/>
+        </w:rPr>
+        <w:t xml:space="preserve">, </w:t>
+      </w:r>
+      <w:r>
+        <w:rPr>
+          <w:rFonts w:ascii="Menlo" w:hAnsi="Menlo" w:cs="Menlo"/>
+          <w:color w:val="CAC580"/>
+        </w:rPr>
+        <w:t>'student'</w:t>
+      </w:r>
+      <w:r>
+        <w:rPr>
+          <w:rFonts w:ascii="Menlo" w:hAnsi="Menlo" w:cs="Menlo"/>
+          <w:color w:val="AAAAAA"/>
+        </w:rPr>
+        <w:t>),</w:t>
+      </w:r>
+    </w:p>
+    <w:p>
+      <w:pPr>
+        <w:pStyle w:val="NormalWeb"/>
+        <w:shd w:val="clear" w:color="auto" w:fill="2F2F2F"/>
+        <w:rPr>
+          <w:rFonts w:ascii="Menlo" w:hAnsi="Menlo" w:cs="Menlo"/>
+          <w:color w:val="AAAAAA"/>
+        </w:rPr>
+      </w:pPr>
+      <w:r>
+        <w:rPr>
+          <w:rFonts w:ascii="Menlo" w:hAnsi="Menlo" w:cs="Menlo"/>
+          <w:color w:val="AAAAAA"/>
+        </w:rPr>
+        <w:t>(</w:t>
+      </w:r>
+      <w:r>
+        <w:rPr>
+          <w:rFonts w:ascii="Menlo" w:hAnsi="Menlo" w:cs="Menlo"/>
+          <w:color w:val="C0C0C0"/>
+        </w:rPr>
+        <w:t>2</w:t>
+      </w:r>
+      <w:r>
+        <w:rPr>
+          <w:rFonts w:ascii="Menlo" w:hAnsi="Menlo" w:cs="Menlo"/>
+          <w:color w:val="AAAAAA"/>
+        </w:rPr>
+        <w:t xml:space="preserve">, </w:t>
+      </w:r>
+      <w:r>
+        <w:rPr>
+          <w:rFonts w:ascii="Menlo" w:hAnsi="Menlo" w:cs="Menlo"/>
+          <w:color w:val="CAC580"/>
+        </w:rPr>
+        <w:t>'Arvind'</w:t>
+      </w:r>
+      <w:r>
+        <w:rPr>
+          <w:rFonts w:ascii="Menlo" w:hAnsi="Menlo" w:cs="Menlo"/>
+          <w:color w:val="AAAAAA"/>
+        </w:rPr>
+        <w:t xml:space="preserve">, </w:t>
+      </w:r>
+      <w:r>
+        <w:rPr>
+          <w:rFonts w:ascii="Menlo" w:hAnsi="Menlo" w:cs="Menlo"/>
+          <w:color w:val="CAC580"/>
+        </w:rPr>
+        <w:t>'arvindk@mail.com'</w:t>
+      </w:r>
+      <w:r>
+        <w:rPr>
+          <w:rFonts w:ascii="Menlo" w:hAnsi="Menlo" w:cs="Menlo"/>
+          <w:color w:val="AAAAAA"/>
+        </w:rPr>
+        <w:t xml:space="preserve">, </w:t>
+      </w:r>
+      <w:r>
+        <w:rPr>
+          <w:rFonts w:ascii="Menlo" w:hAnsi="Menlo" w:cs="Menlo"/>
+          <w:color w:val="C0C0C0"/>
+        </w:rPr>
+        <w:t>2</w:t>
+      </w:r>
+      <w:r>
+        <w:rPr>
+          <w:rFonts w:ascii="Menlo" w:hAnsi="Menlo" w:cs="Menlo"/>
+          <w:color w:val="AAAAAA"/>
+        </w:rPr>
+        <w:t xml:space="preserve">, </w:t>
+      </w:r>
+      <w:r>
+        <w:rPr>
+          <w:rFonts w:ascii="Menlo" w:hAnsi="Menlo" w:cs="Menlo"/>
+          <w:color w:val="CAC580"/>
+        </w:rPr>
+        <w:t>'1982-07-18'</w:t>
+      </w:r>
+      <w:r>
+        <w:rPr>
+          <w:rFonts w:ascii="Menlo" w:hAnsi="Menlo" w:cs="Menlo"/>
+          <w:color w:val="AAAAAA"/>
+        </w:rPr>
+        <w:t xml:space="preserve">, </w:t>
+      </w:r>
+      <w:r>
+        <w:rPr>
+          <w:rFonts w:ascii="Menlo" w:hAnsi="Menlo" w:cs="Menlo"/>
+          <w:color w:val="C0C0C0"/>
+        </w:rPr>
+        <w:t>2345633456</w:t>
+      </w:r>
+      <w:r>
+        <w:rPr>
+          <w:rFonts w:ascii="Menlo" w:hAnsi="Menlo" w:cs="Menlo"/>
+          <w:color w:val="AAAAAA"/>
+        </w:rPr>
+        <w:t xml:space="preserve">, </w:t>
+      </w:r>
+      <w:r>
+        <w:rPr>
+          <w:rFonts w:ascii="Menlo" w:hAnsi="Menlo" w:cs="Menlo"/>
+          <w:color w:val="CAC580"/>
+        </w:rPr>
+        <w:t>'instructor'</w:t>
+      </w:r>
+      <w:r>
+        <w:rPr>
+          <w:rFonts w:ascii="Menlo" w:hAnsi="Menlo" w:cs="Menlo"/>
+          <w:color w:val="AAAAAA"/>
+        </w:rPr>
+        <w:t>),</w:t>
+      </w:r>
+    </w:p>
+    <w:p>
+      <w:pPr>
+        <w:pStyle w:val="NormalWeb"/>
+        <w:shd w:val="clear" w:color="auto" w:fill="2F2F2F"/>
+        <w:rPr>
+          <w:rFonts w:ascii="Menlo" w:hAnsi="Menlo" w:cs="Menlo"/>
+          <w:color w:val="AAAAAA"/>
+        </w:rPr>
+      </w:pPr>
+      <w:r>
+        <w:rPr>
+          <w:rFonts w:ascii="Menlo" w:hAnsi="Menlo" w:cs="Menlo"/>
+          <w:color w:val="AAAAAA"/>
+        </w:rPr>
+        <w:t>(</w:t>
+      </w:r>
+      <w:r>
+        <w:rPr>
+          <w:rFonts w:ascii="Menlo" w:hAnsi="Menlo" w:cs="Menlo"/>
+          <w:color w:val="C0C0C0"/>
+        </w:rPr>
+        <w:t>3</w:t>
+      </w:r>
+      <w:r>
+        <w:rPr>
+          <w:rFonts w:ascii="Menlo" w:hAnsi="Menlo" w:cs="Menlo"/>
+          <w:color w:val="AAAAAA"/>
+        </w:rPr>
+        <w:t xml:space="preserve">, </w:t>
+      </w:r>
+      <w:r>
+        <w:rPr>
+          <w:rFonts w:ascii="Menlo" w:hAnsi="Menlo" w:cs="Menlo"/>
+          <w:color w:val="CAC580"/>
+        </w:rPr>
+        <w:t>'</w:t>
+      </w:r>
+      <w:proofErr w:type="spellStart"/>
+      <w:r>
+        <w:rPr>
+          <w:rFonts w:ascii="Menlo" w:hAnsi="Menlo" w:cs="Menlo"/>
+          <w:color w:val="CAC580"/>
+        </w:rPr>
+        <w:t>Pritish</w:t>
+      </w:r>
+      <w:proofErr w:type="spellEnd"/>
+      <w:r>
+        <w:rPr>
+          <w:rFonts w:ascii="Menlo" w:hAnsi="Menlo" w:cs="Menlo"/>
+          <w:color w:val="CAC580"/>
+        </w:rPr>
+        <w:t>'</w:t>
+      </w:r>
+      <w:r>
+        <w:rPr>
+          <w:rFonts w:ascii="Menlo" w:hAnsi="Menlo" w:cs="Menlo"/>
+          <w:color w:val="AAAAAA"/>
+        </w:rPr>
+        <w:t xml:space="preserve">, </w:t>
+      </w:r>
+      <w:r>
+        <w:rPr>
+          <w:rFonts w:ascii="Menlo" w:hAnsi="Menlo" w:cs="Menlo"/>
+          <w:color w:val="CAC580"/>
+        </w:rPr>
+        <w:t>'pritish34@mail.com'</w:t>
+      </w:r>
+      <w:r>
+        <w:rPr>
+          <w:rFonts w:ascii="Menlo" w:hAnsi="Menlo" w:cs="Menlo"/>
+          <w:color w:val="AAAAAA"/>
+        </w:rPr>
+        <w:t xml:space="preserve">, </w:t>
+      </w:r>
+      <w:r>
+        <w:rPr>
+          <w:rFonts w:ascii="Menlo" w:hAnsi="Menlo" w:cs="Menlo"/>
+          <w:color w:val="C0C0C0"/>
+        </w:rPr>
+        <w:t>5</w:t>
+      </w:r>
+      <w:r>
+        <w:rPr>
+          <w:rFonts w:ascii="Menlo" w:hAnsi="Menlo" w:cs="Menlo"/>
+          <w:color w:val="AAAAAA"/>
+        </w:rPr>
+        <w:t xml:space="preserve">, </w:t>
+      </w:r>
+      <w:r>
+        <w:rPr>
+          <w:rFonts w:ascii="Menlo" w:hAnsi="Menlo" w:cs="Menlo"/>
+          <w:color w:val="CAC580"/>
+        </w:rPr>
+        <w:t>'2002-03-21'</w:t>
+      </w:r>
+      <w:r>
+        <w:rPr>
+          <w:rFonts w:ascii="Menlo" w:hAnsi="Menlo" w:cs="Menlo"/>
+          <w:color w:val="AAAAAA"/>
+        </w:rPr>
+        <w:t xml:space="preserve">, </w:t>
+      </w:r>
+      <w:r>
+        <w:rPr>
+          <w:rFonts w:ascii="Menlo" w:hAnsi="Menlo" w:cs="Menlo"/>
+          <w:color w:val="C0C0C0"/>
+        </w:rPr>
+        <w:t>8876541239</w:t>
+      </w:r>
+      <w:r>
+        <w:rPr>
+          <w:rFonts w:ascii="Menlo" w:hAnsi="Menlo" w:cs="Menlo"/>
+          <w:color w:val="AAAAAA"/>
+        </w:rPr>
+        <w:t xml:space="preserve">, </w:t>
+      </w:r>
+      <w:r>
+        <w:rPr>
+          <w:rFonts w:ascii="Menlo" w:hAnsi="Menlo" w:cs="Menlo"/>
+          <w:color w:val="CAC580"/>
+        </w:rPr>
+        <w:t>'student'</w:t>
+      </w:r>
+      <w:r>
+        <w:rPr>
+          <w:rFonts w:ascii="Menlo" w:hAnsi="Menlo" w:cs="Menlo"/>
+          <w:color w:val="AAAAAA"/>
+        </w:rPr>
+        <w:t>),</w:t>
+      </w:r>
+    </w:p>
+    <w:p>
+      <w:pPr>
+        <w:pStyle w:val="NormalWeb"/>
+        <w:shd w:val="clear" w:color="auto" w:fill="2F2F2F"/>
+        <w:rPr>
+          <w:rFonts w:ascii="Menlo" w:hAnsi="Menlo" w:cs="Menlo"/>
+          <w:color w:val="AAAAAA"/>
+        </w:rPr>
+      </w:pPr>
+      <w:r>
+        <w:rPr>
+          <w:rFonts w:ascii="Menlo" w:hAnsi="Menlo" w:cs="Menlo"/>
+          <w:color w:val="AAAAAA"/>
+        </w:rPr>
+        <w:t>(</w:t>
+      </w:r>
+      <w:r>
+        <w:rPr>
+          <w:rFonts w:ascii="Menlo" w:hAnsi="Menlo" w:cs="Menlo"/>
+          <w:color w:val="C0C0C0"/>
+        </w:rPr>
+        <w:t>4</w:t>
+      </w:r>
+      <w:r>
+        <w:rPr>
+          <w:rFonts w:ascii="Menlo" w:hAnsi="Menlo" w:cs="Menlo"/>
+          <w:color w:val="AAAAAA"/>
+        </w:rPr>
+        <w:t xml:space="preserve">, </w:t>
+      </w:r>
+      <w:r>
+        <w:rPr>
+          <w:rFonts w:ascii="Menlo" w:hAnsi="Menlo" w:cs="Menlo"/>
+          <w:color w:val="CAC580"/>
+        </w:rPr>
+        <w:t>'Ram'</w:t>
+      </w:r>
+      <w:r>
+        <w:rPr>
+          <w:rFonts w:ascii="Menlo" w:hAnsi="Menlo" w:cs="Menlo"/>
+          <w:color w:val="AAAAAA"/>
+        </w:rPr>
+        <w:t xml:space="preserve">, </w:t>
+      </w:r>
+      <w:r>
+        <w:rPr>
+          <w:rFonts w:ascii="Menlo" w:hAnsi="Menlo" w:cs="Menlo"/>
+          <w:color w:val="CAC580"/>
+        </w:rPr>
+        <w:t>'ramkumar@mail.com'</w:t>
+      </w:r>
+      <w:r>
+        <w:rPr>
+          <w:rFonts w:ascii="Menlo" w:hAnsi="Menlo" w:cs="Menlo"/>
+          <w:color w:val="AAAAAA"/>
+        </w:rPr>
+        <w:t xml:space="preserve">, </w:t>
+      </w:r>
+      <w:r>
+        <w:rPr>
+          <w:rFonts w:ascii="Menlo" w:hAnsi="Menlo" w:cs="Menlo"/>
+          <w:color w:val="C0C0C0"/>
+        </w:rPr>
+        <w:t>1</w:t>
+      </w:r>
+      <w:r>
+        <w:rPr>
+          <w:rFonts w:ascii="Menlo" w:hAnsi="Menlo" w:cs="Menlo"/>
+          <w:color w:val="AAAAAA"/>
+        </w:rPr>
+        <w:t xml:space="preserve">, </w:t>
+      </w:r>
+      <w:r>
+        <w:rPr>
+          <w:rFonts w:ascii="Menlo" w:hAnsi="Menlo" w:cs="Menlo"/>
+          <w:color w:val="CAC580"/>
+        </w:rPr>
+        <w:t>'2001-06-14'</w:t>
+      </w:r>
+      <w:r>
+        <w:rPr>
+          <w:rFonts w:ascii="Menlo" w:hAnsi="Menlo" w:cs="Menlo"/>
+          <w:color w:val="AAAAAA"/>
+        </w:rPr>
+        <w:t xml:space="preserve">, </w:t>
+      </w:r>
+      <w:r>
+        <w:rPr>
+          <w:rFonts w:ascii="Menlo" w:hAnsi="Menlo" w:cs="Menlo"/>
+          <w:color w:val="C0C0C0"/>
+        </w:rPr>
+        <w:t>9936688243</w:t>
+      </w:r>
+      <w:r>
+        <w:rPr>
+          <w:rFonts w:ascii="Menlo" w:hAnsi="Menlo" w:cs="Menlo"/>
+          <w:color w:val="AAAAAA"/>
+        </w:rPr>
+        <w:t xml:space="preserve">, </w:t>
+      </w:r>
+      <w:r>
+        <w:rPr>
+          <w:rFonts w:ascii="Menlo" w:hAnsi="Menlo" w:cs="Menlo"/>
+          <w:color w:val="CAC580"/>
+        </w:rPr>
+        <w:t>'student'</w:t>
+      </w:r>
+      <w:r>
+        <w:rPr>
+          <w:rFonts w:ascii="Menlo" w:hAnsi="Menlo" w:cs="Menlo"/>
+          <w:color w:val="AAAAAA"/>
+        </w:rPr>
+        <w:t>),</w:t>
+      </w:r>
+    </w:p>
+    <w:p>
+      <w:pPr>
+        <w:pStyle w:val="NormalWeb"/>
+        <w:shd w:val="clear" w:color="auto" w:fill="2F2F2F"/>
+        <w:rPr>
+          <w:rFonts w:ascii="Menlo" w:hAnsi="Menlo" w:cs="Menlo"/>
+          <w:color w:val="AAAAAA"/>
+        </w:rPr>
+      </w:pPr>
+      <w:r>
+        <w:rPr>
+          <w:rFonts w:ascii="Menlo" w:hAnsi="Menlo" w:cs="Menlo"/>
+          <w:color w:val="AAAAAA"/>
+        </w:rPr>
+        <w:t>(</w:t>
+      </w:r>
+      <w:r>
+        <w:rPr>
+          <w:rFonts w:ascii="Menlo" w:hAnsi="Menlo" w:cs="Menlo"/>
+          <w:color w:val="C0C0C0"/>
+        </w:rPr>
+        <w:t>5</w:t>
+      </w:r>
+      <w:r>
+        <w:rPr>
+          <w:rFonts w:ascii="Menlo" w:hAnsi="Menlo" w:cs="Menlo"/>
+          <w:color w:val="AAAAAA"/>
+        </w:rPr>
+        <w:t xml:space="preserve">, </w:t>
+      </w:r>
+      <w:r>
+        <w:rPr>
+          <w:rFonts w:ascii="Menlo" w:hAnsi="Menlo" w:cs="Menlo"/>
+          <w:color w:val="CAC580"/>
+        </w:rPr>
+        <w:t>'</w:t>
+      </w:r>
+      <w:proofErr w:type="spellStart"/>
+      <w:r>
+        <w:rPr>
+          <w:rFonts w:ascii="Menlo" w:hAnsi="Menlo" w:cs="Menlo"/>
+          <w:color w:val="CAC580"/>
+        </w:rPr>
+        <w:t>Shayam</w:t>
+      </w:r>
+      <w:proofErr w:type="spellEnd"/>
+      <w:r>
+        <w:rPr>
+          <w:rFonts w:ascii="Menlo" w:hAnsi="Menlo" w:cs="Menlo"/>
+          <w:color w:val="CAC580"/>
+        </w:rPr>
+        <w:t>'</w:t>
+      </w:r>
+      <w:r>
+        <w:rPr>
+          <w:rFonts w:ascii="Menlo" w:hAnsi="Menlo" w:cs="Menlo"/>
+          <w:color w:val="AAAAAA"/>
+        </w:rPr>
+        <w:t xml:space="preserve">, </w:t>
+      </w:r>
+      <w:r>
+        <w:rPr>
+          <w:rFonts w:ascii="Menlo" w:hAnsi="Menlo" w:cs="Menlo"/>
+          <w:color w:val="CAC580"/>
+        </w:rPr>
+        <w:t>'shayam32@mail.com'</w:t>
+      </w:r>
+      <w:r>
+        <w:rPr>
+          <w:rFonts w:ascii="Menlo" w:hAnsi="Menlo" w:cs="Menlo"/>
+          <w:color w:val="AAAAAA"/>
+        </w:rPr>
+        <w:t xml:space="preserve">, </w:t>
+      </w:r>
+      <w:r>
+        <w:rPr>
+          <w:rFonts w:ascii="Menlo" w:hAnsi="Menlo" w:cs="Menlo"/>
+          <w:color w:val="C0C0C0"/>
+        </w:rPr>
+        <w:t>3</w:t>
+      </w:r>
+      <w:r>
+        <w:rPr>
+          <w:rFonts w:ascii="Menlo" w:hAnsi="Menlo" w:cs="Menlo"/>
+          <w:color w:val="AAAAAA"/>
+        </w:rPr>
+        <w:t xml:space="preserve">, </w:t>
+      </w:r>
+      <w:r>
+        <w:rPr>
+          <w:rFonts w:ascii="Menlo" w:hAnsi="Menlo" w:cs="Menlo"/>
+          <w:color w:val="CAC580"/>
+        </w:rPr>
+        <w:t>'2000-10-19'</w:t>
+      </w:r>
+      <w:r>
+        <w:rPr>
+          <w:rFonts w:ascii="Menlo" w:hAnsi="Menlo" w:cs="Menlo"/>
+          <w:color w:val="AAAAAA"/>
+        </w:rPr>
+        <w:t xml:space="preserve">, </w:t>
+      </w:r>
+      <w:r>
+        <w:rPr>
+          <w:rFonts w:ascii="Menlo" w:hAnsi="Menlo" w:cs="Menlo"/>
+          <w:color w:val="C0C0C0"/>
+        </w:rPr>
+        <w:t>8893356674</w:t>
+      </w:r>
+      <w:r>
+        <w:rPr>
+          <w:rFonts w:ascii="Menlo" w:hAnsi="Menlo" w:cs="Menlo"/>
+          <w:color w:val="AAAAAA"/>
+        </w:rPr>
+        <w:t xml:space="preserve">, </w:t>
+      </w:r>
+      <w:r>
+        <w:rPr>
+          <w:rFonts w:ascii="Menlo" w:hAnsi="Menlo" w:cs="Menlo"/>
+          <w:color w:val="CAC580"/>
+        </w:rPr>
+        <w:t>'student'</w:t>
+      </w:r>
+      <w:r>
+        <w:rPr>
+          <w:rFonts w:ascii="Menlo" w:hAnsi="Menlo" w:cs="Menlo"/>
+          <w:color w:val="AAAAAA"/>
+        </w:rPr>
+        <w:t>),</w:t>
+      </w:r>
+    </w:p>
+    <w:p>
+      <w:pPr>
+        <w:pStyle w:val="NormalWeb"/>
+        <w:shd w:val="clear" w:color="auto" w:fill="2F2F2F"/>
+        <w:rPr>
+          <w:rFonts w:ascii="Menlo" w:hAnsi="Menlo" w:cs="Menlo"/>
+          <w:color w:val="AAAAAA"/>
+        </w:rPr>
+      </w:pPr>
+      <w:r>
+        <w:rPr>
+          <w:rFonts w:ascii="Menlo" w:hAnsi="Menlo" w:cs="Menlo"/>
+          <w:color w:val="AAAAAA"/>
+        </w:rPr>
+        <w:t>(</w:t>
+      </w:r>
+      <w:r>
+        <w:rPr>
+          <w:rFonts w:ascii="Menlo" w:hAnsi="Menlo" w:cs="Menlo"/>
+          <w:color w:val="C0C0C0"/>
+        </w:rPr>
+        <w:t>6</w:t>
+      </w:r>
+      <w:r>
+        <w:rPr>
+          <w:rFonts w:ascii="Menlo" w:hAnsi="Menlo" w:cs="Menlo"/>
+          <w:color w:val="AAAAAA"/>
+        </w:rPr>
+        <w:t xml:space="preserve">, </w:t>
+      </w:r>
+      <w:r>
+        <w:rPr>
+          <w:rFonts w:ascii="Menlo" w:hAnsi="Menlo" w:cs="Menlo"/>
+          <w:color w:val="CAC580"/>
+        </w:rPr>
+        <w:t>'Hari'</w:t>
+      </w:r>
+      <w:r>
+        <w:rPr>
+          <w:rFonts w:ascii="Menlo" w:hAnsi="Menlo" w:cs="Menlo"/>
+          <w:color w:val="AAAAAA"/>
+        </w:rPr>
+        <w:t xml:space="preserve">, </w:t>
+      </w:r>
+      <w:r>
+        <w:rPr>
+          <w:rFonts w:ascii="Menlo" w:hAnsi="Menlo" w:cs="Menlo"/>
+          <w:color w:val="CAC580"/>
+        </w:rPr>
+        <w:t>'hari09@mail.com'</w:t>
+      </w:r>
+      <w:r>
+        <w:rPr>
+          <w:rFonts w:ascii="Menlo" w:hAnsi="Menlo" w:cs="Menlo"/>
+          <w:color w:val="AAAAAA"/>
+        </w:rPr>
+        <w:t xml:space="preserve">, </w:t>
+      </w:r>
+      <w:r>
+        <w:rPr>
+          <w:rFonts w:ascii="Menlo" w:hAnsi="Menlo" w:cs="Menlo"/>
+          <w:color w:val="C0C0C0"/>
+        </w:rPr>
+        <w:t>2</w:t>
+      </w:r>
+      <w:r>
+        <w:rPr>
+          <w:rFonts w:ascii="Menlo" w:hAnsi="Menlo" w:cs="Menlo"/>
+          <w:color w:val="AAAAAA"/>
+        </w:rPr>
+        <w:t xml:space="preserve">, </w:t>
+      </w:r>
+      <w:r>
+        <w:rPr>
+          <w:rFonts w:ascii="Menlo" w:hAnsi="Menlo" w:cs="Menlo"/>
+          <w:color w:val="CAC580"/>
+        </w:rPr>
+        <w:t>'1999-04-28'</w:t>
+      </w:r>
+      <w:r>
+        <w:rPr>
+          <w:rFonts w:ascii="Menlo" w:hAnsi="Menlo" w:cs="Menlo"/>
+          <w:color w:val="AAAAAA"/>
+        </w:rPr>
+        <w:t xml:space="preserve">, </w:t>
+      </w:r>
+      <w:r>
+        <w:rPr>
+          <w:rFonts w:ascii="Menlo" w:hAnsi="Menlo" w:cs="Menlo"/>
+          <w:color w:val="C0C0C0"/>
+        </w:rPr>
+        <w:t>8937358765</w:t>
+      </w:r>
+      <w:r>
+        <w:rPr>
+          <w:rFonts w:ascii="Menlo" w:hAnsi="Menlo" w:cs="Menlo"/>
+          <w:color w:val="AAAAAA"/>
+        </w:rPr>
+        <w:t xml:space="preserve">, </w:t>
+      </w:r>
+      <w:r>
+        <w:rPr>
+          <w:rFonts w:ascii="Menlo" w:hAnsi="Menlo" w:cs="Menlo"/>
+          <w:color w:val="CAC580"/>
+        </w:rPr>
+        <w:t>'student'</w:t>
+      </w:r>
+      <w:r>
+        <w:rPr>
+          <w:rFonts w:ascii="Menlo" w:hAnsi="Menlo" w:cs="Menlo"/>
+          <w:color w:val="AAAAAA"/>
+        </w:rPr>
+        <w:t>),</w:t>
+      </w:r>
+    </w:p>
+    <w:p>
+      <w:pPr>
+        <w:pStyle w:val="NormalWeb"/>
+        <w:shd w:val="clear" w:color="auto" w:fill="2F2F2F"/>
+        <w:rPr>
+          <w:rFonts w:ascii="Menlo" w:hAnsi="Menlo" w:cs="Menlo"/>
+          <w:color w:val="AAAAAA"/>
+        </w:rPr>
+      </w:pPr>
+      <w:r>
+        <w:rPr>
+          <w:rFonts w:ascii="Menlo" w:hAnsi="Menlo" w:cs="Menlo"/>
+          <w:color w:val="AAAAAA"/>
+        </w:rPr>
+        <w:t>(</w:t>
+      </w:r>
+      <w:r>
+        <w:rPr>
+          <w:rFonts w:ascii="Menlo" w:hAnsi="Menlo" w:cs="Menlo"/>
+          <w:color w:val="C0C0C0"/>
+        </w:rPr>
+        <w:t>7</w:t>
+      </w:r>
+      <w:r>
+        <w:rPr>
+          <w:rFonts w:ascii="Menlo" w:hAnsi="Menlo" w:cs="Menlo"/>
+          <w:color w:val="AAAAAA"/>
+        </w:rPr>
+        <w:t xml:space="preserve">, </w:t>
+      </w:r>
+      <w:r>
+        <w:rPr>
+          <w:rFonts w:ascii="Menlo" w:hAnsi="Menlo" w:cs="Menlo"/>
+          <w:color w:val="CAC580"/>
+        </w:rPr>
+        <w:t>'</w:t>
+      </w:r>
+      <w:proofErr w:type="spellStart"/>
+      <w:r>
+        <w:rPr>
+          <w:rFonts w:ascii="Menlo" w:hAnsi="Menlo" w:cs="Menlo"/>
+          <w:color w:val="CAC580"/>
+        </w:rPr>
+        <w:t>Omm</w:t>
+      </w:r>
+      <w:proofErr w:type="spellEnd"/>
+      <w:r>
+        <w:rPr>
+          <w:rFonts w:ascii="Menlo" w:hAnsi="Menlo" w:cs="Menlo"/>
+          <w:color w:val="CAC580"/>
+        </w:rPr>
+        <w:t>'</w:t>
+      </w:r>
+      <w:r>
+        <w:rPr>
+          <w:rFonts w:ascii="Menlo" w:hAnsi="Menlo" w:cs="Menlo"/>
+          <w:color w:val="AAAAAA"/>
+        </w:rPr>
+        <w:t xml:space="preserve">, </w:t>
+      </w:r>
+      <w:r>
+        <w:rPr>
+          <w:rFonts w:ascii="Menlo" w:hAnsi="Menlo" w:cs="Menlo"/>
+          <w:color w:val="CAC580"/>
+        </w:rPr>
+        <w:t>'ommkumar@mail.com'</w:t>
+      </w:r>
+      <w:r>
+        <w:rPr>
+          <w:rFonts w:ascii="Menlo" w:hAnsi="Menlo" w:cs="Menlo"/>
+          <w:color w:val="AAAAAA"/>
+        </w:rPr>
+        <w:t xml:space="preserve">, </w:t>
+      </w:r>
+      <w:r>
+        <w:rPr>
+          <w:rFonts w:ascii="Menlo" w:hAnsi="Menlo" w:cs="Menlo"/>
+          <w:color w:val="C0C0C0"/>
+        </w:rPr>
+        <w:t>5</w:t>
+      </w:r>
+      <w:r>
+        <w:rPr>
+          <w:rFonts w:ascii="Menlo" w:hAnsi="Menlo" w:cs="Menlo"/>
+          <w:color w:val="AAAAAA"/>
+        </w:rPr>
+        <w:t xml:space="preserve">, </w:t>
+      </w:r>
+      <w:r>
+        <w:rPr>
+          <w:rFonts w:ascii="Menlo" w:hAnsi="Menlo" w:cs="Menlo"/>
+          <w:color w:val="CAC580"/>
+        </w:rPr>
+        <w:t>'2003-01-23'</w:t>
+      </w:r>
+      <w:r>
+        <w:rPr>
+          <w:rFonts w:ascii="Menlo" w:hAnsi="Menlo" w:cs="Menlo"/>
+          <w:color w:val="AAAAAA"/>
+        </w:rPr>
+        <w:t xml:space="preserve">, </w:t>
+      </w:r>
+      <w:r>
+        <w:rPr>
+          <w:rFonts w:ascii="Menlo" w:hAnsi="Menlo" w:cs="Menlo"/>
+          <w:color w:val="C0C0C0"/>
+        </w:rPr>
+        <w:t>7874456765</w:t>
+      </w:r>
+      <w:r>
+        <w:rPr>
+          <w:rFonts w:ascii="Menlo" w:hAnsi="Menlo" w:cs="Menlo"/>
+          <w:color w:val="AAAAAA"/>
+        </w:rPr>
+        <w:t xml:space="preserve">, </w:t>
+      </w:r>
+      <w:r>
+        <w:rPr>
+          <w:rFonts w:ascii="Menlo" w:hAnsi="Menlo" w:cs="Menlo"/>
+          <w:color w:val="CAC580"/>
+        </w:rPr>
+        <w:t>'student'</w:t>
+      </w:r>
+      <w:r>
+        <w:rPr>
+          <w:rFonts w:ascii="Menlo" w:hAnsi="Menlo" w:cs="Menlo"/>
+          <w:color w:val="AAAAAA"/>
+        </w:rPr>
+        <w:t>),</w:t>
+      </w:r>
+    </w:p>
+    <w:p>
+      <w:pPr>
+        <w:pStyle w:val="NormalWeb"/>
+        <w:shd w:val="clear" w:color="auto" w:fill="2F2F2F"/>
+        <w:rPr>
+          <w:rFonts w:ascii="Menlo" w:hAnsi="Menlo" w:cs="Menlo"/>
+          <w:color w:val="AAAAAA"/>
+        </w:rPr>
+      </w:pPr>
+      <w:r>
+        <w:rPr>
+          <w:rFonts w:ascii="Menlo" w:hAnsi="Menlo" w:cs="Menlo"/>
+          <w:color w:val="AAAAAA"/>
+        </w:rPr>
+        <w:t>(</w:t>
+      </w:r>
+      <w:r>
+        <w:rPr>
+          <w:rFonts w:ascii="Menlo" w:hAnsi="Menlo" w:cs="Menlo"/>
+          <w:color w:val="C0C0C0"/>
+        </w:rPr>
+        <w:t>8</w:t>
+      </w:r>
+      <w:r>
+        <w:rPr>
+          <w:rFonts w:ascii="Menlo" w:hAnsi="Menlo" w:cs="Menlo"/>
+          <w:color w:val="AAAAAA"/>
+        </w:rPr>
+        <w:t xml:space="preserve">, </w:t>
+      </w:r>
+      <w:r>
+        <w:rPr>
+          <w:rFonts w:ascii="Menlo" w:hAnsi="Menlo" w:cs="Menlo"/>
+          <w:color w:val="CAC580"/>
+        </w:rPr>
+        <w:t>'Sita'</w:t>
+      </w:r>
+      <w:r>
+        <w:rPr>
+          <w:rFonts w:ascii="Menlo" w:hAnsi="Menlo" w:cs="Menlo"/>
+          <w:color w:val="AAAAAA"/>
+        </w:rPr>
+        <w:t xml:space="preserve">, </w:t>
+      </w:r>
+      <w:r>
+        <w:rPr>
+          <w:rFonts w:ascii="Menlo" w:hAnsi="Menlo" w:cs="Menlo"/>
+          <w:color w:val="CAC580"/>
+        </w:rPr>
+        <w:t>'sitas45@mail.com'</w:t>
+      </w:r>
+      <w:r>
+        <w:rPr>
+          <w:rFonts w:ascii="Menlo" w:hAnsi="Menlo" w:cs="Menlo"/>
+          <w:color w:val="AAAAAA"/>
+        </w:rPr>
+        <w:t xml:space="preserve">, </w:t>
+      </w:r>
+      <w:r>
+        <w:rPr>
+          <w:rFonts w:ascii="Menlo" w:hAnsi="Menlo" w:cs="Menlo"/>
+          <w:color w:val="C0C0C0"/>
+        </w:rPr>
+        <w:t>3</w:t>
+      </w:r>
+      <w:r>
+        <w:rPr>
+          <w:rFonts w:ascii="Menlo" w:hAnsi="Menlo" w:cs="Menlo"/>
+          <w:color w:val="AAAAAA"/>
+        </w:rPr>
+        <w:t xml:space="preserve">, </w:t>
+      </w:r>
+      <w:r>
+        <w:rPr>
+          <w:rFonts w:ascii="Menlo" w:hAnsi="Menlo" w:cs="Menlo"/>
+          <w:color w:val="CAC580"/>
+        </w:rPr>
+        <w:t>'2001-03-11'</w:t>
+      </w:r>
+      <w:r>
+        <w:rPr>
+          <w:rFonts w:ascii="Menlo" w:hAnsi="Menlo" w:cs="Menlo"/>
+          <w:color w:val="AAAAAA"/>
+        </w:rPr>
+        <w:t xml:space="preserve">, </w:t>
+      </w:r>
+      <w:r>
+        <w:rPr>
+          <w:rFonts w:ascii="Menlo" w:hAnsi="Menlo" w:cs="Menlo"/>
+          <w:color w:val="C0C0C0"/>
+        </w:rPr>
+        <w:t>6674334521</w:t>
+      </w:r>
+      <w:r>
+        <w:rPr>
+          <w:rFonts w:ascii="Menlo" w:hAnsi="Menlo" w:cs="Menlo"/>
+          <w:color w:val="AAAAAA"/>
+        </w:rPr>
+        <w:t xml:space="preserve">, </w:t>
+      </w:r>
+      <w:r>
+        <w:rPr>
+          <w:rFonts w:ascii="Menlo" w:hAnsi="Menlo" w:cs="Menlo"/>
+          <w:color w:val="CAC580"/>
+        </w:rPr>
+        <w:t>'instructor'</w:t>
+      </w:r>
+      <w:r>
+        <w:rPr>
+          <w:rFonts w:ascii="Menlo" w:hAnsi="Menlo" w:cs="Menlo"/>
+          <w:color w:val="AAAAAA"/>
+        </w:rPr>
+        <w:t>),</w:t>
+      </w:r>
+    </w:p>
+    <w:p>
+      <w:pPr>
+        <w:pStyle w:val="NormalWeb"/>
+        <w:shd w:val="clear" w:color="auto" w:fill="2F2F2F"/>
+        <w:rPr>
+          <w:rFonts w:ascii="Menlo" w:hAnsi="Menlo" w:cs="Menlo"/>
+          <w:color w:val="AAAAAA"/>
+        </w:rPr>
+      </w:pPr>
+      <w:r>
+        <w:rPr>
+          <w:rFonts w:ascii="Menlo" w:hAnsi="Menlo" w:cs="Menlo"/>
+          <w:color w:val="AAAAAA"/>
+        </w:rPr>
+        <w:t>(</w:t>
+      </w:r>
+      <w:r>
+        <w:rPr>
+          <w:rFonts w:ascii="Menlo" w:hAnsi="Menlo" w:cs="Menlo"/>
+          <w:color w:val="C0C0C0"/>
+        </w:rPr>
+        <w:t>9</w:t>
+      </w:r>
+      <w:r>
+        <w:rPr>
+          <w:rFonts w:ascii="Menlo" w:hAnsi="Menlo" w:cs="Menlo"/>
+          <w:color w:val="AAAAAA"/>
+        </w:rPr>
+        <w:t xml:space="preserve">, </w:t>
+      </w:r>
+      <w:r>
+        <w:rPr>
+          <w:rFonts w:ascii="Menlo" w:hAnsi="Menlo" w:cs="Menlo"/>
+          <w:color w:val="CAC580"/>
+        </w:rPr>
+        <w:t>'</w:t>
+      </w:r>
+      <w:proofErr w:type="spellStart"/>
+      <w:r>
+        <w:rPr>
+          <w:rFonts w:ascii="Menlo" w:hAnsi="Menlo" w:cs="Menlo"/>
+          <w:color w:val="CAC580"/>
+        </w:rPr>
+        <w:t>Saketh</w:t>
+      </w:r>
+      <w:proofErr w:type="spellEnd"/>
+      <w:r>
+        <w:rPr>
+          <w:rFonts w:ascii="Menlo" w:hAnsi="Menlo" w:cs="Menlo"/>
+          <w:color w:val="CAC580"/>
+        </w:rPr>
+        <w:t>'</w:t>
+      </w:r>
+      <w:r>
+        <w:rPr>
+          <w:rFonts w:ascii="Menlo" w:hAnsi="Menlo" w:cs="Menlo"/>
+          <w:color w:val="AAAAAA"/>
+        </w:rPr>
+        <w:t xml:space="preserve">, </w:t>
+      </w:r>
+      <w:r>
+        <w:rPr>
+          <w:rFonts w:ascii="Menlo" w:hAnsi="Menlo" w:cs="Menlo"/>
+          <w:color w:val="CAC580"/>
+        </w:rPr>
+        <w:t>'sakethk@gmail.com'</w:t>
+      </w:r>
+      <w:r>
+        <w:rPr>
+          <w:rFonts w:ascii="Menlo" w:hAnsi="Menlo" w:cs="Menlo"/>
+          <w:color w:val="AAAAAA"/>
+        </w:rPr>
+        <w:t xml:space="preserve">, </w:t>
+      </w:r>
+      <w:r>
+        <w:rPr>
+          <w:rFonts w:ascii="Menlo" w:hAnsi="Menlo" w:cs="Menlo"/>
+          <w:color w:val="C0C0C0"/>
+        </w:rPr>
+        <w:t>1</w:t>
+      </w:r>
+      <w:r>
+        <w:rPr>
+          <w:rFonts w:ascii="Menlo" w:hAnsi="Menlo" w:cs="Menlo"/>
+          <w:color w:val="AAAAAA"/>
+        </w:rPr>
+        <w:t xml:space="preserve">, </w:t>
+      </w:r>
+      <w:r>
+        <w:rPr>
+          <w:rFonts w:ascii="Menlo" w:hAnsi="Menlo" w:cs="Menlo"/>
+          <w:color w:val="CAC580"/>
+        </w:rPr>
+        <w:t>'2002-08-04'</w:t>
+      </w:r>
+      <w:r>
+        <w:rPr>
+          <w:rFonts w:ascii="Menlo" w:hAnsi="Menlo" w:cs="Menlo"/>
+          <w:color w:val="AAAAAA"/>
+        </w:rPr>
+        <w:t xml:space="preserve">, </w:t>
+      </w:r>
+      <w:r>
+        <w:rPr>
+          <w:rFonts w:ascii="Menlo" w:hAnsi="Menlo" w:cs="Menlo"/>
+          <w:color w:val="C0C0C0"/>
+        </w:rPr>
+        <w:t>8876450234</w:t>
+      </w:r>
+      <w:r>
+        <w:rPr>
+          <w:rFonts w:ascii="Menlo" w:hAnsi="Menlo" w:cs="Menlo"/>
+          <w:color w:val="AAAAAA"/>
+        </w:rPr>
+        <w:t xml:space="preserve">, </w:t>
+      </w:r>
+      <w:r>
+        <w:rPr>
+          <w:rFonts w:ascii="Menlo" w:hAnsi="Menlo" w:cs="Menlo"/>
+          <w:color w:val="CAC580"/>
+        </w:rPr>
+        <w:t>'instructor'</w:t>
+      </w:r>
+      <w:r>
+        <w:rPr>
+          <w:rFonts w:ascii="Menlo" w:hAnsi="Menlo" w:cs="Menlo"/>
+          <w:color w:val="AAAAAA"/>
+        </w:rPr>
+        <w:t>),</w:t>
+      </w:r>
+    </w:p>
+    <w:p>
+      <w:pPr>
+        <w:pStyle w:val="NormalWeb"/>
+        <w:shd w:val="clear" w:color="auto" w:fill="2F2F2F"/>
+        <w:rPr>
+          <w:rFonts w:ascii="Menlo" w:hAnsi="Menlo" w:cs="Menlo"/>
+          <w:color w:val="AAAAAA"/>
+        </w:rPr>
+      </w:pPr>
+      <w:r>
+        <w:rPr>
+          <w:rFonts w:ascii="Menlo" w:hAnsi="Menlo" w:cs="Menlo"/>
+          <w:color w:val="AAAAAA"/>
+        </w:rPr>
+        <w:t>(</w:t>
+      </w:r>
+      <w:r>
+        <w:rPr>
+          <w:rFonts w:ascii="Menlo" w:hAnsi="Menlo" w:cs="Menlo"/>
+          <w:color w:val="C0C0C0"/>
+        </w:rPr>
+        <w:t>10</w:t>
+      </w:r>
+      <w:r>
+        <w:rPr>
+          <w:rFonts w:ascii="Menlo" w:hAnsi="Menlo" w:cs="Menlo"/>
+          <w:color w:val="AAAAAA"/>
+        </w:rPr>
+        <w:t xml:space="preserve">, </w:t>
+      </w:r>
+      <w:r>
+        <w:rPr>
+          <w:rFonts w:ascii="Menlo" w:hAnsi="Menlo" w:cs="Menlo"/>
+          <w:color w:val="CAC580"/>
+        </w:rPr>
+        <w:t>'</w:t>
+      </w:r>
+      <w:proofErr w:type="spellStart"/>
+      <w:r>
+        <w:rPr>
+          <w:rFonts w:ascii="Menlo" w:hAnsi="Menlo" w:cs="Menlo"/>
+          <w:color w:val="CAC580"/>
+        </w:rPr>
+        <w:t>Soubhagya</w:t>
+      </w:r>
+      <w:proofErr w:type="spellEnd"/>
+      <w:r>
+        <w:rPr>
+          <w:rFonts w:ascii="Menlo" w:hAnsi="Menlo" w:cs="Menlo"/>
+          <w:color w:val="CAC580"/>
+        </w:rPr>
+        <w:t>'</w:t>
+      </w:r>
+      <w:r>
+        <w:rPr>
+          <w:rFonts w:ascii="Menlo" w:hAnsi="Menlo" w:cs="Menlo"/>
+          <w:color w:val="AAAAAA"/>
+        </w:rPr>
+        <w:t xml:space="preserve">, </w:t>
+      </w:r>
+      <w:r>
+        <w:rPr>
+          <w:rFonts w:ascii="Menlo" w:hAnsi="Menlo" w:cs="Menlo"/>
+          <w:color w:val="CAC580"/>
+        </w:rPr>
+        <w:t>'soubhagy02@mail.com'</w:t>
+      </w:r>
+      <w:r>
+        <w:rPr>
+          <w:rFonts w:ascii="Menlo" w:hAnsi="Menlo" w:cs="Menlo"/>
+          <w:color w:val="AAAAAA"/>
+        </w:rPr>
+        <w:t xml:space="preserve">, </w:t>
+      </w:r>
+      <w:r>
+        <w:rPr>
+          <w:rFonts w:ascii="Menlo" w:hAnsi="Menlo" w:cs="Menlo"/>
+          <w:color w:val="C0C0C0"/>
+        </w:rPr>
+        <w:t>4</w:t>
+      </w:r>
+      <w:r>
+        <w:rPr>
+          <w:rFonts w:ascii="Menlo" w:hAnsi="Menlo" w:cs="Menlo"/>
+          <w:color w:val="AAAAAA"/>
+        </w:rPr>
+        <w:t xml:space="preserve">, </w:t>
+      </w:r>
+      <w:r>
+        <w:rPr>
+          <w:rFonts w:ascii="Menlo" w:hAnsi="Menlo" w:cs="Menlo"/>
+          <w:color w:val="CAC580"/>
+        </w:rPr>
+        <w:t>'2000-01-16'</w:t>
+      </w:r>
+      <w:r>
+        <w:rPr>
+          <w:rFonts w:ascii="Menlo" w:hAnsi="Menlo" w:cs="Menlo"/>
+          <w:color w:val="AAAAAA"/>
+        </w:rPr>
+        <w:t xml:space="preserve">, </w:t>
+      </w:r>
+      <w:r>
+        <w:rPr>
+          <w:rFonts w:ascii="Menlo" w:hAnsi="Menlo" w:cs="Menlo"/>
+          <w:color w:val="C0C0C0"/>
+        </w:rPr>
+        <w:t>7789445687</w:t>
+      </w:r>
+      <w:r>
+        <w:rPr>
+          <w:rFonts w:ascii="Menlo" w:hAnsi="Menlo" w:cs="Menlo"/>
+          <w:color w:val="AAAAAA"/>
+        </w:rPr>
+        <w:t xml:space="preserve">, </w:t>
+      </w:r>
+      <w:r>
+        <w:rPr>
+          <w:rFonts w:ascii="Menlo" w:hAnsi="Menlo" w:cs="Menlo"/>
+          <w:color w:val="CAC580"/>
+        </w:rPr>
+        <w:t>'instructor'</w:t>
+      </w:r>
+      <w:r>
+        <w:rPr>
+          <w:rFonts w:ascii="Menlo" w:hAnsi="Menlo" w:cs="Menlo"/>
+          <w:color w:val="AAAAAA"/>
+        </w:rPr>
+        <w:t>)</w:t>
+      </w:r>
+      <w:r>
+        <w:rPr>
+          <w:rFonts w:ascii="Menlo" w:hAnsi="Menlo" w:cs="Menlo"/>
+          <w:color w:val="EECC64"/>
+        </w:rPr>
+        <w:t>;</w:t>
+      </w:r>
+    </w:p>
+    <w:p>
+      <w:pPr>
+        <w:pStyle w:val="NormalWeb"/>
+        <w:shd w:val="clear" w:color="auto" w:fill="2F2F2F"/>
+        <w:rPr>
+          <w:rFonts w:ascii="Menlo" w:hAnsi="Menlo" w:cs="Menlo"/>
+          <w:color w:val="AAAAAA"/>
+        </w:rPr>
+      </w:pPr>
+      <w:r>
+        <w:rPr>
+          <w:rFonts w:ascii="Menlo" w:hAnsi="Menlo" w:cs="Menlo"/>
+          <w:b/>
+          <w:bCs/>
+          <w:color w:val="739ECA"/>
+        </w:rPr>
+        <w:t>insert</w:t>
+      </w:r>
+      <w:r>
+        <w:rPr>
+          <w:rFonts w:ascii="Menlo" w:hAnsi="Menlo" w:cs="Menlo"/>
+          <w:color w:val="AAAAAA"/>
+        </w:rPr>
+        <w:t xml:space="preserve"> </w:t>
+      </w:r>
+      <w:r>
+        <w:rPr>
+          <w:rFonts w:ascii="Menlo" w:hAnsi="Menlo" w:cs="Menlo"/>
+          <w:b/>
+          <w:bCs/>
+          <w:color w:val="739ECA"/>
+        </w:rPr>
+        <w:t>into</w:t>
+      </w:r>
+      <w:r>
+        <w:rPr>
+          <w:rFonts w:ascii="Menlo" w:hAnsi="Menlo" w:cs="Menlo"/>
+          <w:color w:val="AAAAAA"/>
+        </w:rPr>
+        <w:t xml:space="preserve"> </w:t>
+      </w:r>
+      <w:r>
+        <w:rPr>
+          <w:rFonts w:ascii="Menlo" w:hAnsi="Menlo" w:cs="Menlo"/>
+          <w:color w:val="9E9E9E"/>
+        </w:rPr>
+        <w:t>courses</w:t>
+      </w:r>
+      <w:r>
+        <w:rPr>
+          <w:rFonts w:ascii="Menlo" w:hAnsi="Menlo" w:cs="Menlo"/>
+          <w:color w:val="AAAAAA"/>
+        </w:rPr>
+        <w:t xml:space="preserve"> </w:t>
+      </w:r>
+    </w:p>
+    <w:p>
+      <w:pPr>
+        <w:pStyle w:val="NormalWeb"/>
+        <w:shd w:val="clear" w:color="auto" w:fill="2F2F2F"/>
+        <w:rPr>
+          <w:rFonts w:ascii="Menlo" w:hAnsi="Menlo" w:cs="Menlo"/>
+          <w:color w:val="AAAAAA"/>
+        </w:rPr>
+      </w:pPr>
+      <w:r>
+        <w:rPr>
+          <w:rFonts w:ascii="Menlo" w:hAnsi="Menlo" w:cs="Menlo"/>
+          <w:color w:val="AAAAAA"/>
+        </w:rPr>
+        <w:t>(</w:t>
+      </w:r>
+      <w:proofErr w:type="spellStart"/>
+      <w:r>
+        <w:rPr>
+          <w:rFonts w:ascii="Menlo" w:hAnsi="Menlo" w:cs="Menlo"/>
+          <w:color w:val="9E9E9E"/>
+        </w:rPr>
+        <w:t>CourseId</w:t>
+      </w:r>
+      <w:proofErr w:type="spellEnd"/>
+      <w:r>
+        <w:rPr>
+          <w:rFonts w:ascii="Menlo" w:hAnsi="Menlo" w:cs="Menlo"/>
+          <w:color w:val="AAAAAA"/>
+        </w:rPr>
+        <w:t xml:space="preserve">, </w:t>
+      </w:r>
+      <w:proofErr w:type="spellStart"/>
+      <w:r>
+        <w:rPr>
+          <w:rFonts w:ascii="Menlo" w:hAnsi="Menlo" w:cs="Menlo"/>
+          <w:color w:val="9E9E9E"/>
+        </w:rPr>
+        <w:t>CourseName</w:t>
+      </w:r>
+      <w:proofErr w:type="spellEnd"/>
+      <w:r>
+        <w:rPr>
+          <w:rFonts w:ascii="Menlo" w:hAnsi="Menlo" w:cs="Menlo"/>
+          <w:color w:val="AAAAAA"/>
+        </w:rPr>
+        <w:t xml:space="preserve">, </w:t>
+      </w:r>
+      <w:proofErr w:type="spellStart"/>
+      <w:r>
+        <w:rPr>
+          <w:rFonts w:ascii="Menlo" w:hAnsi="Menlo" w:cs="Menlo"/>
+          <w:color w:val="9E9E9E"/>
+        </w:rPr>
+        <w:t>CourseDuration</w:t>
+      </w:r>
+      <w:proofErr w:type="spellEnd"/>
+      <w:r>
+        <w:rPr>
+          <w:rFonts w:ascii="Menlo" w:hAnsi="Menlo" w:cs="Menlo"/>
+          <w:color w:val="AAAAAA"/>
+        </w:rPr>
+        <w:t xml:space="preserve">, </w:t>
+      </w:r>
+      <w:proofErr w:type="spellStart"/>
+      <w:r>
+        <w:rPr>
+          <w:rFonts w:ascii="Menlo" w:hAnsi="Menlo" w:cs="Menlo"/>
+          <w:color w:val="9E9E9E"/>
+        </w:rPr>
+        <w:t>InstructorId</w:t>
+      </w:r>
+      <w:proofErr w:type="spellEnd"/>
+      <w:r>
+        <w:rPr>
+          <w:rFonts w:ascii="Menlo" w:hAnsi="Menlo" w:cs="Menlo"/>
+          <w:color w:val="AAAAAA"/>
+        </w:rPr>
+        <w:t>)</w:t>
+      </w:r>
+    </w:p>
+    <w:p>
+      <w:pPr>
+        <w:pStyle w:val="NormalWeb"/>
+        <w:shd w:val="clear" w:color="auto" w:fill="2F2F2F"/>
+        <w:rPr>
+          <w:rFonts w:ascii="Menlo" w:hAnsi="Menlo" w:cs="Menlo"/>
+          <w:color w:val="AAAAAA"/>
+        </w:rPr>
+      </w:pPr>
+      <w:r>
+        <w:rPr>
+          <w:rFonts w:ascii="Menlo" w:hAnsi="Menlo" w:cs="Menlo"/>
+          <w:b/>
+          <w:bCs/>
+          <w:color w:val="739ECA"/>
+        </w:rPr>
+        <w:t>values</w:t>
+      </w:r>
+    </w:p>
+    <w:p>
+      <w:pPr>
+        <w:pStyle w:val="NormalWeb"/>
+        <w:shd w:val="clear" w:color="auto" w:fill="2F2F2F"/>
+        <w:rPr>
+          <w:rFonts w:ascii="Menlo" w:hAnsi="Menlo" w:cs="Menlo"/>
+          <w:color w:val="AAAAAA"/>
+        </w:rPr>
+      </w:pPr>
+      <w:r>
+        <w:rPr>
+          <w:rFonts w:ascii="Menlo" w:hAnsi="Menlo" w:cs="Menlo"/>
+          <w:color w:val="AAAAAA"/>
+        </w:rPr>
+        <w:t>(</w:t>
+      </w:r>
+      <w:r>
+        <w:rPr>
+          <w:rFonts w:ascii="Menlo" w:hAnsi="Menlo" w:cs="Menlo"/>
+          <w:color w:val="C0C0C0"/>
+        </w:rPr>
+        <w:t>1</w:t>
+      </w:r>
+      <w:r>
+        <w:rPr>
+          <w:rFonts w:ascii="Menlo" w:hAnsi="Menlo" w:cs="Menlo"/>
+          <w:color w:val="AAAAAA"/>
+        </w:rPr>
+        <w:t xml:space="preserve">, </w:t>
+      </w:r>
+      <w:r>
+        <w:rPr>
+          <w:rFonts w:ascii="Menlo" w:hAnsi="Menlo" w:cs="Menlo"/>
+          <w:color w:val="CAC580"/>
+        </w:rPr>
+        <w:t>'Core Java Concepts'</w:t>
+      </w:r>
+      <w:r>
+        <w:rPr>
+          <w:rFonts w:ascii="Menlo" w:hAnsi="Menlo" w:cs="Menlo"/>
+          <w:color w:val="AAAAAA"/>
+        </w:rPr>
+        <w:t xml:space="preserve">, </w:t>
+      </w:r>
+      <w:r>
+        <w:rPr>
+          <w:rFonts w:ascii="Menlo" w:hAnsi="Menlo" w:cs="Menlo"/>
+          <w:color w:val="C0C0C0"/>
+        </w:rPr>
+        <w:t>29.5</w:t>
+      </w:r>
+      <w:r>
+        <w:rPr>
+          <w:rFonts w:ascii="Menlo" w:hAnsi="Menlo" w:cs="Menlo"/>
+          <w:color w:val="AAAAAA"/>
+        </w:rPr>
+        <w:t xml:space="preserve">, </w:t>
+      </w:r>
+      <w:r>
+        <w:rPr>
+          <w:rFonts w:ascii="Menlo" w:hAnsi="Menlo" w:cs="Menlo"/>
+          <w:color w:val="C0C0C0"/>
+        </w:rPr>
+        <w:t>2</w:t>
+      </w:r>
+      <w:r>
+        <w:rPr>
+          <w:rFonts w:ascii="Menlo" w:hAnsi="Menlo" w:cs="Menlo"/>
+          <w:color w:val="AAAAAA"/>
+        </w:rPr>
+        <w:t>),</w:t>
+      </w:r>
+    </w:p>
+    <w:p>
+      <w:pPr>
+        <w:pStyle w:val="NormalWeb"/>
+        <w:shd w:val="clear" w:color="auto" w:fill="2F2F2F"/>
+        <w:rPr>
+          <w:rFonts w:ascii="Menlo" w:hAnsi="Menlo" w:cs="Menlo"/>
+          <w:color w:val="AAAAAA"/>
+        </w:rPr>
+      </w:pPr>
+      <w:r>
+        <w:rPr>
+          <w:rFonts w:ascii="Menlo" w:hAnsi="Menlo" w:cs="Menlo"/>
+          <w:color w:val="AAAAAA"/>
+        </w:rPr>
+        <w:t>(</w:t>
+      </w:r>
+      <w:r>
+        <w:rPr>
+          <w:rFonts w:ascii="Menlo" w:hAnsi="Menlo" w:cs="Menlo"/>
+          <w:color w:val="C0C0C0"/>
+        </w:rPr>
+        <w:t>2</w:t>
+      </w:r>
+      <w:r>
+        <w:rPr>
+          <w:rFonts w:ascii="Menlo" w:hAnsi="Menlo" w:cs="Menlo"/>
+          <w:color w:val="AAAAAA"/>
+        </w:rPr>
+        <w:t xml:space="preserve">, </w:t>
+      </w:r>
+      <w:r>
+        <w:rPr>
+          <w:rFonts w:ascii="Menlo" w:hAnsi="Menlo" w:cs="Menlo"/>
+          <w:color w:val="CAC580"/>
+        </w:rPr>
+        <w:t>'Python'</w:t>
+      </w:r>
+      <w:r>
+        <w:rPr>
+          <w:rFonts w:ascii="Menlo" w:hAnsi="Menlo" w:cs="Menlo"/>
+          <w:color w:val="AAAAAA"/>
+        </w:rPr>
+        <w:t xml:space="preserve">, </w:t>
+      </w:r>
+      <w:r>
+        <w:rPr>
+          <w:rFonts w:ascii="Menlo" w:hAnsi="Menlo" w:cs="Menlo"/>
+          <w:color w:val="C0C0C0"/>
+        </w:rPr>
+        <w:t>11.2</w:t>
+      </w:r>
+      <w:r>
+        <w:rPr>
+          <w:rFonts w:ascii="Menlo" w:hAnsi="Menlo" w:cs="Menlo"/>
+          <w:color w:val="AAAAAA"/>
+        </w:rPr>
+        <w:t xml:space="preserve">, </w:t>
+      </w:r>
+      <w:r>
+        <w:rPr>
+          <w:rFonts w:ascii="Menlo" w:hAnsi="Menlo" w:cs="Menlo"/>
+          <w:color w:val="C0C0C0"/>
+        </w:rPr>
+        <w:t>8</w:t>
+      </w:r>
+      <w:r>
+        <w:rPr>
+          <w:rFonts w:ascii="Menlo" w:hAnsi="Menlo" w:cs="Menlo"/>
+          <w:color w:val="AAAAAA"/>
+        </w:rPr>
+        <w:t>),</w:t>
+      </w:r>
+    </w:p>
+    <w:p>
+      <w:pPr>
+        <w:pStyle w:val="NormalWeb"/>
+        <w:shd w:val="clear" w:color="auto" w:fill="2F2F2F"/>
+        <w:rPr>
+          <w:rFonts w:ascii="Menlo" w:hAnsi="Menlo" w:cs="Menlo"/>
+          <w:color w:val="AAAAAA"/>
+        </w:rPr>
+      </w:pPr>
+      <w:r>
+        <w:rPr>
+          <w:rFonts w:ascii="Menlo" w:hAnsi="Menlo" w:cs="Menlo"/>
+          <w:color w:val="AAAAAA"/>
+        </w:rPr>
+        <w:t>(</w:t>
+      </w:r>
+      <w:r>
+        <w:rPr>
+          <w:rFonts w:ascii="Menlo" w:hAnsi="Menlo" w:cs="Menlo"/>
+          <w:color w:val="C0C0C0"/>
+        </w:rPr>
+        <w:t>3</w:t>
+      </w:r>
+      <w:r>
+        <w:rPr>
+          <w:rFonts w:ascii="Menlo" w:hAnsi="Menlo" w:cs="Menlo"/>
+          <w:color w:val="AAAAAA"/>
+        </w:rPr>
+        <w:t xml:space="preserve">, </w:t>
+      </w:r>
+      <w:r>
+        <w:rPr>
+          <w:rFonts w:ascii="Menlo" w:hAnsi="Menlo" w:cs="Menlo"/>
+          <w:color w:val="CAC580"/>
+        </w:rPr>
+        <w:t>'JavaScript'</w:t>
+      </w:r>
+      <w:r>
+        <w:rPr>
+          <w:rFonts w:ascii="Menlo" w:hAnsi="Menlo" w:cs="Menlo"/>
+          <w:color w:val="AAAAAA"/>
+        </w:rPr>
+        <w:t xml:space="preserve">, </w:t>
+      </w:r>
+      <w:r>
+        <w:rPr>
+          <w:rFonts w:ascii="Menlo" w:hAnsi="Menlo" w:cs="Menlo"/>
+          <w:color w:val="C0C0C0"/>
+        </w:rPr>
+        <w:t>9.3</w:t>
+      </w:r>
+      <w:r>
+        <w:rPr>
+          <w:rFonts w:ascii="Menlo" w:hAnsi="Menlo" w:cs="Menlo"/>
+          <w:color w:val="AAAAAA"/>
+        </w:rPr>
+        <w:t xml:space="preserve">, </w:t>
+      </w:r>
+      <w:r>
+        <w:rPr>
+          <w:rFonts w:ascii="Menlo" w:hAnsi="Menlo" w:cs="Menlo"/>
+          <w:color w:val="C0C0C0"/>
+        </w:rPr>
+        <w:t>9</w:t>
+      </w:r>
+      <w:r>
+        <w:rPr>
+          <w:rFonts w:ascii="Menlo" w:hAnsi="Menlo" w:cs="Menlo"/>
+          <w:color w:val="AAAAAA"/>
+        </w:rPr>
+        <w:t>),</w:t>
+      </w:r>
+    </w:p>
+    <w:p>
+      <w:pPr>
+        <w:pStyle w:val="NormalWeb"/>
+        <w:shd w:val="clear" w:color="auto" w:fill="2F2F2F"/>
+        <w:rPr>
+          <w:rFonts w:ascii="Menlo" w:hAnsi="Menlo" w:cs="Menlo"/>
+          <w:color w:val="AAAAAA"/>
+        </w:rPr>
+      </w:pPr>
+      <w:r>
+        <w:rPr>
+          <w:rFonts w:ascii="Menlo" w:hAnsi="Menlo" w:cs="Menlo"/>
+          <w:color w:val="AAAAAA"/>
+        </w:rPr>
+        <w:t>(</w:t>
+      </w:r>
+      <w:r>
+        <w:rPr>
+          <w:rFonts w:ascii="Menlo" w:hAnsi="Menlo" w:cs="Menlo"/>
+          <w:color w:val="C0C0C0"/>
+        </w:rPr>
+        <w:t>4</w:t>
+      </w:r>
+      <w:r>
+        <w:rPr>
+          <w:rFonts w:ascii="Menlo" w:hAnsi="Menlo" w:cs="Menlo"/>
+          <w:color w:val="AAAAAA"/>
+        </w:rPr>
+        <w:t xml:space="preserve">, </w:t>
+      </w:r>
+      <w:r>
+        <w:rPr>
+          <w:rFonts w:ascii="Menlo" w:hAnsi="Menlo" w:cs="Menlo"/>
+          <w:color w:val="CAC580"/>
+        </w:rPr>
+        <w:t>'</w:t>
+      </w:r>
+      <w:proofErr w:type="spellStart"/>
+      <w:r>
+        <w:rPr>
+          <w:rFonts w:ascii="Menlo" w:hAnsi="Menlo" w:cs="Menlo"/>
+          <w:color w:val="CAC580"/>
+        </w:rPr>
+        <w:t>SpringBoot</w:t>
+      </w:r>
+      <w:proofErr w:type="spellEnd"/>
+      <w:r>
+        <w:rPr>
+          <w:rFonts w:ascii="Menlo" w:hAnsi="Menlo" w:cs="Menlo"/>
+          <w:color w:val="CAC580"/>
+        </w:rPr>
+        <w:t>'</w:t>
+      </w:r>
+      <w:r>
+        <w:rPr>
+          <w:rFonts w:ascii="Menlo" w:hAnsi="Menlo" w:cs="Menlo"/>
+          <w:color w:val="AAAAAA"/>
+        </w:rPr>
+        <w:t xml:space="preserve">, </w:t>
+      </w:r>
+      <w:r>
+        <w:rPr>
+          <w:rFonts w:ascii="Menlo" w:hAnsi="Menlo" w:cs="Menlo"/>
+          <w:color w:val="C0C0C0"/>
+        </w:rPr>
+        <w:t>17.5</w:t>
+      </w:r>
+      <w:r>
+        <w:rPr>
+          <w:rFonts w:ascii="Menlo" w:hAnsi="Menlo" w:cs="Menlo"/>
+          <w:color w:val="AAAAAA"/>
+        </w:rPr>
+        <w:t xml:space="preserve">, </w:t>
+      </w:r>
+      <w:r>
+        <w:rPr>
+          <w:rFonts w:ascii="Menlo" w:hAnsi="Menlo" w:cs="Menlo"/>
+          <w:color w:val="C0C0C0"/>
+        </w:rPr>
+        <w:t>2</w:t>
+      </w:r>
+      <w:r>
+        <w:rPr>
+          <w:rFonts w:ascii="Menlo" w:hAnsi="Menlo" w:cs="Menlo"/>
+          <w:color w:val="AAAAAA"/>
+        </w:rPr>
+        <w:t>),</w:t>
+      </w:r>
+    </w:p>
+    <w:p>
+      <w:pPr>
+        <w:pStyle w:val="NormalWeb"/>
+        <w:shd w:val="clear" w:color="auto" w:fill="2F2F2F"/>
+        <w:rPr>
+          <w:rFonts w:ascii="Menlo" w:hAnsi="Menlo" w:cs="Menlo"/>
+          <w:color w:val="AAAAAA"/>
+        </w:rPr>
+      </w:pPr>
+      <w:r>
+        <w:rPr>
+          <w:rFonts w:ascii="Menlo" w:hAnsi="Menlo" w:cs="Menlo"/>
+          <w:color w:val="AAAAAA"/>
+        </w:rPr>
+        <w:t>(</w:t>
+      </w:r>
+      <w:r>
+        <w:rPr>
+          <w:rFonts w:ascii="Menlo" w:hAnsi="Menlo" w:cs="Menlo"/>
+          <w:color w:val="C0C0C0"/>
+        </w:rPr>
+        <w:t>5</w:t>
+      </w:r>
+      <w:r>
+        <w:rPr>
+          <w:rFonts w:ascii="Menlo" w:hAnsi="Menlo" w:cs="Menlo"/>
+          <w:color w:val="AAAAAA"/>
+        </w:rPr>
+        <w:t xml:space="preserve">, </w:t>
+      </w:r>
+      <w:r>
+        <w:rPr>
+          <w:rFonts w:ascii="Menlo" w:hAnsi="Menlo" w:cs="Menlo"/>
+          <w:color w:val="CAC580"/>
+        </w:rPr>
+        <w:t>'</w:t>
+      </w:r>
+      <w:proofErr w:type="spellStart"/>
+      <w:r>
+        <w:rPr>
+          <w:rFonts w:ascii="Menlo" w:hAnsi="Menlo" w:cs="Menlo"/>
+          <w:color w:val="CAC580"/>
+        </w:rPr>
+        <w:t>FastAPI</w:t>
+      </w:r>
+      <w:proofErr w:type="spellEnd"/>
+      <w:r>
+        <w:rPr>
+          <w:rFonts w:ascii="Menlo" w:hAnsi="Menlo" w:cs="Menlo"/>
+          <w:color w:val="CAC580"/>
+        </w:rPr>
+        <w:t>'</w:t>
+      </w:r>
+      <w:r>
+        <w:rPr>
+          <w:rFonts w:ascii="Menlo" w:hAnsi="Menlo" w:cs="Menlo"/>
+          <w:color w:val="AAAAAA"/>
+        </w:rPr>
+        <w:t xml:space="preserve">, </w:t>
+      </w:r>
+      <w:r>
+        <w:rPr>
+          <w:rFonts w:ascii="Menlo" w:hAnsi="Menlo" w:cs="Menlo"/>
+          <w:color w:val="C0C0C0"/>
+        </w:rPr>
+        <w:t>13.0</w:t>
+      </w:r>
+      <w:r>
+        <w:rPr>
+          <w:rFonts w:ascii="Menlo" w:hAnsi="Menlo" w:cs="Menlo"/>
+          <w:color w:val="AAAAAA"/>
+        </w:rPr>
+        <w:t xml:space="preserve">, </w:t>
+      </w:r>
+      <w:r>
+        <w:rPr>
+          <w:rFonts w:ascii="Menlo" w:hAnsi="Menlo" w:cs="Menlo"/>
+          <w:color w:val="C0C0C0"/>
+        </w:rPr>
+        <w:t>8</w:t>
+      </w:r>
+      <w:r>
+        <w:rPr>
+          <w:rFonts w:ascii="Menlo" w:hAnsi="Menlo" w:cs="Menlo"/>
+          <w:color w:val="AAAAAA"/>
+        </w:rPr>
+        <w:t>)</w:t>
+      </w:r>
+      <w:r>
+        <w:rPr>
+          <w:rFonts w:ascii="Menlo" w:hAnsi="Menlo" w:cs="Menlo"/>
+          <w:color w:val="EECC64"/>
+        </w:rPr>
+        <w:t>;</w:t>
+      </w:r>
+    </w:p>
+    <w:p>
+      <w:pPr>
+        <w:pStyle w:val="NormalWeb"/>
+        <w:shd w:val="clear" w:color="auto" w:fill="2F2F2F"/>
+        <w:rPr>
+          <w:rFonts w:ascii="Menlo" w:hAnsi="Menlo" w:cs="Menlo"/>
+          <w:color w:val="AAAAAA"/>
+        </w:rPr>
+      </w:pPr>
+      <w:r>
+        <w:rPr>
+          <w:rFonts w:ascii="Menlo" w:hAnsi="Menlo" w:cs="Menlo"/>
+          <w:b/>
+          <w:bCs/>
+          <w:color w:val="739ECA"/>
+        </w:rPr>
+        <w:t>insert</w:t>
+      </w:r>
+      <w:r>
+        <w:rPr>
+          <w:rFonts w:ascii="Menlo" w:hAnsi="Menlo" w:cs="Menlo"/>
+          <w:color w:val="AAAAAA"/>
+        </w:rPr>
+        <w:t xml:space="preserve"> </w:t>
+      </w:r>
+      <w:r>
+        <w:rPr>
+          <w:rFonts w:ascii="Menlo" w:hAnsi="Menlo" w:cs="Menlo"/>
+          <w:b/>
+          <w:bCs/>
+          <w:color w:val="739ECA"/>
+        </w:rPr>
+        <w:t>into</w:t>
+      </w:r>
+      <w:r>
+        <w:rPr>
+          <w:rFonts w:ascii="Menlo" w:hAnsi="Menlo" w:cs="Menlo"/>
+          <w:color w:val="AAAAAA"/>
+        </w:rPr>
+        <w:t xml:space="preserve"> </w:t>
+      </w:r>
+      <w:proofErr w:type="spellStart"/>
+      <w:r>
+        <w:rPr>
+          <w:rFonts w:ascii="Menlo" w:hAnsi="Menlo" w:cs="Menlo"/>
+          <w:color w:val="9E9E9E"/>
+        </w:rPr>
+        <w:t>user_favourites</w:t>
+      </w:r>
+      <w:proofErr w:type="spellEnd"/>
+    </w:p>
+    <w:p>
+      <w:pPr>
+        <w:pStyle w:val="NormalWeb"/>
+        <w:shd w:val="clear" w:color="auto" w:fill="2F2F2F"/>
+        <w:rPr>
+          <w:rFonts w:ascii="Menlo" w:hAnsi="Menlo" w:cs="Menlo"/>
+          <w:color w:val="AAAAAA"/>
+        </w:rPr>
+      </w:pPr>
+      <w:r>
+        <w:rPr>
+          <w:rFonts w:ascii="Menlo" w:hAnsi="Menlo" w:cs="Menlo"/>
+          <w:color w:val="AAAAAA"/>
+        </w:rPr>
+        <w:t>(</w:t>
+      </w:r>
+      <w:proofErr w:type="spellStart"/>
+      <w:r>
+        <w:rPr>
+          <w:rFonts w:ascii="Menlo" w:hAnsi="Menlo" w:cs="Menlo"/>
+          <w:color w:val="9E9E9E"/>
+        </w:rPr>
+        <w:t>FavouriteId</w:t>
+      </w:r>
+      <w:proofErr w:type="spellEnd"/>
+      <w:r>
+        <w:rPr>
+          <w:rFonts w:ascii="Menlo" w:hAnsi="Menlo" w:cs="Menlo"/>
+          <w:color w:val="AAAAAA"/>
+        </w:rPr>
+        <w:t xml:space="preserve">, </w:t>
+      </w:r>
+      <w:proofErr w:type="spellStart"/>
+      <w:r>
+        <w:rPr>
+          <w:rFonts w:ascii="Menlo" w:hAnsi="Menlo" w:cs="Menlo"/>
+          <w:color w:val="9E9E9E"/>
+        </w:rPr>
+        <w:t>UserId</w:t>
+      </w:r>
+      <w:proofErr w:type="spellEnd"/>
+      <w:r>
+        <w:rPr>
+          <w:rFonts w:ascii="Menlo" w:hAnsi="Menlo" w:cs="Menlo"/>
+          <w:color w:val="AAAAAA"/>
+        </w:rPr>
+        <w:t xml:space="preserve">, </w:t>
+      </w:r>
+      <w:proofErr w:type="spellStart"/>
+      <w:r>
+        <w:rPr>
+          <w:rFonts w:ascii="Menlo" w:hAnsi="Menlo" w:cs="Menlo"/>
+          <w:color w:val="9E9E9E"/>
+        </w:rPr>
+        <w:t>CourseId</w:t>
+      </w:r>
+      <w:proofErr w:type="spellEnd"/>
+      <w:r>
+        <w:rPr>
+          <w:rFonts w:ascii="Menlo" w:hAnsi="Menlo" w:cs="Menlo"/>
+          <w:color w:val="AAAAAA"/>
+        </w:rPr>
+        <w:t>)</w:t>
+      </w:r>
+    </w:p>
+    <w:p>
+      <w:pPr>
+        <w:pStyle w:val="NormalWeb"/>
+        <w:shd w:val="clear" w:color="auto" w:fill="2F2F2F"/>
+        <w:rPr>
+          <w:rFonts w:ascii="Menlo" w:hAnsi="Menlo" w:cs="Menlo"/>
+          <w:color w:val="AAAAAA"/>
+        </w:rPr>
+      </w:pPr>
+      <w:r>
+        <w:rPr>
+          <w:rFonts w:ascii="Menlo" w:hAnsi="Menlo" w:cs="Menlo"/>
+          <w:b/>
+          <w:bCs/>
+          <w:color w:val="739ECA"/>
+        </w:rPr>
+        <w:lastRenderedPageBreak/>
+        <w:t>values</w:t>
+      </w:r>
+    </w:p>
+    <w:p>
+      <w:pPr>
+        <w:pStyle w:val="NormalWeb"/>
+        <w:shd w:val="clear" w:color="auto" w:fill="2F2F2F"/>
+        <w:rPr>
+          <w:rFonts w:ascii="Menlo" w:hAnsi="Menlo" w:cs="Menlo"/>
+          <w:color w:val="AAAAAA"/>
+        </w:rPr>
+      </w:pPr>
+      <w:r>
+        <w:rPr>
+          <w:rFonts w:ascii="Menlo" w:hAnsi="Menlo" w:cs="Menlo"/>
+          <w:color w:val="AAAAAA"/>
+        </w:rPr>
+        <w:t>(</w:t>
+      </w:r>
+      <w:r>
+        <w:rPr>
+          <w:rFonts w:ascii="Menlo" w:hAnsi="Menlo" w:cs="Menlo"/>
+          <w:color w:val="C0C0C0"/>
+        </w:rPr>
+        <w:t>0</w:t>
+      </w:r>
+      <w:r>
+        <w:rPr>
+          <w:rFonts w:ascii="Menlo" w:hAnsi="Menlo" w:cs="Menlo"/>
+          <w:color w:val="AAAAAA"/>
+        </w:rPr>
+        <w:t xml:space="preserve">, </w:t>
+      </w:r>
+      <w:r>
+        <w:rPr>
+          <w:rFonts w:ascii="Menlo" w:hAnsi="Menlo" w:cs="Menlo"/>
+          <w:color w:val="C0C0C0"/>
+        </w:rPr>
+        <w:t>2</w:t>
+      </w:r>
+      <w:r>
+        <w:rPr>
+          <w:rFonts w:ascii="Menlo" w:hAnsi="Menlo" w:cs="Menlo"/>
+          <w:color w:val="AAAAAA"/>
+        </w:rPr>
+        <w:t xml:space="preserve">, </w:t>
+      </w:r>
+      <w:r>
+        <w:rPr>
+          <w:rFonts w:ascii="Menlo" w:hAnsi="Menlo" w:cs="Menlo"/>
+          <w:color w:val="C0C0C0"/>
+        </w:rPr>
+        <w:t>4</w:t>
+      </w:r>
+      <w:r>
+        <w:rPr>
+          <w:rFonts w:ascii="Menlo" w:hAnsi="Menlo" w:cs="Menlo"/>
+          <w:color w:val="AAAAAA"/>
+        </w:rPr>
+        <w:t>),</w:t>
+      </w:r>
+    </w:p>
+    <w:p>
+      <w:pPr>
+        <w:pStyle w:val="NormalWeb"/>
+        <w:shd w:val="clear" w:color="auto" w:fill="2F2F2F"/>
+        <w:rPr>
+          <w:rFonts w:ascii="Menlo" w:hAnsi="Menlo" w:cs="Menlo"/>
+          <w:color w:val="AAAAAA"/>
+        </w:rPr>
+      </w:pPr>
+      <w:r>
+        <w:rPr>
+          <w:rFonts w:ascii="Menlo" w:hAnsi="Menlo" w:cs="Menlo"/>
+          <w:color w:val="AAAAAA"/>
+        </w:rPr>
+        <w:t>(</w:t>
+      </w:r>
+      <w:r>
+        <w:rPr>
+          <w:rFonts w:ascii="Menlo" w:hAnsi="Menlo" w:cs="Menlo"/>
+          <w:color w:val="C0C0C0"/>
+        </w:rPr>
+        <w:t>1</w:t>
+      </w:r>
+      <w:r>
+        <w:rPr>
+          <w:rFonts w:ascii="Menlo" w:hAnsi="Menlo" w:cs="Menlo"/>
+          <w:color w:val="AAAAAA"/>
+        </w:rPr>
+        <w:t xml:space="preserve">, </w:t>
+      </w:r>
+      <w:r>
+        <w:rPr>
+          <w:rFonts w:ascii="Menlo" w:hAnsi="Menlo" w:cs="Menlo"/>
+          <w:color w:val="C0C0C0"/>
+        </w:rPr>
+        <w:t>2</w:t>
+      </w:r>
+      <w:r>
+        <w:rPr>
+          <w:rFonts w:ascii="Menlo" w:hAnsi="Menlo" w:cs="Menlo"/>
+          <w:color w:val="AAAAAA"/>
+        </w:rPr>
+        <w:t xml:space="preserve">, </w:t>
+      </w:r>
+      <w:r>
+        <w:rPr>
+          <w:rFonts w:ascii="Menlo" w:hAnsi="Menlo" w:cs="Menlo"/>
+          <w:color w:val="C0C0C0"/>
+        </w:rPr>
+        <w:t>1</w:t>
+      </w:r>
+      <w:r>
+        <w:rPr>
+          <w:rFonts w:ascii="Menlo" w:hAnsi="Menlo" w:cs="Menlo"/>
+          <w:color w:val="AAAAAA"/>
+        </w:rPr>
+        <w:t>),</w:t>
+      </w:r>
+    </w:p>
+    <w:p>
+      <w:pPr>
+        <w:pStyle w:val="NormalWeb"/>
+        <w:shd w:val="clear" w:color="auto" w:fill="2F2F2F"/>
+        <w:rPr>
+          <w:rFonts w:ascii="Menlo" w:hAnsi="Menlo" w:cs="Menlo"/>
+          <w:color w:val="AAAAAA"/>
+        </w:rPr>
+      </w:pPr>
+      <w:r>
+        <w:rPr>
+          <w:rFonts w:ascii="Menlo" w:hAnsi="Menlo" w:cs="Menlo"/>
+          <w:color w:val="AAAAAA"/>
+        </w:rPr>
+        <w:t>(</w:t>
+      </w:r>
+      <w:r>
+        <w:rPr>
+          <w:rFonts w:ascii="Menlo" w:hAnsi="Menlo" w:cs="Menlo"/>
+          <w:color w:val="C0C0C0"/>
+        </w:rPr>
+        <w:t>2</w:t>
+      </w:r>
+      <w:r>
+        <w:rPr>
+          <w:rFonts w:ascii="Menlo" w:hAnsi="Menlo" w:cs="Menlo"/>
+          <w:color w:val="AAAAAA"/>
+        </w:rPr>
+        <w:t xml:space="preserve">, </w:t>
+      </w:r>
+      <w:r>
+        <w:rPr>
+          <w:rFonts w:ascii="Menlo" w:hAnsi="Menlo" w:cs="Menlo"/>
+          <w:color w:val="C0C0C0"/>
+        </w:rPr>
+        <w:t>6</w:t>
+      </w:r>
+      <w:r>
+        <w:rPr>
+          <w:rFonts w:ascii="Menlo" w:hAnsi="Menlo" w:cs="Menlo"/>
+          <w:color w:val="AAAAAA"/>
+        </w:rPr>
+        <w:t xml:space="preserve">, </w:t>
+      </w:r>
+      <w:r>
+        <w:rPr>
+          <w:rFonts w:ascii="Menlo" w:hAnsi="Menlo" w:cs="Menlo"/>
+          <w:color w:val="C0C0C0"/>
+        </w:rPr>
+        <w:t>3</w:t>
+      </w:r>
+      <w:r>
+        <w:rPr>
+          <w:rFonts w:ascii="Menlo" w:hAnsi="Menlo" w:cs="Menlo"/>
+          <w:color w:val="AAAAAA"/>
+        </w:rPr>
+        <w:t>)</w:t>
+      </w:r>
+      <w:r>
+        <w:rPr>
+          <w:rFonts w:ascii="Menlo" w:hAnsi="Menlo" w:cs="Menlo"/>
+          <w:color w:val="EECC64"/>
+        </w:rPr>
+        <w:t>;</w:t>
+      </w:r>
+    </w:p>
+    <w:p>
+      <w:pPr>
+        <w:pStyle w:val="NormalWeb"/>
+        <w:shd w:val="clear" w:color="auto" w:fill="2F2F2F"/>
+        <w:rPr>
+          <w:rFonts w:ascii="Menlo" w:hAnsi="Menlo" w:cs="Menlo"/>
+          <w:color w:val="AAAAAA"/>
+        </w:rPr>
+      </w:pPr>
+      <w:r>
+        <w:rPr>
+          <w:rFonts w:ascii="Menlo" w:hAnsi="Menlo" w:cs="Menlo"/>
+          <w:b/>
+          <w:bCs/>
+          <w:color w:val="739ECA"/>
+        </w:rPr>
+        <w:t>insert</w:t>
+      </w:r>
+      <w:r>
+        <w:rPr>
+          <w:rFonts w:ascii="Menlo" w:hAnsi="Menlo" w:cs="Menlo"/>
+          <w:color w:val="AAAAAA"/>
+        </w:rPr>
+        <w:t xml:space="preserve"> </w:t>
+      </w:r>
+      <w:r>
+        <w:rPr>
+          <w:rFonts w:ascii="Menlo" w:hAnsi="Menlo" w:cs="Menlo"/>
+          <w:b/>
+          <w:bCs/>
+          <w:color w:val="739ECA"/>
+        </w:rPr>
+        <w:t>into</w:t>
+      </w:r>
+      <w:r>
+        <w:rPr>
+          <w:rFonts w:ascii="Menlo" w:hAnsi="Menlo" w:cs="Menlo"/>
+          <w:color w:val="AAAAAA"/>
+        </w:rPr>
+        <w:t xml:space="preserve"> </w:t>
+      </w:r>
+      <w:proofErr w:type="spellStart"/>
+      <w:r>
+        <w:rPr>
+          <w:rFonts w:ascii="Menlo" w:hAnsi="Menlo" w:cs="Menlo"/>
+          <w:color w:val="9E9E9E"/>
+        </w:rPr>
+        <w:t>user_subscriptions</w:t>
+      </w:r>
+      <w:proofErr w:type="spellEnd"/>
+    </w:p>
+    <w:p>
+      <w:pPr>
+        <w:pStyle w:val="NormalWeb"/>
+        <w:shd w:val="clear" w:color="auto" w:fill="2F2F2F"/>
+        <w:rPr>
+          <w:rFonts w:ascii="Menlo" w:hAnsi="Menlo" w:cs="Menlo"/>
+          <w:color w:val="AAAAAA"/>
+        </w:rPr>
+      </w:pPr>
+      <w:r>
+        <w:rPr>
+          <w:rFonts w:ascii="Menlo" w:hAnsi="Menlo" w:cs="Menlo"/>
+          <w:color w:val="AAAAAA"/>
+        </w:rPr>
+        <w:t>(</w:t>
+      </w:r>
+      <w:proofErr w:type="spellStart"/>
+      <w:r>
+        <w:rPr>
+          <w:rFonts w:ascii="Menlo" w:hAnsi="Menlo" w:cs="Menlo"/>
+          <w:color w:val="9E9E9E"/>
+        </w:rPr>
+        <w:t>SubscriptionId</w:t>
+      </w:r>
+      <w:proofErr w:type="spellEnd"/>
+      <w:r>
+        <w:rPr>
+          <w:rFonts w:ascii="Menlo" w:hAnsi="Menlo" w:cs="Menlo"/>
+          <w:color w:val="AAAAAA"/>
+        </w:rPr>
+        <w:t xml:space="preserve">, </w:t>
+      </w:r>
+      <w:proofErr w:type="spellStart"/>
+      <w:r>
+        <w:rPr>
+          <w:rFonts w:ascii="Menlo" w:hAnsi="Menlo" w:cs="Menlo"/>
+          <w:color w:val="9E9E9E"/>
+        </w:rPr>
+        <w:t>UserId</w:t>
+      </w:r>
+      <w:proofErr w:type="spellEnd"/>
+      <w:r>
+        <w:rPr>
+          <w:rFonts w:ascii="Menlo" w:hAnsi="Menlo" w:cs="Menlo"/>
+          <w:color w:val="AAAAAA"/>
+        </w:rPr>
+        <w:t xml:space="preserve">, </w:t>
+      </w:r>
+      <w:proofErr w:type="spellStart"/>
+      <w:r>
+        <w:rPr>
+          <w:rFonts w:ascii="Menlo" w:hAnsi="Menlo" w:cs="Menlo"/>
+          <w:color w:val="9E9E9E"/>
+        </w:rPr>
+        <w:t>CourseId</w:t>
+      </w:r>
+      <w:proofErr w:type="spellEnd"/>
+      <w:r>
+        <w:rPr>
+          <w:rFonts w:ascii="Menlo" w:hAnsi="Menlo" w:cs="Menlo"/>
+          <w:color w:val="AAAAAA"/>
+        </w:rPr>
+        <w:t xml:space="preserve">, </w:t>
+      </w:r>
+      <w:proofErr w:type="spellStart"/>
+      <w:r>
+        <w:rPr>
+          <w:rFonts w:ascii="Menlo" w:hAnsi="Menlo" w:cs="Menlo"/>
+          <w:color w:val="9E9E9E"/>
+        </w:rPr>
+        <w:t>CompletionPercentage</w:t>
+      </w:r>
+      <w:proofErr w:type="spellEnd"/>
+      <w:r>
+        <w:rPr>
+          <w:rFonts w:ascii="Menlo" w:hAnsi="Menlo" w:cs="Menlo"/>
+          <w:color w:val="AAAAAA"/>
+        </w:rPr>
+        <w:t xml:space="preserve">, </w:t>
+      </w:r>
+      <w:proofErr w:type="spellStart"/>
+      <w:r>
+        <w:rPr>
+          <w:rFonts w:ascii="Menlo" w:hAnsi="Menlo" w:cs="Menlo"/>
+          <w:color w:val="9E9E9E"/>
+        </w:rPr>
+        <w:t>CurrentGrade</w:t>
+      </w:r>
+      <w:proofErr w:type="spellEnd"/>
+      <w:r>
+        <w:rPr>
+          <w:rFonts w:ascii="Menlo" w:hAnsi="Menlo" w:cs="Menlo"/>
+          <w:color w:val="AAAAAA"/>
+        </w:rPr>
+        <w:t>)</w:t>
+      </w:r>
+    </w:p>
+    <w:p>
+      <w:pPr>
+        <w:pStyle w:val="NormalWeb"/>
+        <w:shd w:val="clear" w:color="auto" w:fill="2F2F2F"/>
+        <w:rPr>
+          <w:rFonts w:ascii="Menlo" w:hAnsi="Menlo" w:cs="Menlo"/>
+          <w:color w:val="AAAAAA"/>
+        </w:rPr>
+      </w:pPr>
+      <w:r>
+        <w:rPr>
+          <w:rFonts w:ascii="Menlo" w:hAnsi="Menlo" w:cs="Menlo"/>
+          <w:b/>
+          <w:bCs/>
+          <w:color w:val="739ECA"/>
+        </w:rPr>
+        <w:t>values</w:t>
+      </w:r>
+    </w:p>
+    <w:p>
+      <w:pPr>
+        <w:pStyle w:val="NormalWeb"/>
+        <w:shd w:val="clear" w:color="auto" w:fill="2F2F2F"/>
+        <w:rPr>
+          <w:rFonts w:ascii="Menlo" w:hAnsi="Menlo" w:cs="Menlo"/>
+          <w:color w:val="AAAAAA"/>
+        </w:rPr>
+      </w:pPr>
+      <w:r>
+        <w:rPr>
+          <w:rFonts w:ascii="Menlo" w:hAnsi="Menlo" w:cs="Menlo"/>
+          <w:color w:val="AAAAAA"/>
+        </w:rPr>
+        <w:t>(</w:t>
+      </w:r>
+      <w:r>
+        <w:rPr>
+          <w:rFonts w:ascii="Menlo" w:hAnsi="Menlo" w:cs="Menlo"/>
+          <w:color w:val="C0C0C0"/>
+        </w:rPr>
+        <w:t>0</w:t>
+      </w:r>
+      <w:r>
+        <w:rPr>
+          <w:rFonts w:ascii="Menlo" w:hAnsi="Menlo" w:cs="Menlo"/>
+          <w:color w:val="AAAAAA"/>
+        </w:rPr>
+        <w:t xml:space="preserve">, </w:t>
+      </w:r>
+      <w:r>
+        <w:rPr>
+          <w:rFonts w:ascii="Menlo" w:hAnsi="Menlo" w:cs="Menlo"/>
+          <w:color w:val="C0C0C0"/>
+        </w:rPr>
+        <w:t>1</w:t>
+      </w:r>
+      <w:r>
+        <w:rPr>
+          <w:rFonts w:ascii="Menlo" w:hAnsi="Menlo" w:cs="Menlo"/>
+          <w:color w:val="AAAAAA"/>
+        </w:rPr>
+        <w:t xml:space="preserve">, </w:t>
+      </w:r>
+      <w:r>
+        <w:rPr>
+          <w:rFonts w:ascii="Menlo" w:hAnsi="Menlo" w:cs="Menlo"/>
+          <w:color w:val="C0C0C0"/>
+        </w:rPr>
+        <w:t>5</w:t>
+      </w:r>
+      <w:r>
+        <w:rPr>
+          <w:rFonts w:ascii="Menlo" w:hAnsi="Menlo" w:cs="Menlo"/>
+          <w:color w:val="AAAAAA"/>
+        </w:rPr>
+        <w:t xml:space="preserve">, </w:t>
+      </w:r>
+      <w:r>
+        <w:rPr>
+          <w:rFonts w:ascii="Menlo" w:hAnsi="Menlo" w:cs="Menlo"/>
+          <w:color w:val="C0C0C0"/>
+        </w:rPr>
+        <w:t>44</w:t>
+      </w:r>
+      <w:r>
+        <w:rPr>
+          <w:rFonts w:ascii="Menlo" w:hAnsi="Menlo" w:cs="Menlo"/>
+          <w:color w:val="AAAAAA"/>
+        </w:rPr>
+        <w:t xml:space="preserve">, </w:t>
+      </w:r>
+      <w:r>
+        <w:rPr>
+          <w:rFonts w:ascii="Menlo" w:hAnsi="Menlo" w:cs="Menlo"/>
+          <w:color w:val="CAC580"/>
+        </w:rPr>
+        <w:t>'B'</w:t>
+      </w:r>
+      <w:r>
+        <w:rPr>
+          <w:rFonts w:ascii="Menlo" w:hAnsi="Menlo" w:cs="Menlo"/>
+          <w:color w:val="AAAAAA"/>
+        </w:rPr>
+        <w:t>),</w:t>
+      </w:r>
+    </w:p>
+    <w:p>
+      <w:pPr>
+        <w:pStyle w:val="NormalWeb"/>
+        <w:shd w:val="clear" w:color="auto" w:fill="2F2F2F"/>
+        <w:rPr>
+          <w:rFonts w:ascii="Menlo" w:hAnsi="Menlo" w:cs="Menlo"/>
+          <w:color w:val="AAAAAA"/>
+        </w:rPr>
+      </w:pPr>
+      <w:r>
+        <w:rPr>
+          <w:rFonts w:ascii="Menlo" w:hAnsi="Menlo" w:cs="Menlo"/>
+          <w:color w:val="AAAAAA"/>
+        </w:rPr>
+        <w:t>(</w:t>
+      </w:r>
+      <w:r>
+        <w:rPr>
+          <w:rFonts w:ascii="Menlo" w:hAnsi="Menlo" w:cs="Menlo"/>
+          <w:color w:val="C0C0C0"/>
+        </w:rPr>
+        <w:t>1</w:t>
+      </w:r>
+      <w:r>
+        <w:rPr>
+          <w:rFonts w:ascii="Menlo" w:hAnsi="Menlo" w:cs="Menlo"/>
+          <w:color w:val="AAAAAA"/>
+        </w:rPr>
+        <w:t xml:space="preserve">, </w:t>
+      </w:r>
+      <w:r>
+        <w:rPr>
+          <w:rFonts w:ascii="Menlo" w:hAnsi="Menlo" w:cs="Menlo"/>
+          <w:color w:val="C0C0C0"/>
+        </w:rPr>
+        <w:t>3</w:t>
+      </w:r>
+      <w:r>
+        <w:rPr>
+          <w:rFonts w:ascii="Menlo" w:hAnsi="Menlo" w:cs="Menlo"/>
+          <w:color w:val="AAAAAA"/>
+        </w:rPr>
+        <w:t xml:space="preserve">, </w:t>
+      </w:r>
+      <w:r>
+        <w:rPr>
+          <w:rFonts w:ascii="Menlo" w:hAnsi="Menlo" w:cs="Menlo"/>
+          <w:color w:val="C0C0C0"/>
+        </w:rPr>
+        <w:t>4</w:t>
+      </w:r>
+      <w:r>
+        <w:rPr>
+          <w:rFonts w:ascii="Menlo" w:hAnsi="Menlo" w:cs="Menlo"/>
+          <w:color w:val="AAAAAA"/>
+        </w:rPr>
+        <w:t xml:space="preserve">, </w:t>
+      </w:r>
+      <w:r>
+        <w:rPr>
+          <w:rFonts w:ascii="Menlo" w:hAnsi="Menlo" w:cs="Menlo"/>
+          <w:color w:val="C0C0C0"/>
+        </w:rPr>
+        <w:t>19</w:t>
+      </w:r>
+      <w:r>
+        <w:rPr>
+          <w:rFonts w:ascii="Menlo" w:hAnsi="Menlo" w:cs="Menlo"/>
+          <w:color w:val="AAAAAA"/>
+        </w:rPr>
+        <w:t xml:space="preserve">, </w:t>
+      </w:r>
+      <w:r>
+        <w:rPr>
+          <w:rFonts w:ascii="Menlo" w:hAnsi="Menlo" w:cs="Menlo"/>
+          <w:color w:val="CAC580"/>
+        </w:rPr>
+        <w:t>'C'</w:t>
+      </w:r>
+      <w:r>
+        <w:rPr>
+          <w:rFonts w:ascii="Menlo" w:hAnsi="Menlo" w:cs="Menlo"/>
+          <w:color w:val="AAAAAA"/>
+        </w:rPr>
+        <w:t>),</w:t>
+      </w:r>
+    </w:p>
+    <w:p>
+      <w:pPr>
+        <w:pStyle w:val="NormalWeb"/>
+        <w:shd w:val="clear" w:color="auto" w:fill="2F2F2F"/>
+        <w:rPr>
+          <w:rFonts w:ascii="Menlo" w:hAnsi="Menlo" w:cs="Menlo"/>
+          <w:color w:val="AAAAAA"/>
+        </w:rPr>
+      </w:pPr>
+      <w:r>
+        <w:rPr>
+          <w:rFonts w:ascii="Menlo" w:hAnsi="Menlo" w:cs="Menlo"/>
+          <w:color w:val="AAAAAA"/>
+        </w:rPr>
+        <w:t>(</w:t>
+      </w:r>
+      <w:r>
+        <w:rPr>
+          <w:rFonts w:ascii="Menlo" w:hAnsi="Menlo" w:cs="Menlo"/>
+          <w:color w:val="C0C0C0"/>
+        </w:rPr>
+        <w:t>2</w:t>
+      </w:r>
+      <w:r>
+        <w:rPr>
+          <w:rFonts w:ascii="Menlo" w:hAnsi="Menlo" w:cs="Menlo"/>
+          <w:color w:val="AAAAAA"/>
+        </w:rPr>
+        <w:t xml:space="preserve">, </w:t>
+      </w:r>
+      <w:r>
+        <w:rPr>
+          <w:rFonts w:ascii="Menlo" w:hAnsi="Menlo" w:cs="Menlo"/>
+          <w:color w:val="C0C0C0"/>
+        </w:rPr>
+        <w:t>7</w:t>
+      </w:r>
+      <w:r>
+        <w:rPr>
+          <w:rFonts w:ascii="Menlo" w:hAnsi="Menlo" w:cs="Menlo"/>
+          <w:color w:val="AAAAAA"/>
+        </w:rPr>
+        <w:t xml:space="preserve">, </w:t>
+      </w:r>
+      <w:r>
+        <w:rPr>
+          <w:rFonts w:ascii="Menlo" w:hAnsi="Menlo" w:cs="Menlo"/>
+          <w:color w:val="C0C0C0"/>
+        </w:rPr>
+        <w:t>1</w:t>
+      </w:r>
+      <w:r>
+        <w:rPr>
+          <w:rFonts w:ascii="Menlo" w:hAnsi="Menlo" w:cs="Menlo"/>
+          <w:color w:val="AAAAAA"/>
+        </w:rPr>
+        <w:t xml:space="preserve">, </w:t>
+      </w:r>
+      <w:r>
+        <w:rPr>
+          <w:rFonts w:ascii="Menlo" w:hAnsi="Menlo" w:cs="Menlo"/>
+          <w:color w:val="C0C0C0"/>
+        </w:rPr>
+        <w:t>68</w:t>
+      </w:r>
+      <w:r>
+        <w:rPr>
+          <w:rFonts w:ascii="Menlo" w:hAnsi="Menlo" w:cs="Menlo"/>
+          <w:color w:val="AAAAAA"/>
+        </w:rPr>
+        <w:t xml:space="preserve">, </w:t>
+      </w:r>
+      <w:r>
+        <w:rPr>
+          <w:rFonts w:ascii="Menlo" w:hAnsi="Menlo" w:cs="Menlo"/>
+          <w:color w:val="CAC580"/>
+        </w:rPr>
+        <w:t>'P'</w:t>
+      </w:r>
+      <w:r>
+        <w:rPr>
+          <w:rFonts w:ascii="Menlo" w:hAnsi="Menlo" w:cs="Menlo"/>
+          <w:color w:val="AAAAAA"/>
+        </w:rPr>
+        <w:t>),</w:t>
+      </w:r>
+    </w:p>
+    <w:p>
+      <w:pPr>
+        <w:pStyle w:val="NormalWeb"/>
+        <w:shd w:val="clear" w:color="auto" w:fill="2F2F2F"/>
+        <w:rPr>
+          <w:rFonts w:ascii="Menlo" w:hAnsi="Menlo" w:cs="Menlo"/>
+          <w:color w:val="AAAAAA"/>
+        </w:rPr>
+      </w:pPr>
+      <w:r>
+        <w:rPr>
+          <w:rFonts w:ascii="Menlo" w:hAnsi="Menlo" w:cs="Menlo"/>
+          <w:color w:val="AAAAAA"/>
+        </w:rPr>
+        <w:t>(</w:t>
+      </w:r>
+      <w:r>
+        <w:rPr>
+          <w:rFonts w:ascii="Menlo" w:hAnsi="Menlo" w:cs="Menlo"/>
+          <w:color w:val="C0C0C0"/>
+        </w:rPr>
+        <w:t>3</w:t>
+      </w:r>
+      <w:r>
+        <w:rPr>
+          <w:rFonts w:ascii="Menlo" w:hAnsi="Menlo" w:cs="Menlo"/>
+          <w:color w:val="AAAAAA"/>
+        </w:rPr>
+        <w:t xml:space="preserve">, </w:t>
+      </w:r>
+      <w:r>
+        <w:rPr>
+          <w:rFonts w:ascii="Menlo" w:hAnsi="Menlo" w:cs="Menlo"/>
+          <w:color w:val="C0C0C0"/>
+        </w:rPr>
+        <w:t>5</w:t>
+      </w:r>
+      <w:r>
+        <w:rPr>
+          <w:rFonts w:ascii="Menlo" w:hAnsi="Menlo" w:cs="Menlo"/>
+          <w:color w:val="AAAAAA"/>
+        </w:rPr>
+        <w:t xml:space="preserve">, </w:t>
+      </w:r>
+      <w:r>
+        <w:rPr>
+          <w:rFonts w:ascii="Menlo" w:hAnsi="Menlo" w:cs="Menlo"/>
+          <w:color w:val="C0C0C0"/>
+        </w:rPr>
+        <w:t>3</w:t>
+      </w:r>
+      <w:r>
+        <w:rPr>
+          <w:rFonts w:ascii="Menlo" w:hAnsi="Menlo" w:cs="Menlo"/>
+          <w:color w:val="AAAAAA"/>
+        </w:rPr>
+        <w:t xml:space="preserve">, </w:t>
+      </w:r>
+      <w:r>
+        <w:rPr>
+          <w:rFonts w:ascii="Menlo" w:hAnsi="Menlo" w:cs="Menlo"/>
+          <w:color w:val="C0C0C0"/>
+        </w:rPr>
+        <w:t>82</w:t>
+      </w:r>
+      <w:r>
+        <w:rPr>
+          <w:rFonts w:ascii="Menlo" w:hAnsi="Menlo" w:cs="Menlo"/>
+          <w:color w:val="AAAAAA"/>
+        </w:rPr>
+        <w:t xml:space="preserve">, </w:t>
+      </w:r>
+      <w:r>
+        <w:rPr>
+          <w:rFonts w:ascii="Menlo" w:hAnsi="Menlo" w:cs="Menlo"/>
+          <w:color w:val="CAC580"/>
+        </w:rPr>
+        <w:t>'A'</w:t>
+      </w:r>
+      <w:r>
+        <w:rPr>
+          <w:rFonts w:ascii="Menlo" w:hAnsi="Menlo" w:cs="Menlo"/>
+          <w:color w:val="AAAAAA"/>
+        </w:rPr>
+        <w:t>),</w:t>
+      </w:r>
+    </w:p>
+    <w:p>
+      <w:pPr>
+        <w:pStyle w:val="NormalWeb"/>
+        <w:shd w:val="clear" w:color="auto" w:fill="2F2F2F"/>
+        <w:rPr>
+          <w:rFonts w:ascii="Menlo" w:hAnsi="Menlo" w:cs="Menlo"/>
+          <w:color w:val="AAAAAA"/>
+        </w:rPr>
+      </w:pPr>
+      <w:r>
+        <w:rPr>
+          <w:rFonts w:ascii="Menlo" w:hAnsi="Menlo" w:cs="Menlo"/>
+          <w:color w:val="AAAAAA"/>
+        </w:rPr>
+        <w:t>(</w:t>
+      </w:r>
+      <w:r>
+        <w:rPr>
+          <w:rFonts w:ascii="Menlo" w:hAnsi="Menlo" w:cs="Menlo"/>
+          <w:color w:val="C0C0C0"/>
+        </w:rPr>
+        <w:t>4</w:t>
+      </w:r>
+      <w:r>
+        <w:rPr>
+          <w:rFonts w:ascii="Menlo" w:hAnsi="Menlo" w:cs="Menlo"/>
+          <w:color w:val="AAAAAA"/>
+        </w:rPr>
+        <w:t xml:space="preserve">, </w:t>
+      </w:r>
+      <w:r>
+        <w:rPr>
+          <w:rFonts w:ascii="Menlo" w:hAnsi="Menlo" w:cs="Menlo"/>
+          <w:color w:val="C0C0C0"/>
+        </w:rPr>
+        <w:t>4</w:t>
+      </w:r>
+      <w:r>
+        <w:rPr>
+          <w:rFonts w:ascii="Menlo" w:hAnsi="Menlo" w:cs="Menlo"/>
+          <w:color w:val="AAAAAA"/>
+        </w:rPr>
+        <w:t xml:space="preserve">, </w:t>
+      </w:r>
+      <w:r>
+        <w:rPr>
+          <w:rFonts w:ascii="Menlo" w:hAnsi="Menlo" w:cs="Menlo"/>
+          <w:color w:val="C0C0C0"/>
+        </w:rPr>
+        <w:t>1</w:t>
+      </w:r>
+      <w:r>
+        <w:rPr>
+          <w:rFonts w:ascii="Menlo" w:hAnsi="Menlo" w:cs="Menlo"/>
+          <w:color w:val="AAAAAA"/>
+        </w:rPr>
+        <w:t xml:space="preserve">, </w:t>
+      </w:r>
+      <w:r>
+        <w:rPr>
+          <w:rFonts w:ascii="Menlo" w:hAnsi="Menlo" w:cs="Menlo"/>
+          <w:color w:val="C0C0C0"/>
+        </w:rPr>
+        <w:t>12</w:t>
+      </w:r>
+      <w:r>
+        <w:rPr>
+          <w:rFonts w:ascii="Menlo" w:hAnsi="Menlo" w:cs="Menlo"/>
+          <w:color w:val="AAAAAA"/>
+        </w:rPr>
+        <w:t xml:space="preserve">, </w:t>
+      </w:r>
+      <w:r>
+        <w:rPr>
+          <w:rFonts w:ascii="Menlo" w:hAnsi="Menlo" w:cs="Menlo"/>
+          <w:color w:val="CAC580"/>
+        </w:rPr>
+        <w:t>'F'</w:t>
+      </w:r>
+      <w:r>
+        <w:rPr>
+          <w:rFonts w:ascii="Menlo" w:hAnsi="Menlo" w:cs="Menlo"/>
+          <w:color w:val="AAAAAA"/>
+        </w:rPr>
+        <w:t>)</w:t>
+      </w:r>
+      <w:r>
+        <w:rPr>
+          <w:rFonts w:ascii="Menlo" w:hAnsi="Menlo" w:cs="Menlo"/>
+          <w:color w:val="EECC64"/>
+        </w:rPr>
+        <w:t>;</w:t>
+      </w:r>
+    </w:p>
+    <w:p>
+      <w:pPr>
+        <w:ind w:left="720"/>
+        <w:rPr>
+          <w:lang w:val="en-US"/>
+        </w:rPr>
+      </w:pPr>
     </w:p>
     <w:sectPr>
       <w:pgSz w:w="11906" w:h="16838"/>
@@ -957,6 +6798,21 @@
       <w:contextualSpacing/>
     </w:pPr>
   </w:style>
+  <w:style w:type="paragraph" w:styleId="NormalWeb">
+    <w:name w:val="Normal (Web)"/>
+    <w:basedOn w:val="Normal"/>
+    <w:uiPriority w:val="99"/>
+    <w:semiHidden/>
+    <w:unhideWhenUsed/>
+    <w:rsid w:val="00ED510F"/>
+    <w:pPr>
+      <w:spacing w:before="100" w:beforeAutospacing="1" w:after="100" w:afterAutospacing="1"/>
+    </w:pPr>
+    <w:rPr>
+      <w:rFonts w:ascii="Times New Roman" w:eastAsia="Times New Roman" w:hAnsi="Times New Roman" w:cs="Times New Roman"/>
+      <w:lang w:eastAsia="en-GB"/>
+    </w:rPr>
+  </w:style>
 </w:styles>
 </file>
 
